--- a/Day1Activity_ProbSolvingCriticalThinking/Walker_Debbie_PrblmSlvngCrtclThnkng.docx
+++ b/Day1Activity_ProbSolvingCriticalThinking/Walker_Debbie_PrblmSlvngCrtclThnkng.docx
@@ -320,6 +320,113 @@
           <w:rFonts w:asciiTheme="majorHAnsi" w:hAnsiTheme="majorHAnsi"/>
         </w:rPr>
         <w:t xml:space="preserve">The man must find a way to bring all three objects from point A to point B, without loosing any of them. </w:t>
+      </w:r>
+    </w:p>
+    <w:p/>
+    <w:p>
+      <w:pPr>
+        <w:rPr>
+          <w:rFonts w:asciiTheme="majorHAnsi" w:hAnsiTheme="majorHAnsi"/>
+          <w:b/>
+        </w:rPr>
+      </w:pPr>
+      <w:r>
+        <w:rPr>
+          <w:rFonts w:asciiTheme="majorHAnsi" w:hAnsiTheme="majorHAnsi"/>
+          <w:b/>
+        </w:rPr>
+        <w:t>Concept 1:</w:t>
+      </w:r>
+    </w:p>
+    <w:p>
+      <w:pPr>
+        <w:rPr>
+          <w:rFonts w:asciiTheme="majorHAnsi" w:hAnsiTheme="majorHAnsi"/>
+        </w:rPr>
+      </w:pPr>
+      <w:r>
+        <w:rPr>
+          <w:rFonts w:asciiTheme="majorHAnsi" w:hAnsiTheme="majorHAnsi"/>
+        </w:rPr>
+        <w:t>Step 1: The man will empty the bag of seed in the bottom of the boat.</w:t>
+      </w:r>
+    </w:p>
+    <w:p>
+      <w:pPr>
+        <w:rPr>
+          <w:rFonts w:asciiTheme="majorHAnsi" w:hAnsiTheme="majorHAnsi"/>
+        </w:rPr>
+      </w:pPr>
+      <w:r>
+        <w:rPr>
+          <w:rFonts w:asciiTheme="majorHAnsi" w:hAnsiTheme="majorHAnsi"/>
+        </w:rPr>
+        <w:t>Step 2: The man will blow up empty bag and turn it into a flotation device.</w:t>
+      </w:r>
+    </w:p>
+    <w:p>
+      <w:pPr>
+        <w:rPr>
+          <w:rFonts w:asciiTheme="majorHAnsi" w:hAnsiTheme="majorHAnsi"/>
+        </w:rPr>
+      </w:pPr>
+      <w:r>
+        <w:rPr>
+          <w:rFonts w:asciiTheme="majorHAnsi" w:hAnsiTheme="majorHAnsi"/>
+        </w:rPr>
+        <w:t>Step 3: The man will attach floatation device to the boat.</w:t>
+      </w:r>
+    </w:p>
+    <w:p>
+      <w:pPr>
+        <w:rPr>
+          <w:rFonts w:asciiTheme="majorHAnsi" w:hAnsiTheme="majorHAnsi"/>
+        </w:rPr>
+      </w:pPr>
+      <w:r>
+        <w:rPr>
+          <w:rFonts w:asciiTheme="majorHAnsi" w:hAnsiTheme="majorHAnsi"/>
+        </w:rPr>
+        <w:t>Step 4: The man will place the cat on the flotation device.</w:t>
+      </w:r>
+    </w:p>
+    <w:p>
+      <w:pPr>
+        <w:rPr>
+          <w:rFonts w:asciiTheme="majorHAnsi" w:hAnsiTheme="majorHAnsi"/>
+        </w:rPr>
+      </w:pPr>
+      <w:r>
+        <w:rPr>
+          <w:rFonts w:asciiTheme="majorHAnsi" w:hAnsiTheme="majorHAnsi"/>
+        </w:rPr>
+        <w:t>Step 4: The man will tie one end of a string to the parrot.</w:t>
+      </w:r>
+    </w:p>
+    <w:p>
+      <w:pPr>
+        <w:rPr>
+          <w:rFonts w:asciiTheme="majorHAnsi" w:hAnsiTheme="majorHAnsi"/>
+        </w:rPr>
+      </w:pPr>
+      <w:r>
+        <w:rPr>
+          <w:rFonts w:asciiTheme="majorHAnsi" w:hAnsiTheme="majorHAnsi"/>
+        </w:rPr>
+        <w:t>Step 5: The man will tie the other end of a string to the boat.</w:t>
+      </w:r>
+    </w:p>
+    <w:p>
+      <w:pPr>
+        <w:rPr>
+          <w:rFonts w:asciiTheme="majorHAnsi" w:hAnsiTheme="majorHAnsi"/>
+        </w:rPr>
+      </w:pPr>
+      <w:r>
+        <w:rPr>
+          <w:rFonts w:asciiTheme="majorHAnsi" w:hAnsiTheme="majorHAnsi"/>
+        </w:rPr>
+        <w:t>Step 6: The man will take the cat, parrot and seed from point A to point B.</w:t>
       </w:r>
     </w:p>
     <w:p>

--- a/Day1Activity_ProbSolvingCriticalThinking/Walker_Debbie_PrblmSlvngCrtclThnkng.docx
+++ b/Day1Activity_ProbSolvingCriticalThinking/Walker_Debbie_PrblmSlvngCrtclThnkng.docx
@@ -427,6 +427,74 @@
           <w:rFonts w:asciiTheme="majorHAnsi" w:hAnsiTheme="majorHAnsi"/>
         </w:rPr>
         <w:t>Step 6: The man will take the cat, parrot and seed from point A to point B.</w:t>
+      </w:r>
+    </w:p>
+    <w:p/>
+    <w:p>
+      <w:pPr>
+        <w:rPr>
+          <w:rFonts w:asciiTheme="majorHAnsi" w:hAnsiTheme="majorHAnsi"/>
+          <w:b/>
+        </w:rPr>
+      </w:pPr>
+      <w:r>
+        <w:rPr>
+          <w:rFonts w:asciiTheme="majorHAnsi" w:hAnsiTheme="majorHAnsi"/>
+          <w:b/>
+        </w:rPr>
+        <w:t>Concept 2:</w:t>
+      </w:r>
+    </w:p>
+    <w:p>
+      <w:pPr>
+        <w:rPr>
+          <w:rFonts w:asciiTheme="majorHAnsi" w:hAnsiTheme="majorHAnsi"/>
+        </w:rPr>
+      </w:pPr>
+      <w:r>
+        <w:rPr>
+          <w:rFonts w:asciiTheme="majorHAnsi" w:hAnsiTheme="majorHAnsi"/>
+        </w:rPr>
+        <w:t>Step 1: The man and the parrot will go from point A to point B.</w:t>
+      </w:r>
+    </w:p>
+    <w:p>
+      <w:pPr>
+        <w:rPr>
+          <w:rFonts w:asciiTheme="majorHAnsi" w:hAnsiTheme="majorHAnsi"/>
+        </w:rPr>
+      </w:pPr>
+      <w:r>
+        <w:rPr>
+          <w:rFonts w:asciiTheme="majorHAnsi" w:hAnsiTheme="majorHAnsi"/>
+        </w:rPr>
+        <w:t>Step 2: The man will return to point A.</w:t>
+      </w:r>
+    </w:p>
+    <w:p>
+      <w:pPr>
+        <w:rPr>
+          <w:rFonts w:asciiTheme="majorHAnsi" w:hAnsiTheme="majorHAnsi"/>
+        </w:rPr>
+      </w:pPr>
+      <w:r>
+        <w:rPr>
+          <w:rFonts w:asciiTheme="majorHAnsi" w:hAnsiTheme="majorHAnsi"/>
+        </w:rPr>
+        <w:t>Step 3: The man and the cat will go from point A to point B.</w:t>
+      </w:r>
+    </w:p>
+    <w:p>
+      <w:pPr>
+        <w:rPr>
+          <w:rFonts w:asciiTheme="majorHAnsi" w:hAnsiTheme="majorHAnsi"/>
+        </w:rPr>
+      </w:pPr>
+      <w:r>
+        <w:rPr>
+          <w:rFonts w:asciiTheme="majorHAnsi" w:hAnsiTheme="majorHAnsi"/>
+        </w:rPr>
+        <w:t>Step 4: The man and the parrot will return to point A.</w:t>
       </w:r>
     </w:p>
     <w:p>

--- a/Day1Activity_ProbSolvingCriticalThinking/Walker_Debbie_PrblmSlvngCrtclThnkng.docx
+++ b/Day1Activity_ProbSolvingCriticalThinking/Walker_Debbie_PrblmSlvngCrtclThnkng.docx
@@ -495,6 +495,45 @@
           <w:rFonts w:asciiTheme="majorHAnsi" w:hAnsiTheme="majorHAnsi"/>
         </w:rPr>
         <w:t>Step 4: The man and the parrot will return to point A.</w:t>
+      </w:r>
+    </w:p>
+    <w:p>
+      <w:pPr>
+        <w:rPr>
+          <w:rFonts w:asciiTheme="majorHAnsi" w:hAnsiTheme="majorHAnsi"/>
+        </w:rPr>
+      </w:pPr>
+      <w:r>
+        <w:rPr>
+          <w:rFonts w:asciiTheme="majorHAnsi" w:hAnsiTheme="majorHAnsi"/>
+        </w:rPr>
+        <w:t>Step 5: The man and the bag of seed will go from point A to point B.</w:t>
+      </w:r>
+    </w:p>
+    <w:p>
+      <w:pPr>
+        <w:rPr>
+          <w:rFonts w:asciiTheme="majorHAnsi" w:hAnsiTheme="majorHAnsi"/>
+        </w:rPr>
+      </w:pPr>
+      <w:r>
+        <w:rPr>
+          <w:rFonts w:asciiTheme="majorHAnsi" w:hAnsiTheme="majorHAnsi"/>
+        </w:rPr>
+        <w:t>Step 6: Repeat Step 2.</w:t>
+      </w:r>
+    </w:p>
+    <w:p>
+      <w:pPr>
+        <w:rPr>
+          <w:rFonts w:asciiTheme="majorHAnsi" w:hAnsiTheme="majorHAnsi"/>
+        </w:rPr>
+      </w:pPr>
+      <w:r>
+        <w:rPr>
+          <w:rFonts w:asciiTheme="majorHAnsi" w:hAnsiTheme="majorHAnsi"/>
+        </w:rPr>
+        <w:t>Step 7: Repeat Step 1.</w:t>
       </w:r>
     </w:p>
     <w:p>

--- a/Day1Activity_ProbSolvingCriticalThinking/Walker_Debbie_PrblmSlvngCrtclThnkng.docx
+++ b/Day1Activity_ProbSolvingCriticalThinking/Walker_Debbie_PrblmSlvngCrtclThnkng.docx
@@ -534,6 +534,21 @@
           <w:rFonts w:asciiTheme="majorHAnsi" w:hAnsiTheme="majorHAnsi"/>
         </w:rPr>
         <w:t>Step 7: Repeat Step 1.</w:t>
+      </w:r>
+    </w:p>
+    <w:p/>
+    <w:p>
+      <w:pPr>
+        <w:rPr>
+          <w:rFonts w:asciiTheme="majorHAnsi" w:hAnsiTheme="majorHAnsi"/>
+          <w:b/>
+        </w:rPr>
+      </w:pPr>
+      <w:r>
+        <w:rPr>
+          <w:rFonts w:asciiTheme="majorHAnsi" w:hAnsiTheme="majorHAnsi"/>
+        </w:rPr>
+        <w:t xml:space="preserve">Both concepts are viable, however there is less risk for the animals in Concept 2. </w:t>
       </w:r>
     </w:p>
     <w:p>

--- a/Day1Activity_ProbSolvingCriticalThinking/Walker_Debbie_PrblmSlvngCrtclThnkng.docx
+++ b/Day1Activity_ProbSolvingCriticalThinking/Walker_Debbie_PrblmSlvngCrtclThnkng.docx
@@ -84,48 +84,20 @@
         <w:rPr>
           <w:rFonts w:asciiTheme="majorHAnsi" w:hAnsiTheme="majorHAnsi"/>
         </w:rPr>
-        <w:t xml:space="preserve">• </w:t>
-      </w:r>
-      <w:proofErr w:type="gramStart"/>
-      <w:r>
-        <w:rPr>
-          <w:rFonts w:asciiTheme="majorHAnsi" w:hAnsiTheme="majorHAnsi"/>
-        </w:rPr>
-        <w:t>The</w:t>
-      </w:r>
-      <w:proofErr w:type="gramEnd"/>
-      <w:r>
-        <w:rPr>
-          <w:rFonts w:asciiTheme="majorHAnsi" w:hAnsiTheme="majorHAnsi"/>
-        </w:rPr>
-        <w:t xml:space="preserve"> boat can only hold the man and one object at a time.</w:t>
-      </w:r>
-    </w:p>
-    <w:p>
-      <w:pPr>
-        <w:rPr>
-          <w:rFonts w:asciiTheme="majorHAnsi" w:hAnsiTheme="majorHAnsi"/>
-        </w:rPr>
-      </w:pPr>
-      <w:r>
-        <w:rPr>
-          <w:rFonts w:asciiTheme="majorHAnsi" w:hAnsiTheme="majorHAnsi"/>
-        </w:rPr>
-        <w:t xml:space="preserve">• </w:t>
-      </w:r>
-      <w:proofErr w:type="gramStart"/>
-      <w:r>
-        <w:rPr>
-          <w:rFonts w:asciiTheme="majorHAnsi" w:hAnsiTheme="majorHAnsi"/>
-        </w:rPr>
-        <w:t>If</w:t>
-      </w:r>
-      <w:proofErr w:type="gramEnd"/>
-      <w:r>
-        <w:rPr>
-          <w:rFonts w:asciiTheme="majorHAnsi" w:hAnsiTheme="majorHAnsi"/>
-        </w:rPr>
-        <w:t xml:space="preserve"> he takes the seed, the cat will eat the parrot. If he takes the cat, the parrot will eat the seed.</w:t>
+        <w:t>• The boat can only hold the man and one object at a time.</w:t>
+      </w:r>
+    </w:p>
+    <w:p>
+      <w:pPr>
+        <w:rPr>
+          <w:rFonts w:asciiTheme="majorHAnsi" w:hAnsiTheme="majorHAnsi"/>
+        </w:rPr>
+      </w:pPr>
+      <w:r>
+        <w:rPr>
+          <w:rFonts w:asciiTheme="majorHAnsi" w:hAnsiTheme="majorHAnsi"/>
+        </w:rPr>
+        <w:t>• If he takes the seed, the cat will eat the parrot. If he takes the cat, the parrot will eat the seed.</w:t>
       </w:r>
     </w:p>
     <w:p>
@@ -161,129 +133,59 @@
         <w:rPr>
           <w:rFonts w:asciiTheme="majorHAnsi" w:hAnsiTheme="majorHAnsi"/>
         </w:rPr>
-        <w:t xml:space="preserve">• </w:t>
-      </w:r>
-      <w:proofErr w:type="gramStart"/>
-      <w:r>
-        <w:rPr>
-          <w:rFonts w:asciiTheme="majorHAnsi" w:hAnsiTheme="majorHAnsi"/>
-        </w:rPr>
-        <w:t>The</w:t>
-      </w:r>
-      <w:proofErr w:type="gramEnd"/>
-      <w:r>
-        <w:rPr>
-          <w:rFonts w:asciiTheme="majorHAnsi" w:hAnsiTheme="majorHAnsi"/>
-        </w:rPr>
-        <w:t xml:space="preserve"> man has two oars.</w:t>
-      </w:r>
-    </w:p>
-    <w:p>
-      <w:pPr>
-        <w:rPr>
-          <w:rFonts w:asciiTheme="majorHAnsi" w:hAnsiTheme="majorHAnsi"/>
-        </w:rPr>
-      </w:pPr>
-      <w:r>
-        <w:rPr>
-          <w:rFonts w:asciiTheme="majorHAnsi" w:hAnsiTheme="majorHAnsi"/>
-        </w:rPr>
-        <w:t xml:space="preserve">• </w:t>
-      </w:r>
-      <w:proofErr w:type="gramStart"/>
-      <w:r>
-        <w:rPr>
-          <w:rFonts w:asciiTheme="majorHAnsi" w:hAnsiTheme="majorHAnsi"/>
-        </w:rPr>
-        <w:t>The</w:t>
-      </w:r>
-      <w:proofErr w:type="gramEnd"/>
-      <w:r>
-        <w:rPr>
-          <w:rFonts w:asciiTheme="majorHAnsi" w:hAnsiTheme="majorHAnsi"/>
-        </w:rPr>
-        <w:t xml:space="preserve"> man has rope.</w:t>
-      </w:r>
-    </w:p>
-    <w:p>
-      <w:pPr>
-        <w:rPr>
-          <w:rFonts w:asciiTheme="majorHAnsi" w:hAnsiTheme="majorHAnsi"/>
-        </w:rPr>
-      </w:pPr>
-      <w:r>
-        <w:rPr>
-          <w:rFonts w:asciiTheme="majorHAnsi" w:hAnsiTheme="majorHAnsi"/>
-        </w:rPr>
-        <w:t xml:space="preserve">• </w:t>
-      </w:r>
-      <w:proofErr w:type="gramStart"/>
-      <w:r>
-        <w:rPr>
-          <w:rFonts w:asciiTheme="majorHAnsi" w:hAnsiTheme="majorHAnsi"/>
-        </w:rPr>
-        <w:t>The</w:t>
-      </w:r>
-      <w:proofErr w:type="gramEnd"/>
-      <w:r>
-        <w:rPr>
-          <w:rFonts w:asciiTheme="majorHAnsi" w:hAnsiTheme="majorHAnsi"/>
-        </w:rPr>
-        <w:t xml:space="preserve"> man is able to think logically.</w:t>
-      </w:r>
-    </w:p>
-    <w:p>
-      <w:pPr>
-        <w:rPr>
-          <w:rFonts w:asciiTheme="majorHAnsi" w:hAnsiTheme="majorHAnsi"/>
-        </w:rPr>
-      </w:pPr>
-      <w:r>
-        <w:rPr>
-          <w:rFonts w:asciiTheme="majorHAnsi" w:hAnsiTheme="majorHAnsi"/>
-        </w:rPr>
-        <w:t xml:space="preserve">• </w:t>
-      </w:r>
-      <w:proofErr w:type="gramStart"/>
-      <w:r>
-        <w:rPr>
-          <w:rFonts w:asciiTheme="majorHAnsi" w:hAnsiTheme="majorHAnsi"/>
-        </w:rPr>
-        <w:t>The</w:t>
-      </w:r>
-      <w:proofErr w:type="gramEnd"/>
-      <w:r>
-        <w:rPr>
-          <w:rFonts w:asciiTheme="majorHAnsi" w:hAnsiTheme="majorHAnsi"/>
-        </w:rPr>
-        <w:t xml:space="preserve"> man cares for these objects.</w:t>
-      </w:r>
-    </w:p>
-    <w:p>
-      <w:pPr>
-        <w:rPr>
-          <w:rFonts w:asciiTheme="majorHAnsi" w:hAnsiTheme="majorHAnsi"/>
-        </w:rPr>
-      </w:pPr>
-      <w:r>
-        <w:rPr>
-          <w:rFonts w:asciiTheme="majorHAnsi" w:hAnsiTheme="majorHAnsi"/>
-        </w:rPr>
-        <w:t xml:space="preserve">• The </w:t>
-      </w:r>
-      <w:proofErr w:type="gramStart"/>
-      <w:r>
-        <w:rPr>
-          <w:rFonts w:asciiTheme="majorHAnsi" w:hAnsiTheme="majorHAnsi"/>
-        </w:rPr>
-        <w:t>river</w:t>
-      </w:r>
-      <w:proofErr w:type="gramEnd"/>
-      <w:r>
-        <w:rPr>
-          <w:rFonts w:asciiTheme="majorHAnsi" w:hAnsiTheme="majorHAnsi"/>
-        </w:rPr>
-        <w:t xml:space="preserve"> is either to wide or deep to cross otherwise.</w:t>
+        <w:t>• The man has two oars.</w:t>
+      </w:r>
+    </w:p>
+    <w:p>
+      <w:pPr>
+        <w:rPr>
+          <w:rFonts w:asciiTheme="majorHAnsi" w:hAnsiTheme="majorHAnsi"/>
+        </w:rPr>
+      </w:pPr>
+      <w:r>
+        <w:rPr>
+          <w:rFonts w:asciiTheme="majorHAnsi" w:hAnsiTheme="majorHAnsi"/>
+        </w:rPr>
+        <w:t>• The man has rope.</w:t>
+      </w:r>
+    </w:p>
+    <w:p>
+      <w:pPr>
+        <w:rPr>
+          <w:rFonts w:asciiTheme="majorHAnsi" w:hAnsiTheme="majorHAnsi"/>
+        </w:rPr>
+      </w:pPr>
+      <w:r>
+        <w:rPr>
+          <w:rFonts w:asciiTheme="majorHAnsi" w:hAnsiTheme="majorHAnsi"/>
+        </w:rPr>
+        <w:t>• The man is able to think logically.</w:t>
+      </w:r>
+    </w:p>
+    <w:p>
+      <w:pPr>
+        <w:rPr>
+          <w:rFonts w:asciiTheme="majorHAnsi" w:hAnsiTheme="majorHAnsi"/>
+        </w:rPr>
+      </w:pPr>
+      <w:r>
+        <w:rPr>
+          <w:rFonts w:asciiTheme="majorHAnsi" w:hAnsiTheme="majorHAnsi"/>
+        </w:rPr>
+        <w:t>• The man cares for these objects.</w:t>
+      </w:r>
+    </w:p>
+    <w:p>
+      <w:pPr>
+        <w:rPr>
+          <w:rFonts w:asciiTheme="majorHAnsi" w:hAnsiTheme="majorHAnsi"/>
+        </w:rPr>
+      </w:pPr>
+      <w:r>
+        <w:rPr>
+          <w:rFonts w:asciiTheme="majorHAnsi" w:hAnsiTheme="majorHAnsi"/>
+        </w:rPr>
+        <w:t>• The river is either to wide or deep to cross otherwise.</w:t>
       </w:r>
     </w:p>
     <w:p>
@@ -551,9 +453,220 @@
         <w:t xml:space="preserve">Both concepts are viable, however there is less risk for the animals in Concept 2. </w:t>
       </w:r>
     </w:p>
-    <w:p>
+    <w:p/>
+    <w:p/>
+    <w:p/>
+    <w:p/>
+    <w:p>
+      <w:pPr>
+        <w:rPr>
+          <w:rFonts w:asciiTheme="majorHAnsi" w:hAnsiTheme="majorHAnsi"/>
+          <w:b/>
+        </w:rPr>
+      </w:pPr>
       <w:bookmarkStart w:id="0" w:name="_GoBack"/>
       <w:bookmarkEnd w:id="0"/>
+      <w:r>
+        <w:rPr>
+          <w:rFonts w:asciiTheme="majorHAnsi" w:hAnsiTheme="majorHAnsi"/>
+          <w:b/>
+        </w:rPr>
+        <w:lastRenderedPageBreak/>
+        <w:t>Problem 2</w:t>
+      </w:r>
+      <w:r>
+        <w:rPr>
+          <w:rFonts w:asciiTheme="majorHAnsi" w:hAnsiTheme="majorHAnsi"/>
+          <w:b/>
+        </w:rPr>
+        <w:t xml:space="preserve"> | </w:t>
+      </w:r>
+      <w:r>
+        <w:rPr>
+          <w:rFonts w:asciiTheme="majorHAnsi" w:hAnsiTheme="majorHAnsi"/>
+          <w:b/>
+        </w:rPr>
+        <w:t>Pairing Socks in the Dark</w:t>
+      </w:r>
+    </w:p>
+    <w:p>
+      <w:pPr>
+        <w:rPr>
+          <w:rFonts w:asciiTheme="majorHAnsi" w:hAnsiTheme="majorHAnsi"/>
+        </w:rPr>
+      </w:pPr>
+    </w:p>
+    <w:p>
+      <w:pPr>
+        <w:rPr>
+          <w:rFonts w:asciiTheme="majorHAnsi" w:hAnsiTheme="majorHAnsi"/>
+          <w:b/>
+        </w:rPr>
+      </w:pPr>
+      <w:r>
+        <w:rPr>
+          <w:rFonts w:asciiTheme="majorHAnsi" w:hAnsiTheme="majorHAnsi"/>
+          <w:b/>
+        </w:rPr>
+        <w:t>Issue:</w:t>
+      </w:r>
+    </w:p>
+    <w:p>
+      <w:pPr>
+        <w:rPr>
+          <w:rFonts w:asciiTheme="majorHAnsi" w:hAnsiTheme="majorHAnsi"/>
+        </w:rPr>
+      </w:pPr>
+      <w:r>
+        <w:rPr>
+          <w:rFonts w:asciiTheme="majorHAnsi" w:hAnsiTheme="majorHAnsi"/>
+        </w:rPr>
+        <w:t xml:space="preserve">In order to </w:t>
+      </w:r>
+      <w:r>
+        <w:rPr>
+          <w:rFonts w:asciiTheme="majorHAnsi" w:hAnsiTheme="majorHAnsi"/>
+          <w:b/>
+        </w:rPr>
+        <w:t>guarantee</w:t>
+      </w:r>
+      <w:r>
+        <w:rPr>
+          <w:rFonts w:asciiTheme="majorHAnsi" w:hAnsiTheme="majorHAnsi"/>
+        </w:rPr>
+        <w:t xml:space="preserve"> a matched pair of socks for two examples (1 pair) and (3 pairs of each color) from the least amount chosen without seeing the socks.</w:t>
+      </w:r>
+    </w:p>
+    <w:p>
+      <w:pPr>
+        <w:rPr>
+          <w:rFonts w:asciiTheme="majorHAnsi" w:hAnsiTheme="majorHAnsi"/>
+        </w:rPr>
+      </w:pPr>
+    </w:p>
+    <w:p>
+      <w:pPr>
+        <w:rPr>
+          <w:rFonts w:asciiTheme="majorHAnsi" w:hAnsiTheme="majorHAnsi"/>
+          <w:b/>
+        </w:rPr>
+      </w:pPr>
+      <w:r>
+        <w:rPr>
+          <w:rFonts w:asciiTheme="majorHAnsi" w:hAnsiTheme="majorHAnsi"/>
+          <w:b/>
+        </w:rPr>
+        <w:t xml:space="preserve">Insights </w:t>
+      </w:r>
+      <w:r>
+        <w:rPr>
+          <w:rFonts w:asciiTheme="majorHAnsi" w:hAnsiTheme="majorHAnsi"/>
+          <w:b/>
+        </w:rPr>
+        <w:t>and/</w:t>
+      </w:r>
+      <w:r>
+        <w:rPr>
+          <w:rFonts w:asciiTheme="majorHAnsi" w:hAnsiTheme="majorHAnsi"/>
+          <w:b/>
+        </w:rPr>
+        <w:t>or Barriers:</w:t>
+      </w:r>
+    </w:p>
+    <w:p>
+      <w:pPr>
+        <w:rPr>
+          <w:rFonts w:asciiTheme="majorHAnsi" w:hAnsiTheme="majorHAnsi"/>
+        </w:rPr>
+      </w:pPr>
+      <w:r>
+        <w:rPr>
+          <w:rFonts w:asciiTheme="majorHAnsi" w:hAnsiTheme="majorHAnsi"/>
+        </w:rPr>
+        <w:t xml:space="preserve">• There are 5 pairs of black socks, 4 pairs of brown and 2 pairs of white. </w:t>
+      </w:r>
+    </w:p>
+    <w:p>
+      <w:pPr>
+        <w:rPr>
+          <w:rFonts w:asciiTheme="majorHAnsi" w:hAnsiTheme="majorHAnsi"/>
+        </w:rPr>
+      </w:pPr>
+      <w:r>
+        <w:rPr>
+          <w:rFonts w:asciiTheme="majorHAnsi" w:hAnsiTheme="majorHAnsi"/>
+        </w:rPr>
+        <w:t>• The room in which the drawer is located is dark.</w:t>
+      </w:r>
+    </w:p>
+    <w:p>
+      <w:pPr>
+        <w:rPr>
+          <w:rFonts w:asciiTheme="majorHAnsi" w:hAnsiTheme="majorHAnsi"/>
+          <w:b/>
+        </w:rPr>
+      </w:pPr>
+    </w:p>
+    <w:p>
+      <w:pPr>
+        <w:rPr>
+          <w:rFonts w:asciiTheme="majorHAnsi" w:hAnsiTheme="majorHAnsi"/>
+          <w:b/>
+        </w:rPr>
+      </w:pPr>
+      <w:r>
+        <w:rPr>
+          <w:rFonts w:asciiTheme="majorHAnsi" w:hAnsiTheme="majorHAnsi"/>
+          <w:b/>
+        </w:rPr>
+        <w:t>Assumptions:</w:t>
+      </w:r>
+    </w:p>
+    <w:p>
+      <w:pPr>
+        <w:rPr>
+          <w:rFonts w:asciiTheme="majorHAnsi" w:hAnsiTheme="majorHAnsi"/>
+        </w:rPr>
+      </w:pPr>
+      <w:r>
+        <w:rPr>
+          <w:rFonts w:asciiTheme="majorHAnsi" w:hAnsiTheme="majorHAnsi"/>
+        </w:rPr>
+        <w:t>• A pair of socks are two socks of the same color.</w:t>
+      </w:r>
+    </w:p>
+    <w:p>
+      <w:pPr>
+        <w:rPr>
+          <w:rFonts w:asciiTheme="majorHAnsi" w:hAnsiTheme="majorHAnsi"/>
+        </w:rPr>
+      </w:pPr>
+      <w:r>
+        <w:rPr>
+          <w:rFonts w:asciiTheme="majorHAnsi" w:hAnsiTheme="majorHAnsi"/>
+        </w:rPr>
+        <w:t>• A light cannot be acquired during the process, and you are unable to see the socks until they have been retrieved.</w:t>
+      </w:r>
+    </w:p>
+    <w:p>
+      <w:pPr>
+        <w:rPr>
+          <w:rFonts w:asciiTheme="majorHAnsi" w:hAnsiTheme="majorHAnsi"/>
+        </w:rPr>
+      </w:pPr>
+      <w:r>
+        <w:rPr>
+          <w:rFonts w:asciiTheme="majorHAnsi" w:hAnsiTheme="majorHAnsi"/>
+        </w:rPr>
+        <w:t>• There is no difference to the socks other than color (for example, size, shape, weight, knit, gage etc.).</w:t>
+      </w:r>
+    </w:p>
+    <w:p>
+      <w:pPr>
+        <w:tabs>
+          <w:tab w:val="left" w:pos="1210"/>
+        </w:tabs>
+      </w:pPr>
     </w:p>
     <w:sectPr>
       <w:headerReference w:type="default" r:id="rId7"/>

--- a/Day1Activity_ProbSolvingCriticalThinking/Walker_Debbie_PrblmSlvngCrtclThnkng.docx
+++ b/Day1Activity_ProbSolvingCriticalThinking/Walker_Debbie_PrblmSlvngCrtclThnkng.docx
@@ -84,20 +84,48 @@
         <w:rPr>
           <w:rFonts w:asciiTheme="majorHAnsi" w:hAnsiTheme="majorHAnsi"/>
         </w:rPr>
-        <w:t>• The boat can only hold the man and one object at a time.</w:t>
-      </w:r>
-    </w:p>
-    <w:p>
-      <w:pPr>
-        <w:rPr>
-          <w:rFonts w:asciiTheme="majorHAnsi" w:hAnsiTheme="majorHAnsi"/>
-        </w:rPr>
-      </w:pPr>
-      <w:r>
-        <w:rPr>
-          <w:rFonts w:asciiTheme="majorHAnsi" w:hAnsiTheme="majorHAnsi"/>
-        </w:rPr>
-        <w:t>• If he takes the seed, the cat will eat the parrot. If he takes the cat, the parrot will eat the seed.</w:t>
+        <w:t xml:space="preserve">• </w:t>
+      </w:r>
+      <w:proofErr w:type="gramStart"/>
+      <w:r>
+        <w:rPr>
+          <w:rFonts w:asciiTheme="majorHAnsi" w:hAnsiTheme="majorHAnsi"/>
+        </w:rPr>
+        <w:t>The</w:t>
+      </w:r>
+      <w:proofErr w:type="gramEnd"/>
+      <w:r>
+        <w:rPr>
+          <w:rFonts w:asciiTheme="majorHAnsi" w:hAnsiTheme="majorHAnsi"/>
+        </w:rPr>
+        <w:t xml:space="preserve"> boat can only hold the man and one object at a time.</w:t>
+      </w:r>
+    </w:p>
+    <w:p>
+      <w:pPr>
+        <w:rPr>
+          <w:rFonts w:asciiTheme="majorHAnsi" w:hAnsiTheme="majorHAnsi"/>
+        </w:rPr>
+      </w:pPr>
+      <w:r>
+        <w:rPr>
+          <w:rFonts w:asciiTheme="majorHAnsi" w:hAnsiTheme="majorHAnsi"/>
+        </w:rPr>
+        <w:t xml:space="preserve">• </w:t>
+      </w:r>
+      <w:proofErr w:type="gramStart"/>
+      <w:r>
+        <w:rPr>
+          <w:rFonts w:asciiTheme="majorHAnsi" w:hAnsiTheme="majorHAnsi"/>
+        </w:rPr>
+        <w:t>If</w:t>
+      </w:r>
+      <w:proofErr w:type="gramEnd"/>
+      <w:r>
+        <w:rPr>
+          <w:rFonts w:asciiTheme="majorHAnsi" w:hAnsiTheme="majorHAnsi"/>
+        </w:rPr>
+        <w:t xml:space="preserve"> he takes the seed, the cat will eat the parrot. If he takes the cat, the parrot will eat the seed.</w:t>
       </w:r>
     </w:p>
     <w:p>
@@ -133,59 +161,129 @@
         <w:rPr>
           <w:rFonts w:asciiTheme="majorHAnsi" w:hAnsiTheme="majorHAnsi"/>
         </w:rPr>
-        <w:t>• The man has two oars.</w:t>
-      </w:r>
-    </w:p>
-    <w:p>
-      <w:pPr>
-        <w:rPr>
-          <w:rFonts w:asciiTheme="majorHAnsi" w:hAnsiTheme="majorHAnsi"/>
-        </w:rPr>
-      </w:pPr>
-      <w:r>
-        <w:rPr>
-          <w:rFonts w:asciiTheme="majorHAnsi" w:hAnsiTheme="majorHAnsi"/>
-        </w:rPr>
-        <w:t>• The man has rope.</w:t>
-      </w:r>
-    </w:p>
-    <w:p>
-      <w:pPr>
-        <w:rPr>
-          <w:rFonts w:asciiTheme="majorHAnsi" w:hAnsiTheme="majorHAnsi"/>
-        </w:rPr>
-      </w:pPr>
-      <w:r>
-        <w:rPr>
-          <w:rFonts w:asciiTheme="majorHAnsi" w:hAnsiTheme="majorHAnsi"/>
-        </w:rPr>
-        <w:t>• The man is able to think logically.</w:t>
-      </w:r>
-    </w:p>
-    <w:p>
-      <w:pPr>
-        <w:rPr>
-          <w:rFonts w:asciiTheme="majorHAnsi" w:hAnsiTheme="majorHAnsi"/>
-        </w:rPr>
-      </w:pPr>
-      <w:r>
-        <w:rPr>
-          <w:rFonts w:asciiTheme="majorHAnsi" w:hAnsiTheme="majorHAnsi"/>
-        </w:rPr>
-        <w:t>• The man cares for these objects.</w:t>
-      </w:r>
-    </w:p>
-    <w:p>
-      <w:pPr>
-        <w:rPr>
-          <w:rFonts w:asciiTheme="majorHAnsi" w:hAnsiTheme="majorHAnsi"/>
-        </w:rPr>
-      </w:pPr>
-      <w:r>
-        <w:rPr>
-          <w:rFonts w:asciiTheme="majorHAnsi" w:hAnsiTheme="majorHAnsi"/>
-        </w:rPr>
-        <w:t>• The river is either to wide or deep to cross otherwise.</w:t>
+        <w:t xml:space="preserve">• </w:t>
+      </w:r>
+      <w:proofErr w:type="gramStart"/>
+      <w:r>
+        <w:rPr>
+          <w:rFonts w:asciiTheme="majorHAnsi" w:hAnsiTheme="majorHAnsi"/>
+        </w:rPr>
+        <w:t>The</w:t>
+      </w:r>
+      <w:proofErr w:type="gramEnd"/>
+      <w:r>
+        <w:rPr>
+          <w:rFonts w:asciiTheme="majorHAnsi" w:hAnsiTheme="majorHAnsi"/>
+        </w:rPr>
+        <w:t xml:space="preserve"> man has two oars.</w:t>
+      </w:r>
+    </w:p>
+    <w:p>
+      <w:pPr>
+        <w:rPr>
+          <w:rFonts w:asciiTheme="majorHAnsi" w:hAnsiTheme="majorHAnsi"/>
+        </w:rPr>
+      </w:pPr>
+      <w:r>
+        <w:rPr>
+          <w:rFonts w:asciiTheme="majorHAnsi" w:hAnsiTheme="majorHAnsi"/>
+        </w:rPr>
+        <w:t xml:space="preserve">• </w:t>
+      </w:r>
+      <w:proofErr w:type="gramStart"/>
+      <w:r>
+        <w:rPr>
+          <w:rFonts w:asciiTheme="majorHAnsi" w:hAnsiTheme="majorHAnsi"/>
+        </w:rPr>
+        <w:t>The</w:t>
+      </w:r>
+      <w:proofErr w:type="gramEnd"/>
+      <w:r>
+        <w:rPr>
+          <w:rFonts w:asciiTheme="majorHAnsi" w:hAnsiTheme="majorHAnsi"/>
+        </w:rPr>
+        <w:t xml:space="preserve"> man has rope.</w:t>
+      </w:r>
+    </w:p>
+    <w:p>
+      <w:pPr>
+        <w:rPr>
+          <w:rFonts w:asciiTheme="majorHAnsi" w:hAnsiTheme="majorHAnsi"/>
+        </w:rPr>
+      </w:pPr>
+      <w:r>
+        <w:rPr>
+          <w:rFonts w:asciiTheme="majorHAnsi" w:hAnsiTheme="majorHAnsi"/>
+        </w:rPr>
+        <w:t xml:space="preserve">• </w:t>
+      </w:r>
+      <w:proofErr w:type="gramStart"/>
+      <w:r>
+        <w:rPr>
+          <w:rFonts w:asciiTheme="majorHAnsi" w:hAnsiTheme="majorHAnsi"/>
+        </w:rPr>
+        <w:t>The</w:t>
+      </w:r>
+      <w:proofErr w:type="gramEnd"/>
+      <w:r>
+        <w:rPr>
+          <w:rFonts w:asciiTheme="majorHAnsi" w:hAnsiTheme="majorHAnsi"/>
+        </w:rPr>
+        <w:t xml:space="preserve"> man is able to think logically.</w:t>
+      </w:r>
+    </w:p>
+    <w:p>
+      <w:pPr>
+        <w:rPr>
+          <w:rFonts w:asciiTheme="majorHAnsi" w:hAnsiTheme="majorHAnsi"/>
+        </w:rPr>
+      </w:pPr>
+      <w:r>
+        <w:rPr>
+          <w:rFonts w:asciiTheme="majorHAnsi" w:hAnsiTheme="majorHAnsi"/>
+        </w:rPr>
+        <w:t xml:space="preserve">• </w:t>
+      </w:r>
+      <w:proofErr w:type="gramStart"/>
+      <w:r>
+        <w:rPr>
+          <w:rFonts w:asciiTheme="majorHAnsi" w:hAnsiTheme="majorHAnsi"/>
+        </w:rPr>
+        <w:t>The</w:t>
+      </w:r>
+      <w:proofErr w:type="gramEnd"/>
+      <w:r>
+        <w:rPr>
+          <w:rFonts w:asciiTheme="majorHAnsi" w:hAnsiTheme="majorHAnsi"/>
+        </w:rPr>
+        <w:t xml:space="preserve"> man cares for these objects.</w:t>
+      </w:r>
+    </w:p>
+    <w:p>
+      <w:pPr>
+        <w:rPr>
+          <w:rFonts w:asciiTheme="majorHAnsi" w:hAnsiTheme="majorHAnsi"/>
+        </w:rPr>
+      </w:pPr>
+      <w:r>
+        <w:rPr>
+          <w:rFonts w:asciiTheme="majorHAnsi" w:hAnsiTheme="majorHAnsi"/>
+        </w:rPr>
+        <w:t xml:space="preserve">• The </w:t>
+      </w:r>
+      <w:proofErr w:type="gramStart"/>
+      <w:r>
+        <w:rPr>
+          <w:rFonts w:asciiTheme="majorHAnsi" w:hAnsiTheme="majorHAnsi"/>
+        </w:rPr>
+        <w:t>river</w:t>
+      </w:r>
+      <w:proofErr w:type="gramEnd"/>
+      <w:r>
+        <w:rPr>
+          <w:rFonts w:asciiTheme="majorHAnsi" w:hAnsiTheme="majorHAnsi"/>
+        </w:rPr>
+        <w:t xml:space="preserve"> is either to wide or deep to cross otherwise.</w:t>
       </w:r>
     </w:p>
     <w:p>
@@ -464,8 +562,6 @@
           <w:b/>
         </w:rPr>
       </w:pPr>
-      <w:bookmarkStart w:id="0" w:name="_GoBack"/>
-      <w:bookmarkEnd w:id="0"/>
       <w:r>
         <w:rPr>
           <w:rFonts w:asciiTheme="majorHAnsi" w:hAnsiTheme="majorHAnsi"/>
@@ -583,20 +679,48 @@
         <w:rPr>
           <w:rFonts w:asciiTheme="majorHAnsi" w:hAnsiTheme="majorHAnsi"/>
         </w:rPr>
-        <w:t xml:space="preserve">• There are 5 pairs of black socks, 4 pairs of brown and 2 pairs of white. </w:t>
-      </w:r>
-    </w:p>
-    <w:p>
-      <w:pPr>
-        <w:rPr>
-          <w:rFonts w:asciiTheme="majorHAnsi" w:hAnsiTheme="majorHAnsi"/>
-        </w:rPr>
-      </w:pPr>
-      <w:r>
-        <w:rPr>
-          <w:rFonts w:asciiTheme="majorHAnsi" w:hAnsiTheme="majorHAnsi"/>
-        </w:rPr>
-        <w:t>• The room in which the drawer is located is dark.</w:t>
+        <w:t xml:space="preserve">• </w:t>
+      </w:r>
+      <w:proofErr w:type="gramStart"/>
+      <w:r>
+        <w:rPr>
+          <w:rFonts w:asciiTheme="majorHAnsi" w:hAnsiTheme="majorHAnsi"/>
+        </w:rPr>
+        <w:t>There</w:t>
+      </w:r>
+      <w:proofErr w:type="gramEnd"/>
+      <w:r>
+        <w:rPr>
+          <w:rFonts w:asciiTheme="majorHAnsi" w:hAnsiTheme="majorHAnsi"/>
+        </w:rPr>
+        <w:t xml:space="preserve"> are 5 pairs of black socks, 4 pairs of brown and 2 pairs of white. </w:t>
+      </w:r>
+    </w:p>
+    <w:p>
+      <w:pPr>
+        <w:rPr>
+          <w:rFonts w:asciiTheme="majorHAnsi" w:hAnsiTheme="majorHAnsi"/>
+        </w:rPr>
+      </w:pPr>
+      <w:r>
+        <w:rPr>
+          <w:rFonts w:asciiTheme="majorHAnsi" w:hAnsiTheme="majorHAnsi"/>
+        </w:rPr>
+        <w:t xml:space="preserve">• </w:t>
+      </w:r>
+      <w:proofErr w:type="gramStart"/>
+      <w:r>
+        <w:rPr>
+          <w:rFonts w:asciiTheme="majorHAnsi" w:hAnsiTheme="majorHAnsi"/>
+        </w:rPr>
+        <w:t>The</w:t>
+      </w:r>
+      <w:proofErr w:type="gramEnd"/>
+      <w:r>
+        <w:rPr>
+          <w:rFonts w:asciiTheme="majorHAnsi" w:hAnsiTheme="majorHAnsi"/>
+        </w:rPr>
+        <w:t xml:space="preserve"> room in which the drawer is located is dark.</w:t>
       </w:r>
     </w:p>
     <w:p>
@@ -632,33 +756,75 @@
         <w:rPr>
           <w:rFonts w:asciiTheme="majorHAnsi" w:hAnsiTheme="majorHAnsi"/>
         </w:rPr>
-        <w:t>• A pair of socks are two socks of the same color.</w:t>
-      </w:r>
-    </w:p>
-    <w:p>
-      <w:pPr>
-        <w:rPr>
-          <w:rFonts w:asciiTheme="majorHAnsi" w:hAnsiTheme="majorHAnsi"/>
-        </w:rPr>
-      </w:pPr>
-      <w:r>
-        <w:rPr>
-          <w:rFonts w:asciiTheme="majorHAnsi" w:hAnsiTheme="majorHAnsi"/>
-        </w:rPr>
-        <w:t>• A light cannot be acquired during the process, and you are unable to see the socks until they have been retrieved.</w:t>
-      </w:r>
-    </w:p>
-    <w:p>
-      <w:pPr>
-        <w:rPr>
-          <w:rFonts w:asciiTheme="majorHAnsi" w:hAnsiTheme="majorHAnsi"/>
-        </w:rPr>
-      </w:pPr>
-      <w:r>
-        <w:rPr>
-          <w:rFonts w:asciiTheme="majorHAnsi" w:hAnsiTheme="majorHAnsi"/>
-        </w:rPr>
-        <w:t>• There is no difference to the socks other than color (for example, size, shape, weight, knit, gage etc.).</w:t>
+        <w:t xml:space="preserve">• </w:t>
+      </w:r>
+      <w:proofErr w:type="gramStart"/>
+      <w:r>
+        <w:rPr>
+          <w:rFonts w:asciiTheme="majorHAnsi" w:hAnsiTheme="majorHAnsi"/>
+        </w:rPr>
+        <w:t>A</w:t>
+      </w:r>
+      <w:proofErr w:type="gramEnd"/>
+      <w:r>
+        <w:rPr>
+          <w:rFonts w:asciiTheme="majorHAnsi" w:hAnsiTheme="majorHAnsi"/>
+        </w:rPr>
+        <w:t xml:space="preserve"> pair of socks are two socks of the same color.</w:t>
+      </w:r>
+    </w:p>
+    <w:p>
+      <w:pPr>
+        <w:rPr>
+          <w:rFonts w:asciiTheme="majorHAnsi" w:hAnsiTheme="majorHAnsi"/>
+        </w:rPr>
+      </w:pPr>
+      <w:r>
+        <w:rPr>
+          <w:rFonts w:asciiTheme="majorHAnsi" w:hAnsiTheme="majorHAnsi"/>
+        </w:rPr>
+        <w:t xml:space="preserve">• </w:t>
+      </w:r>
+      <w:proofErr w:type="gramStart"/>
+      <w:r>
+        <w:rPr>
+          <w:rFonts w:asciiTheme="majorHAnsi" w:hAnsiTheme="majorHAnsi"/>
+        </w:rPr>
+        <w:t>A</w:t>
+      </w:r>
+      <w:proofErr w:type="gramEnd"/>
+      <w:r>
+        <w:rPr>
+          <w:rFonts w:asciiTheme="majorHAnsi" w:hAnsiTheme="majorHAnsi"/>
+        </w:rPr>
+        <w:t xml:space="preserve"> light cannot be acquired during the process, and you are unable to see the socks until they have been retrieved.</w:t>
+      </w:r>
+    </w:p>
+    <w:p>
+      <w:pPr>
+        <w:rPr>
+          <w:rFonts w:asciiTheme="majorHAnsi" w:hAnsiTheme="majorHAnsi"/>
+        </w:rPr>
+      </w:pPr>
+      <w:r>
+        <w:rPr>
+          <w:rFonts w:asciiTheme="majorHAnsi" w:hAnsiTheme="majorHAnsi"/>
+        </w:rPr>
+        <w:t xml:space="preserve">• </w:t>
+      </w:r>
+      <w:proofErr w:type="gramStart"/>
+      <w:r>
+        <w:rPr>
+          <w:rFonts w:asciiTheme="majorHAnsi" w:hAnsiTheme="majorHAnsi"/>
+        </w:rPr>
+        <w:t>There</w:t>
+      </w:r>
+      <w:proofErr w:type="gramEnd"/>
+      <w:r>
+        <w:rPr>
+          <w:rFonts w:asciiTheme="majorHAnsi" w:hAnsiTheme="majorHAnsi"/>
+        </w:rPr>
+        <w:t xml:space="preserve"> is no difference to the socks other than color (for example, size, shape, weight, knit, gage etc.).</w:t>
       </w:r>
     </w:p>
     <w:p>
@@ -668,8 +834,156 @@
         </w:tabs>
       </w:pPr>
     </w:p>
+    <w:p>
+      <w:pPr>
+        <w:rPr>
+          <w:rFonts w:asciiTheme="majorHAnsi" w:hAnsiTheme="majorHAnsi"/>
+          <w:b/>
+        </w:rPr>
+      </w:pPr>
+      <w:r>
+        <w:rPr>
+          <w:rFonts w:asciiTheme="majorHAnsi" w:hAnsiTheme="majorHAnsi"/>
+          <w:b/>
+        </w:rPr>
+        <w:t>Unit Characteristics:</w:t>
+      </w:r>
+    </w:p>
+    <w:p>
+      <w:pPr>
+        <w:rPr>
+          <w:rFonts w:asciiTheme="majorHAnsi" w:hAnsiTheme="majorHAnsi"/>
+        </w:rPr>
+      </w:pPr>
+      <w:r>
+        <w:rPr>
+          <w:rFonts w:asciiTheme="majorHAnsi" w:hAnsiTheme="majorHAnsi"/>
+        </w:rPr>
+        <w:t>10 black socks</w:t>
+      </w:r>
+    </w:p>
+    <w:p>
+      <w:pPr>
+        <w:rPr>
+          <w:rFonts w:asciiTheme="majorHAnsi" w:hAnsiTheme="majorHAnsi"/>
+        </w:rPr>
+      </w:pPr>
+      <w:r>
+        <w:rPr>
+          <w:rFonts w:asciiTheme="majorHAnsi" w:hAnsiTheme="majorHAnsi"/>
+        </w:rPr>
+        <w:t>6 brown socks</w:t>
+      </w:r>
+    </w:p>
+    <w:p>
+      <w:pPr>
+        <w:rPr>
+          <w:rFonts w:asciiTheme="majorHAnsi" w:hAnsiTheme="majorHAnsi"/>
+        </w:rPr>
+      </w:pPr>
+      <w:r>
+        <w:rPr>
+          <w:rFonts w:asciiTheme="majorHAnsi" w:hAnsiTheme="majorHAnsi"/>
+        </w:rPr>
+        <w:t>4 white socks</w:t>
+      </w:r>
+    </w:p>
+    <w:p>
+      <w:pPr>
+        <w:rPr>
+          <w:rFonts w:asciiTheme="majorHAnsi" w:hAnsiTheme="majorHAnsi"/>
+          <w:b/>
+        </w:rPr>
+      </w:pPr>
+    </w:p>
+    <w:p>
+      <w:pPr>
+        <w:rPr>
+          <w:rFonts w:asciiTheme="majorHAnsi" w:hAnsiTheme="majorHAnsi"/>
+          <w:b/>
+        </w:rPr>
+      </w:pPr>
+      <w:r>
+        <w:rPr>
+          <w:rFonts w:asciiTheme="majorHAnsi" w:hAnsiTheme="majorHAnsi"/>
+          <w:b/>
+        </w:rPr>
+        <w:t>Objective:</w:t>
+      </w:r>
+    </w:p>
+    <w:p>
+      <w:pPr>
+        <w:pStyle w:val="ListParagraph"/>
+        <w:numPr>
+          <w:ilvl w:val="0"/>
+          <w:numId w:val="1"/>
+        </w:numPr>
+        <w:rPr>
+          <w:rFonts w:asciiTheme="majorHAnsi" w:hAnsiTheme="majorHAnsi"/>
+          <w:b/>
+        </w:rPr>
+      </w:pPr>
+      <w:r>
+        <w:rPr>
+          <w:rFonts w:asciiTheme="majorHAnsi" w:hAnsiTheme="majorHAnsi"/>
+          <w:b/>
+        </w:rPr>
+        <w:t xml:space="preserve">Select the smallest number of socks to </w:t>
+      </w:r>
+      <w:r>
+        <w:rPr>
+          <w:rFonts w:asciiTheme="majorHAnsi" w:hAnsiTheme="majorHAnsi"/>
+          <w:b/>
+        </w:rPr>
+        <w:t>guarantee making</w:t>
+      </w:r>
+      <w:r>
+        <w:rPr>
+          <w:rFonts w:asciiTheme="majorHAnsi" w:hAnsiTheme="majorHAnsi"/>
+          <w:b/>
+        </w:rPr>
+        <w:t xml:space="preserve"> one pair.</w:t>
+      </w:r>
+    </w:p>
+    <w:p>
+      <w:pPr>
+        <w:pStyle w:val="ListParagraph"/>
+        <w:numPr>
+          <w:ilvl w:val="0"/>
+          <w:numId w:val="1"/>
+        </w:numPr>
+        <w:rPr>
+          <w:rFonts w:asciiTheme="majorHAnsi" w:hAnsiTheme="majorHAnsi"/>
+          <w:b/>
+        </w:rPr>
+      </w:pPr>
+      <w:r>
+        <w:rPr>
+          <w:rFonts w:asciiTheme="majorHAnsi" w:hAnsiTheme="majorHAnsi"/>
+          <w:b/>
+        </w:rPr>
+        <w:t xml:space="preserve">Select the smallest number of socks to guarantee matching one pair </w:t>
+      </w:r>
+      <w:r>
+        <w:rPr>
+          <w:rFonts w:asciiTheme="majorHAnsi" w:hAnsiTheme="majorHAnsi"/>
+          <w:b/>
+        </w:rPr>
+        <w:br/>
+        <w:t>of each color.</w:t>
+      </w:r>
+    </w:p>
+    <w:p>
+      <w:pPr>
+        <w:tabs>
+          <w:tab w:val="left" w:pos="1210"/>
+        </w:tabs>
+      </w:pPr>
+      <w:bookmarkStart w:id="0" w:name="_GoBack"/>
+      <w:bookmarkEnd w:id="0"/>
+    </w:p>
     <w:sectPr>
-      <w:headerReference w:type="default" r:id="rId7"/>
+      <w:headerReference w:type="default" r:id="rId8"/>
       <w:pgSz w:w="12240" w:h="15840"/>
       <w:pgMar w:top="1440" w:right="1800" w:bottom="1440" w:left="1800" w:header="720" w:footer="720" w:gutter="0"/>
       <w:cols w:space="720"/>
@@ -751,6 +1065,103 @@
     </w:pPr>
   </w:p>
 </w:hdr>
+</file>
+
+<file path=word/numbering.xml><?xml version="1.0" encoding="utf-8"?>
+<w:numbering xmlns:wpc="http://schemas.microsoft.com/office/word/2010/wordprocessingCanvas" xmlns:mo="http://schemas.microsoft.com/office/mac/office/2008/main" xmlns:mc="http://schemas.openxmlformats.org/markup-compatibility/2006" xmlns:mv="urn:schemas-microsoft-com:mac:vml" xmlns:o="urn:schemas-microsoft-com:office:office" xmlns:r="http://schemas.openxmlformats.org/officeDocument/2006/relationships" xmlns:m="http://schemas.openxmlformats.org/officeDocument/2006/math" xmlns:v="urn:schemas-microsoft-com:vml" xmlns:wp14="http://schemas.microsoft.com/office/word/2010/wordprocessingDrawing" xmlns:wp="http://schemas.openxmlformats.org/drawingml/2006/wordprocessingDrawing" xmlns:w10="urn:schemas-microsoft-com:office:word" xmlns:w="http://schemas.openxmlformats.org/wordprocessingml/2006/main" xmlns:w14="http://schemas.microsoft.com/office/word/2010/wordml" xmlns:wpg="http://schemas.microsoft.com/office/word/2010/wordprocessingGroup" xmlns:wpi="http://schemas.microsoft.com/office/word/2010/wordprocessingInk" xmlns:wne="http://schemas.microsoft.com/office/word/2006/wordml" xmlns:wps="http://schemas.microsoft.com/office/word/2010/wordprocessingShape" mc:Ignorable="w14 wp14">
+  <w:abstractNum w:abstractNumId="0">
+    <w:nsid w:val="2B1E56DA"/>
+    <w:multiLevelType w:val="hybridMultilevel"/>
+    <w:tmpl w:val="21AC221C"/>
+    <w:lvl w:ilvl="0" w:tplc="04090017">
+      <w:start w:val="1"/>
+      <w:numFmt w:val="lowerLetter"/>
+      <w:lvlText w:val="%1)"/>
+      <w:lvlJc w:val="left"/>
+      <w:pPr>
+        <w:ind w:left="720" w:hanging="360"/>
+      </w:pPr>
+      <w:rPr>
+        <w:rFonts w:hint="default"/>
+      </w:rPr>
+    </w:lvl>
+    <w:lvl w:ilvl="1" w:tplc="04090019" w:tentative="1">
+      <w:start w:val="1"/>
+      <w:numFmt w:val="lowerLetter"/>
+      <w:lvlText w:val="%2."/>
+      <w:lvlJc w:val="left"/>
+      <w:pPr>
+        <w:ind w:left="1440" w:hanging="360"/>
+      </w:pPr>
+    </w:lvl>
+    <w:lvl w:ilvl="2" w:tplc="0409001B" w:tentative="1">
+      <w:start w:val="1"/>
+      <w:numFmt w:val="lowerRoman"/>
+      <w:lvlText w:val="%3."/>
+      <w:lvlJc w:val="right"/>
+      <w:pPr>
+        <w:ind w:left="2160" w:hanging="180"/>
+      </w:pPr>
+    </w:lvl>
+    <w:lvl w:ilvl="3" w:tplc="0409000F" w:tentative="1">
+      <w:start w:val="1"/>
+      <w:numFmt w:val="decimal"/>
+      <w:lvlText w:val="%4."/>
+      <w:lvlJc w:val="left"/>
+      <w:pPr>
+        <w:ind w:left="2880" w:hanging="360"/>
+      </w:pPr>
+    </w:lvl>
+    <w:lvl w:ilvl="4" w:tplc="04090019" w:tentative="1">
+      <w:start w:val="1"/>
+      <w:numFmt w:val="lowerLetter"/>
+      <w:lvlText w:val="%5."/>
+      <w:lvlJc w:val="left"/>
+      <w:pPr>
+        <w:ind w:left="3600" w:hanging="360"/>
+      </w:pPr>
+    </w:lvl>
+    <w:lvl w:ilvl="5" w:tplc="0409001B" w:tentative="1">
+      <w:start w:val="1"/>
+      <w:numFmt w:val="lowerRoman"/>
+      <w:lvlText w:val="%6."/>
+      <w:lvlJc w:val="right"/>
+      <w:pPr>
+        <w:ind w:left="4320" w:hanging="180"/>
+      </w:pPr>
+    </w:lvl>
+    <w:lvl w:ilvl="6" w:tplc="0409000F" w:tentative="1">
+      <w:start w:val="1"/>
+      <w:numFmt w:val="decimal"/>
+      <w:lvlText w:val="%7."/>
+      <w:lvlJc w:val="left"/>
+      <w:pPr>
+        <w:ind w:left="5040" w:hanging="360"/>
+      </w:pPr>
+    </w:lvl>
+    <w:lvl w:ilvl="7" w:tplc="04090019" w:tentative="1">
+      <w:start w:val="1"/>
+      <w:numFmt w:val="lowerLetter"/>
+      <w:lvlText w:val="%8."/>
+      <w:lvlJc w:val="left"/>
+      <w:pPr>
+        <w:ind w:left="5760" w:hanging="360"/>
+      </w:pPr>
+    </w:lvl>
+    <w:lvl w:ilvl="8" w:tplc="0409001B" w:tentative="1">
+      <w:start w:val="1"/>
+      <w:numFmt w:val="lowerRoman"/>
+      <w:lvlText w:val="%9."/>
+      <w:lvlJc w:val="right"/>
+      <w:pPr>
+        <w:ind w:left="6480" w:hanging="180"/>
+      </w:pPr>
+    </w:lvl>
+  </w:abstractNum>
+  <w:num w:numId="1">
+    <w:abstractNumId w:val="0"/>
+  </w:num>
+</w:numbering>
 </file>
 
 <file path=word/styles.xml><?xml version="1.0" encoding="utf-8"?>
@@ -978,6 +1389,17 @@
     <w:link w:val="Footer"/>
     <w:uiPriority w:val="99"/>
     <w:rsid w:val="00FC3613"/>
+  </w:style>
+  <w:style w:type="paragraph" w:styleId="ListParagraph">
+    <w:name w:val="List Paragraph"/>
+    <w:basedOn w:val="Normal"/>
+    <w:uiPriority w:val="34"/>
+    <w:qFormat/>
+    <w:rsid w:val="00B448B2"/>
+    <w:pPr>
+      <w:ind w:left="720"/>
+      <w:contextualSpacing/>
+    </w:pPr>
   </w:style>
 </w:styles>
 </file>
@@ -1207,6 +1629,17 @@
     <w:link w:val="Footer"/>
     <w:uiPriority w:val="99"/>
     <w:rsid w:val="00FC3613"/>
+  </w:style>
+  <w:style w:type="paragraph" w:styleId="ListParagraph">
+    <w:name w:val="List Paragraph"/>
+    <w:basedOn w:val="Normal"/>
+    <w:uiPriority w:val="34"/>
+    <w:qFormat/>
+    <w:rsid w:val="00B448B2"/>
+    <w:pPr>
+      <w:ind w:left="720"/>
+      <w:contextualSpacing/>
+    </w:pPr>
   </w:style>
 </w:styles>
 </file>

--- a/Day1Activity_ProbSolvingCriticalThinking/Walker_Debbie_PrblmSlvngCrtclThnkng.docx
+++ b/Day1Activity_ProbSolvingCriticalThinking/Walker_Debbie_PrblmSlvngCrtclThnkng.docx
@@ -971,6 +971,107 @@
         </w:rPr>
         <w:br/>
         <w:t>of each color.</w:t>
+      </w:r>
+    </w:p>
+    <w:p>
+      <w:pPr>
+        <w:tabs>
+          <w:tab w:val="left" w:pos="1210"/>
+        </w:tabs>
+      </w:pPr>
+    </w:p>
+    <w:p>
+      <w:pPr>
+        <w:rPr>
+          <w:rFonts w:asciiTheme="majorHAnsi" w:hAnsiTheme="majorHAnsi"/>
+          <w:b/>
+        </w:rPr>
+      </w:pPr>
+      <w:r>
+        <w:rPr>
+          <w:rFonts w:asciiTheme="majorHAnsi" w:hAnsiTheme="majorHAnsi"/>
+          <w:b/>
+        </w:rPr>
+        <w:t>Problem A:</w:t>
+      </w:r>
+    </w:p>
+    <w:p>
+      <w:pPr>
+        <w:rPr>
+          <w:rFonts w:asciiTheme="majorHAnsi" w:hAnsiTheme="majorHAnsi"/>
+        </w:rPr>
+      </w:pPr>
+      <w:r>
+        <w:rPr>
+          <w:rFonts w:asciiTheme="majorHAnsi" w:hAnsiTheme="majorHAnsi"/>
+        </w:rPr>
+        <w:t>Fact: 2 socks of the same color = 1 pair</w:t>
+      </w:r>
+    </w:p>
+    <w:p>
+      <w:pPr>
+        <w:rPr>
+          <w:rFonts w:asciiTheme="majorHAnsi" w:hAnsiTheme="majorHAnsi"/>
+        </w:rPr>
+      </w:pPr>
+      <w:r>
+        <w:rPr>
+          <w:rFonts w:asciiTheme="majorHAnsi" w:hAnsiTheme="majorHAnsi"/>
+          <w:b/>
+        </w:rPr>
+        <w:t>Option 1:</w:t>
+      </w:r>
+      <w:r>
+        <w:rPr>
+          <w:rFonts w:asciiTheme="majorHAnsi" w:hAnsiTheme="majorHAnsi"/>
+        </w:rPr>
+        <w:t xml:space="preserve"> In the best case scenario a person could draw two socks and make a pair, but there is </w:t>
+      </w:r>
+      <w:r>
+        <w:rPr>
+          <w:rFonts w:asciiTheme="majorHAnsi" w:hAnsiTheme="majorHAnsi"/>
+          <w:b/>
+        </w:rPr>
+        <w:t>not guarantee</w:t>
+      </w:r>
+      <w:r>
+        <w:rPr>
+          <w:rFonts w:asciiTheme="majorHAnsi" w:hAnsiTheme="majorHAnsi"/>
+        </w:rPr>
+        <w:t xml:space="preserve"> that this will happen. </w:t>
+      </w:r>
+    </w:p>
+    <w:p>
+      <w:pPr>
+        <w:rPr>
+          <w:rFonts w:asciiTheme="majorHAnsi" w:hAnsiTheme="majorHAnsi"/>
+        </w:rPr>
+      </w:pPr>
+      <w:r>
+        <w:rPr>
+          <w:rFonts w:asciiTheme="majorHAnsi" w:hAnsiTheme="majorHAnsi"/>
+          <w:b/>
+        </w:rPr>
+        <w:t>Option 2:</w:t>
+      </w:r>
+      <w:r>
+        <w:rPr>
+          <w:rFonts w:asciiTheme="majorHAnsi" w:hAnsiTheme="majorHAnsi"/>
+        </w:rPr>
+        <w:t xml:space="preserve"> Because you only need two of the same color sock to equal a pair you would need to draw four socks; 1 black, 1 brown and 1 white, for a total of three socks without a pair, but one more sock would pair with one of the three colors. </w:t>
+      </w:r>
+    </w:p>
+    <w:p>
+      <w:pPr>
+        <w:rPr>
+          <w:rFonts w:asciiTheme="majorHAnsi" w:hAnsiTheme="majorHAnsi"/>
+        </w:rPr>
+      </w:pPr>
+      <w:r>
+        <w:rPr>
+          <w:rFonts w:asciiTheme="majorHAnsi" w:hAnsiTheme="majorHAnsi"/>
+        </w:rPr>
+        <w:t>Therefore: The fourth sock would make a match to one of the first three.</w:t>
       </w:r>
     </w:p>
     <w:p>

--- a/Day1Activity_ProbSolvingCriticalThinking/Walker_Debbie_PrblmSlvngCrtclThnkng.docx
+++ b/Day1Activity_ProbSolvingCriticalThinking/Walker_Debbie_PrblmSlvngCrtclThnkng.docx
@@ -1072,6 +1072,61 @@
           <w:rFonts w:asciiTheme="majorHAnsi" w:hAnsiTheme="majorHAnsi"/>
         </w:rPr>
         <w:t>Therefore: The fourth sock would make a match to one of the first three.</w:t>
+      </w:r>
+    </w:p>
+    <w:p>
+      <w:pPr>
+        <w:tabs>
+          <w:tab w:val="left" w:pos="1210"/>
+        </w:tabs>
+      </w:pPr>
+    </w:p>
+    <w:p>
+      <w:pPr>
+        <w:rPr>
+          <w:rFonts w:asciiTheme="majorHAnsi" w:hAnsiTheme="majorHAnsi"/>
+          <w:b/>
+        </w:rPr>
+      </w:pPr>
+      <w:r>
+        <w:rPr>
+          <w:rFonts w:asciiTheme="majorHAnsi" w:hAnsiTheme="majorHAnsi"/>
+          <w:b/>
+        </w:rPr>
+        <w:t xml:space="preserve">Solving A: </w:t>
+      </w:r>
+    </w:p>
+    <w:p>
+      <w:pPr>
+        <w:rPr>
+          <w:rFonts w:asciiTheme="majorHAnsi" w:hAnsiTheme="majorHAnsi"/>
+        </w:rPr>
+      </w:pPr>
+      <w:r>
+        <w:rPr>
+          <w:rFonts w:asciiTheme="majorHAnsi" w:hAnsiTheme="majorHAnsi"/>
+          <w:b/>
+        </w:rPr>
+        <w:t>Option 2:</w:t>
+      </w:r>
+      <w:r>
+        <w:rPr>
+          <w:rFonts w:asciiTheme="majorHAnsi" w:hAnsiTheme="majorHAnsi"/>
+        </w:rPr>
+        <w:t xml:space="preserve"> Drawing four socks would be the least number in order to </w:t>
+      </w:r>
+      <w:r>
+        <w:rPr>
+          <w:rFonts w:asciiTheme="majorHAnsi" w:hAnsiTheme="majorHAnsi"/>
+          <w:b/>
+        </w:rPr>
+        <w:t xml:space="preserve">guarantee </w:t>
+      </w:r>
+      <w:r>
+        <w:rPr>
+          <w:rFonts w:asciiTheme="majorHAnsi" w:hAnsiTheme="majorHAnsi"/>
+        </w:rPr>
+        <w:t>a pair.</w:t>
       </w:r>
     </w:p>
     <w:p>

--- a/Day1Activity_ProbSolvingCriticalThinking/Walker_Debbie_PrblmSlvngCrtclThnkng.docx
+++ b/Day1Activity_ProbSolvingCriticalThinking/Walker_Debbie_PrblmSlvngCrtclThnkng.docx
@@ -1127,6 +1127,120 @@
           <w:rFonts w:asciiTheme="majorHAnsi" w:hAnsiTheme="majorHAnsi"/>
         </w:rPr>
         <w:t>a pair.</w:t>
+      </w:r>
+    </w:p>
+    <w:p>
+      <w:pPr>
+        <w:tabs>
+          <w:tab w:val="left" w:pos="1210"/>
+        </w:tabs>
+      </w:pPr>
+    </w:p>
+    <w:p>
+      <w:pPr>
+        <w:rPr>
+          <w:rFonts w:asciiTheme="majorHAnsi" w:hAnsiTheme="majorHAnsi"/>
+          <w:b/>
+        </w:rPr>
+      </w:pPr>
+      <w:r>
+        <w:rPr>
+          <w:rFonts w:asciiTheme="majorHAnsi" w:hAnsiTheme="majorHAnsi"/>
+          <w:b/>
+        </w:rPr>
+        <w:t>Problem B:</w:t>
+      </w:r>
+    </w:p>
+    <w:p>
+      <w:pPr>
+        <w:rPr>
+          <w:rFonts w:asciiTheme="majorHAnsi" w:hAnsiTheme="majorHAnsi"/>
+        </w:rPr>
+      </w:pPr>
+      <w:r>
+        <w:rPr>
+          <w:rFonts w:asciiTheme="majorHAnsi" w:hAnsiTheme="majorHAnsi"/>
+        </w:rPr>
+        <w:t>Fact: 2 socks of the same color = 1 pair</w:t>
+      </w:r>
+    </w:p>
+    <w:p>
+      <w:pPr>
+        <w:rPr>
+          <w:rFonts w:asciiTheme="majorHAnsi" w:hAnsiTheme="majorHAnsi"/>
+        </w:rPr>
+      </w:pPr>
+      <w:r>
+        <w:rPr>
+          <w:rFonts w:asciiTheme="majorHAnsi" w:hAnsiTheme="majorHAnsi"/>
+          <w:b/>
+        </w:rPr>
+        <w:t>Option 1:</w:t>
+      </w:r>
+      <w:r>
+        <w:rPr>
+          <w:rFonts w:asciiTheme="majorHAnsi" w:hAnsiTheme="majorHAnsi"/>
+        </w:rPr>
+        <w:t xml:space="preserve"> There are 20 socks in a drawer a person could draw all 20 and </w:t>
+      </w:r>
+      <w:r>
+        <w:rPr>
+          <w:rFonts w:asciiTheme="majorHAnsi" w:hAnsiTheme="majorHAnsi"/>
+          <w:b/>
+        </w:rPr>
+        <w:t>guarantee</w:t>
+      </w:r>
+      <w:r>
+        <w:rPr>
+          <w:rFonts w:asciiTheme="majorHAnsi" w:hAnsiTheme="majorHAnsi"/>
+        </w:rPr>
+        <w:t xml:space="preserve"> all three pairs of socks, but this would not be the least amount of units needed to accomplish the task.</w:t>
+      </w:r>
+    </w:p>
+    <w:p>
+      <w:pPr>
+        <w:rPr>
+          <w:rFonts w:asciiTheme="majorHAnsi" w:hAnsiTheme="majorHAnsi"/>
+        </w:rPr>
+      </w:pPr>
+      <w:r>
+        <w:rPr>
+          <w:rFonts w:asciiTheme="majorHAnsi" w:hAnsiTheme="majorHAnsi"/>
+          <w:b/>
+        </w:rPr>
+        <w:t>Option 2:</w:t>
+      </w:r>
+      <w:r>
+        <w:rPr>
+          <w:rFonts w:asciiTheme="majorHAnsi" w:hAnsiTheme="majorHAnsi"/>
+        </w:rPr>
+        <w:t xml:space="preserve"> In order to </w:t>
+      </w:r>
+      <w:r>
+        <w:rPr>
+          <w:rFonts w:asciiTheme="majorHAnsi" w:hAnsiTheme="majorHAnsi"/>
+          <w:b/>
+        </w:rPr>
+        <w:t>guarantee</w:t>
+      </w:r>
+      <w:r>
+        <w:rPr>
+          <w:rFonts w:asciiTheme="majorHAnsi" w:hAnsiTheme="majorHAnsi"/>
+        </w:rPr>
+        <w:t xml:space="preserve"> three pairs of each color a person would have to solve for the least common denominator (white), because it has the least chance for collection.</w:t>
+      </w:r>
+    </w:p>
+    <w:p>
+      <w:pPr>
+        <w:rPr>
+          <w:rFonts w:asciiTheme="majorHAnsi" w:hAnsiTheme="majorHAnsi"/>
+        </w:rPr>
+      </w:pPr>
+      <w:r>
+        <w:rPr>
+          <w:rFonts w:asciiTheme="majorHAnsi" w:hAnsiTheme="majorHAnsi"/>
+        </w:rPr>
+        <w:t>Therefore: All other colors would have to be collected in total (10 black) and (6 brown) so that the least common denominator could be solved for.</w:t>
       </w:r>
     </w:p>
     <w:p>

--- a/Day1Activity_ProbSolvingCriticalThinking/Walker_Debbie_PrblmSlvngCrtclThnkng.docx
+++ b/Day1Activity_ProbSolvingCriticalThinking/Walker_Debbie_PrblmSlvngCrtclThnkng.docx
@@ -1242,6 +1242,70 @@
         </w:rPr>
         <w:t>Therefore: All other colors would have to be collected in total (10 black) and (6 brown) so that the least common denominator could be solved for.</w:t>
       </w:r>
+    </w:p>
+    <w:p>
+      <w:pPr>
+        <w:tabs>
+          <w:tab w:val="left" w:pos="1210"/>
+        </w:tabs>
+      </w:pPr>
+    </w:p>
+    <w:p>
+      <w:pPr>
+        <w:rPr>
+          <w:rFonts w:asciiTheme="majorHAnsi" w:hAnsiTheme="majorHAnsi"/>
+          <w:b/>
+        </w:rPr>
+      </w:pPr>
+      <w:r>
+        <w:rPr>
+          <w:rFonts w:asciiTheme="majorHAnsi" w:hAnsiTheme="majorHAnsi"/>
+          <w:b/>
+        </w:rPr>
+        <w:t>Solving B</w:t>
+      </w:r>
+      <w:r>
+        <w:rPr>
+          <w:rFonts w:asciiTheme="majorHAnsi" w:hAnsiTheme="majorHAnsi"/>
+          <w:b/>
+        </w:rPr>
+        <w:t xml:space="preserve">: </w:t>
+      </w:r>
+    </w:p>
+    <w:p>
+      <w:pPr>
+        <w:rPr>
+          <w:rFonts w:asciiTheme="majorHAnsi" w:hAnsiTheme="majorHAnsi"/>
+          <w:b/>
+        </w:rPr>
+      </w:pPr>
+      <w:r>
+        <w:rPr>
+          <w:rFonts w:asciiTheme="majorHAnsi" w:hAnsiTheme="majorHAnsi"/>
+          <w:b/>
+        </w:rPr>
+        <w:t>Option 2</w:t>
+      </w:r>
+      <w:r>
+        <w:rPr>
+          <w:rFonts w:asciiTheme="majorHAnsi" w:hAnsiTheme="majorHAnsi"/>
+          <w:b/>
+        </w:rPr>
+        <w:t xml:space="preserve">: </w:t>
+      </w:r>
+      <w:r>
+        <w:rPr>
+          <w:rFonts w:asciiTheme="majorHAnsi" w:hAnsiTheme="majorHAnsi"/>
+        </w:rPr>
+        <w:t>A total of 18 socks would have to be drawn in order to guarantee three pairs of each color of socks were matched.</w:t>
+      </w:r>
+    </w:p>
+    <w:p>
+      <w:pPr>
+        <w:rPr>
+          <w:rFonts w:asciiTheme="majorHAnsi" w:hAnsiTheme="majorHAnsi"/>
+        </w:rPr>
+      </w:pPr>
     </w:p>
     <w:p>
       <w:pPr>

--- a/Day1Activity_ProbSolvingCriticalThinking/Walker_Debbie_PrblmSlvngCrtclThnkng.docx
+++ b/Day1Activity_ProbSolvingCriticalThinking/Walker_Debbie_PrblmSlvngCrtclThnkng.docx
@@ -1306,6 +1306,19 @@
           <w:rFonts w:asciiTheme="majorHAnsi" w:hAnsiTheme="majorHAnsi"/>
         </w:rPr>
       </w:pPr>
+    </w:p>
+    <w:p>
+      <w:pPr>
+        <w:rPr>
+          <w:rFonts w:asciiTheme="majorHAnsi" w:hAnsiTheme="majorHAnsi"/>
+        </w:rPr>
+      </w:pPr>
+      <w:r>
+        <w:rPr>
+          <w:rFonts w:asciiTheme="majorHAnsi" w:hAnsiTheme="majorHAnsi"/>
+        </w:rPr>
+        <w:t>In both A and B Problems, the Option 2 solves for the actual issue; which is to draw the least amount of socks while accomplishing the task.</w:t>
+      </w:r>
     </w:p>
     <w:p>
       <w:pPr>

--- a/Day1Activity_ProbSolvingCriticalThinking/Walker_Debbie_PrblmSlvngCrtclThnkng.docx
+++ b/Day1Activity_ProbSolvingCriticalThinking/Walker_Debbie_PrblmSlvngCrtclThnkng.docx
@@ -1326,8 +1326,136 @@
           <w:tab w:val="left" w:pos="1210"/>
         </w:tabs>
       </w:pPr>
+    </w:p>
+    <w:p>
+      <w:pPr>
+        <w:rPr>
+          <w:rFonts w:asciiTheme="majorHAnsi" w:hAnsiTheme="majorHAnsi"/>
+          <w:b/>
+        </w:rPr>
+      </w:pPr>
+    </w:p>
+    <w:p>
+      <w:pPr>
+        <w:rPr>
+          <w:rFonts w:asciiTheme="majorHAnsi" w:hAnsiTheme="majorHAnsi"/>
+          <w:b/>
+        </w:rPr>
+      </w:pPr>
       <w:bookmarkStart w:id="0" w:name="_GoBack"/>
       <w:bookmarkEnd w:id="0"/>
+      <w:r>
+        <w:rPr>
+          <w:rFonts w:asciiTheme="majorHAnsi" w:hAnsiTheme="majorHAnsi"/>
+          <w:b/>
+        </w:rPr>
+        <w:t>Problem 3</w:t>
+      </w:r>
+      <w:r>
+        <w:rPr>
+          <w:rFonts w:asciiTheme="majorHAnsi" w:hAnsiTheme="majorHAnsi"/>
+          <w:b/>
+        </w:rPr>
+        <w:t xml:space="preserve"> | </w:t>
+      </w:r>
+      <w:r>
+        <w:rPr>
+          <w:rFonts w:asciiTheme="majorHAnsi" w:hAnsiTheme="majorHAnsi"/>
+          <w:b/>
+        </w:rPr>
+        <w:t>Finger Sequence</w:t>
+      </w:r>
+    </w:p>
+    <w:p>
+      <w:pPr>
+        <w:rPr>
+          <w:rFonts w:asciiTheme="majorHAnsi" w:hAnsiTheme="majorHAnsi"/>
+        </w:rPr>
+      </w:pPr>
+    </w:p>
+    <w:p>
+      <w:pPr>
+        <w:rPr>
+          <w:rFonts w:asciiTheme="majorHAnsi" w:hAnsiTheme="majorHAnsi"/>
+          <w:b/>
+        </w:rPr>
+      </w:pPr>
+      <w:r>
+        <w:rPr>
+          <w:rFonts w:asciiTheme="majorHAnsi" w:hAnsiTheme="majorHAnsi"/>
+          <w:b/>
+        </w:rPr>
+        <w:t>Issue:</w:t>
+      </w:r>
+    </w:p>
+    <w:p>
+      <w:pPr>
+        <w:rPr>
+          <w:rFonts w:asciiTheme="majorHAnsi" w:hAnsiTheme="majorHAnsi"/>
+        </w:rPr>
+      </w:pPr>
+      <w:r>
+        <w:rPr>
+          <w:rFonts w:asciiTheme="majorHAnsi" w:hAnsiTheme="majorHAnsi"/>
+        </w:rPr>
+        <w:t>In a sequential manner, figure out what finger on the left hand would represent 10, 100 and 1000.</w:t>
+      </w:r>
+    </w:p>
+    <w:p>
+      <w:pPr>
+        <w:rPr>
+          <w:rFonts w:asciiTheme="majorHAnsi" w:hAnsiTheme="majorHAnsi"/>
+        </w:rPr>
+      </w:pPr>
+    </w:p>
+    <w:p>
+      <w:pPr>
+        <w:rPr>
+          <w:rFonts w:asciiTheme="majorHAnsi" w:hAnsiTheme="majorHAnsi"/>
+          <w:b/>
+        </w:rPr>
+      </w:pPr>
+      <w:r>
+        <w:rPr>
+          <w:rFonts w:asciiTheme="majorHAnsi" w:hAnsiTheme="majorHAnsi"/>
+          <w:b/>
+        </w:rPr>
+        <w:t xml:space="preserve">Insights </w:t>
+      </w:r>
+      <w:r>
+        <w:rPr>
+          <w:rFonts w:asciiTheme="majorHAnsi" w:hAnsiTheme="majorHAnsi"/>
+          <w:b/>
+        </w:rPr>
+        <w:t>and/</w:t>
+      </w:r>
+      <w:r>
+        <w:rPr>
+          <w:rFonts w:asciiTheme="majorHAnsi" w:hAnsiTheme="majorHAnsi"/>
+          <w:b/>
+        </w:rPr>
+        <w:t>or Barriers:</w:t>
+      </w:r>
+    </w:p>
+    <w:p>
+      <w:pPr>
+        <w:rPr>
+          <w:rFonts w:asciiTheme="majorHAnsi" w:hAnsiTheme="majorHAnsi"/>
+        </w:rPr>
+      </w:pPr>
+      <w:r>
+        <w:rPr>
+          <w:rFonts w:asciiTheme="majorHAnsi" w:hAnsiTheme="majorHAnsi"/>
+        </w:rPr>
+        <w:t xml:space="preserve">Starting with a left hand; a pinky would equal the 1st digit on the hand, the ring finger would equal the 2nd digit, the middle finger would equal the 3rd digit, the pointer finger would equal the 4th digit, and the thumb would equal the 5th digit, then to continue the sequence the pointer finger would equal the 6th digit, and so on. </w:t>
+      </w:r>
+    </w:p>
+    <w:p>
+      <w:pPr>
+        <w:tabs>
+          <w:tab w:val="left" w:pos="1210"/>
+        </w:tabs>
+      </w:pPr>
     </w:p>
     <w:sectPr>
       <w:headerReference w:type="default" r:id="rId8"/>

--- a/Day1Activity_ProbSolvingCriticalThinking/Walker_Debbie_PrblmSlvngCrtclThnkng.docx
+++ b/Day1Activity_ProbSolvingCriticalThinking/Walker_Debbie_PrblmSlvngCrtclThnkng.docx
@@ -1342,8 +1342,6 @@
           <w:b/>
         </w:rPr>
       </w:pPr>
-      <w:bookmarkStart w:id="0" w:name="_GoBack"/>
-      <w:bookmarkEnd w:id="0"/>
       <w:r>
         <w:rPr>
           <w:rFonts w:asciiTheme="majorHAnsi" w:hAnsiTheme="majorHAnsi"/>
@@ -1456,6 +1454,119 @@
           <w:tab w:val="left" w:pos="1210"/>
         </w:tabs>
       </w:pPr>
+    </w:p>
+    <w:p>
+      <w:pPr>
+        <w:rPr>
+          <w:rFonts w:asciiTheme="majorHAnsi" w:hAnsiTheme="majorHAnsi"/>
+        </w:rPr>
+      </w:pPr>
+      <w:r>
+        <w:rPr>
+          <w:rFonts w:asciiTheme="majorHAnsi" w:hAnsiTheme="majorHAnsi"/>
+        </w:rPr>
+        <w:t xml:space="preserve">• </w:t>
+      </w:r>
+      <w:proofErr w:type="gramStart"/>
+      <w:r>
+        <w:rPr>
+          <w:rFonts w:asciiTheme="majorHAnsi" w:hAnsiTheme="majorHAnsi"/>
+        </w:rPr>
+        <w:t>You</w:t>
+      </w:r>
+      <w:proofErr w:type="gramEnd"/>
+      <w:r>
+        <w:rPr>
+          <w:rFonts w:asciiTheme="majorHAnsi" w:hAnsiTheme="majorHAnsi"/>
+        </w:rPr>
+        <w:t xml:space="preserve"> are not able to use both hands.</w:t>
+      </w:r>
+    </w:p>
+    <w:p>
+      <w:pPr>
+        <w:rPr>
+          <w:rFonts w:asciiTheme="majorHAnsi" w:hAnsiTheme="majorHAnsi"/>
+        </w:rPr>
+      </w:pPr>
+      <w:r>
+        <w:rPr>
+          <w:rFonts w:asciiTheme="majorHAnsi" w:hAnsiTheme="majorHAnsi"/>
+        </w:rPr>
+        <w:t xml:space="preserve">• </w:t>
+      </w:r>
+      <w:proofErr w:type="gramStart"/>
+      <w:r>
+        <w:rPr>
+          <w:rFonts w:asciiTheme="majorHAnsi" w:hAnsiTheme="majorHAnsi"/>
+        </w:rPr>
+        <w:t>You</w:t>
+      </w:r>
+      <w:proofErr w:type="gramEnd"/>
+      <w:r>
+        <w:rPr>
+          <w:rFonts w:asciiTheme="majorHAnsi" w:hAnsiTheme="majorHAnsi"/>
+        </w:rPr>
+        <w:t xml:space="preserve"> are not able to repeat the thumb two times in a row.</w:t>
+      </w:r>
+    </w:p>
+    <w:p>
+      <w:pPr>
+        <w:rPr>
+          <w:rFonts w:asciiTheme="majorHAnsi" w:hAnsiTheme="majorHAnsi"/>
+          <w:b/>
+        </w:rPr>
+      </w:pPr>
+    </w:p>
+    <w:p>
+      <w:pPr>
+        <w:rPr>
+          <w:rFonts w:asciiTheme="majorHAnsi" w:hAnsiTheme="majorHAnsi"/>
+          <w:b/>
+        </w:rPr>
+      </w:pPr>
+      <w:r>
+        <w:rPr>
+          <w:rFonts w:asciiTheme="majorHAnsi" w:hAnsiTheme="majorHAnsi"/>
+          <w:b/>
+        </w:rPr>
+        <w:t>Assumptions:</w:t>
+      </w:r>
+    </w:p>
+    <w:p>
+      <w:pPr>
+        <w:rPr>
+          <w:rFonts w:asciiTheme="majorHAnsi" w:hAnsiTheme="majorHAnsi"/>
+        </w:rPr>
+      </w:pPr>
+      <w:r>
+        <w:rPr>
+          <w:rFonts w:asciiTheme="majorHAnsi" w:hAnsiTheme="majorHAnsi"/>
+        </w:rPr>
+        <w:t xml:space="preserve">• </w:t>
+      </w:r>
+      <w:proofErr w:type="gramStart"/>
+      <w:r>
+        <w:rPr>
+          <w:rFonts w:asciiTheme="majorHAnsi" w:hAnsiTheme="majorHAnsi"/>
+        </w:rPr>
+        <w:t>Because</w:t>
+      </w:r>
+      <w:proofErr w:type="gramEnd"/>
+      <w:r>
+        <w:rPr>
+          <w:rFonts w:asciiTheme="majorHAnsi" w:hAnsiTheme="majorHAnsi"/>
+        </w:rPr>
+        <w:t xml:space="preserve"> the sequence of numbers are a base of 10s this problem can be assumed a pattern.</w:t>
+      </w:r>
+    </w:p>
+    <w:p>
+      <w:pPr>
+        <w:tabs>
+          <w:tab w:val="left" w:pos="1210"/>
+        </w:tabs>
+      </w:pPr>
+      <w:bookmarkStart w:id="0" w:name="_GoBack"/>
+      <w:bookmarkEnd w:id="0"/>
     </w:p>
     <w:sectPr>
       <w:headerReference w:type="default" r:id="rId8"/>

--- a/Day1Activity_ProbSolvingCriticalThinking/Walker_Debbie_PrblmSlvngCrtclThnkng.docx
+++ b/Day1Activity_ProbSolvingCriticalThinking/Walker_Debbie_PrblmSlvngCrtclThnkng.docx
@@ -1557,6 +1557,133 @@
           <w:rFonts w:asciiTheme="majorHAnsi" w:hAnsiTheme="majorHAnsi"/>
         </w:rPr>
         <w:t xml:space="preserve"> the sequence of numbers are a base of 10s this problem can be assumed a pattern.</w:t>
+      </w:r>
+    </w:p>
+    <w:p>
+      <w:pPr>
+        <w:tabs>
+          <w:tab w:val="left" w:pos="1210"/>
+        </w:tabs>
+      </w:pPr>
+    </w:p>
+    <w:p>
+      <w:pPr>
+        <w:rPr>
+          <w:rFonts w:asciiTheme="majorHAnsi" w:hAnsiTheme="majorHAnsi"/>
+          <w:b/>
+        </w:rPr>
+      </w:pPr>
+      <w:r>
+        <w:rPr>
+          <w:rFonts w:asciiTheme="majorHAnsi" w:hAnsiTheme="majorHAnsi"/>
+          <w:b/>
+        </w:rPr>
+        <w:t>Objective:</w:t>
+      </w:r>
+    </w:p>
+    <w:p>
+      <w:pPr>
+        <w:rPr>
+          <w:rFonts w:asciiTheme="majorHAnsi" w:hAnsiTheme="majorHAnsi"/>
+        </w:rPr>
+      </w:pPr>
+      <w:r>
+        <w:rPr>
+          <w:rFonts w:asciiTheme="majorHAnsi" w:hAnsiTheme="majorHAnsi"/>
+        </w:rPr>
+        <w:t>What finger would indicate 10, 100 and 1000 in this counting sequence?</w:t>
+      </w:r>
+    </w:p>
+    <w:p>
+      <w:pPr>
+        <w:pStyle w:val="ListParagraph"/>
+        <w:numPr>
+          <w:ilvl w:val="0"/>
+          <w:numId w:val="2"/>
+        </w:numPr>
+        <w:rPr>
+          <w:rFonts w:asciiTheme="majorHAnsi" w:hAnsiTheme="majorHAnsi"/>
+          <w:b/>
+        </w:rPr>
+      </w:pPr>
+      <w:r>
+        <w:rPr>
+          <w:rFonts w:asciiTheme="majorHAnsi" w:hAnsiTheme="majorHAnsi"/>
+          <w:b/>
+        </w:rPr>
+        <w:t xml:space="preserve">What finger does 10 </w:t>
+      </w:r>
+      <w:proofErr w:type="gramStart"/>
+      <w:r>
+        <w:rPr>
+          <w:rFonts w:asciiTheme="majorHAnsi" w:hAnsiTheme="majorHAnsi"/>
+          <w:b/>
+        </w:rPr>
+        <w:t>land</w:t>
+      </w:r>
+      <w:proofErr w:type="gramEnd"/>
+      <w:r>
+        <w:rPr>
+          <w:rFonts w:asciiTheme="majorHAnsi" w:hAnsiTheme="majorHAnsi"/>
+          <w:b/>
+        </w:rPr>
+        <w:t xml:space="preserve"> on?</w:t>
+      </w:r>
+    </w:p>
+    <w:p>
+      <w:pPr>
+        <w:pStyle w:val="ListParagraph"/>
+        <w:numPr>
+          <w:ilvl w:val="0"/>
+          <w:numId w:val="2"/>
+        </w:numPr>
+        <w:rPr>
+          <w:rFonts w:asciiTheme="majorHAnsi" w:hAnsiTheme="majorHAnsi"/>
+          <w:b/>
+        </w:rPr>
+      </w:pPr>
+      <w:r>
+        <w:rPr>
+          <w:rFonts w:asciiTheme="majorHAnsi" w:hAnsiTheme="majorHAnsi"/>
+          <w:b/>
+        </w:rPr>
+        <w:t xml:space="preserve">What finger does 100 </w:t>
+      </w:r>
+      <w:proofErr w:type="gramStart"/>
+      <w:r>
+        <w:rPr>
+          <w:rFonts w:asciiTheme="majorHAnsi" w:hAnsiTheme="majorHAnsi"/>
+          <w:b/>
+        </w:rPr>
+        <w:t>land</w:t>
+      </w:r>
+      <w:proofErr w:type="gramEnd"/>
+      <w:r>
+        <w:rPr>
+          <w:rFonts w:asciiTheme="majorHAnsi" w:hAnsiTheme="majorHAnsi"/>
+          <w:b/>
+        </w:rPr>
+        <w:t xml:space="preserve"> on?</w:t>
+      </w:r>
+    </w:p>
+    <w:p>
+      <w:pPr>
+        <w:pStyle w:val="ListParagraph"/>
+        <w:numPr>
+          <w:ilvl w:val="0"/>
+          <w:numId w:val="2"/>
+        </w:numPr>
+        <w:rPr>
+          <w:rFonts w:asciiTheme="majorHAnsi" w:hAnsiTheme="majorHAnsi"/>
+          <w:b/>
+        </w:rPr>
+      </w:pPr>
+      <w:r>
+        <w:rPr>
+          <w:rFonts w:asciiTheme="majorHAnsi" w:hAnsiTheme="majorHAnsi"/>
+          <w:b/>
+        </w:rPr>
+        <w:t>What finger does 1000 land on?</w:t>
       </w:r>
     </w:p>
     <w:p>
@@ -1744,8 +1871,100 @@
       </w:pPr>
     </w:lvl>
   </w:abstractNum>
+  <w:abstractNum w:abstractNumId="1">
+    <w:nsid w:val="3E297091"/>
+    <w:multiLevelType w:val="hybridMultilevel"/>
+    <w:tmpl w:val="21AC221C"/>
+    <w:lvl w:ilvl="0" w:tplc="04090017">
+      <w:start w:val="1"/>
+      <w:numFmt w:val="lowerLetter"/>
+      <w:lvlText w:val="%1)"/>
+      <w:lvlJc w:val="left"/>
+      <w:pPr>
+        <w:ind w:left="720" w:hanging="360"/>
+      </w:pPr>
+      <w:rPr>
+        <w:rFonts w:hint="default"/>
+      </w:rPr>
+    </w:lvl>
+    <w:lvl w:ilvl="1" w:tplc="04090019" w:tentative="1">
+      <w:start w:val="1"/>
+      <w:numFmt w:val="lowerLetter"/>
+      <w:lvlText w:val="%2."/>
+      <w:lvlJc w:val="left"/>
+      <w:pPr>
+        <w:ind w:left="1440" w:hanging="360"/>
+      </w:pPr>
+    </w:lvl>
+    <w:lvl w:ilvl="2" w:tplc="0409001B" w:tentative="1">
+      <w:start w:val="1"/>
+      <w:numFmt w:val="lowerRoman"/>
+      <w:lvlText w:val="%3."/>
+      <w:lvlJc w:val="right"/>
+      <w:pPr>
+        <w:ind w:left="2160" w:hanging="180"/>
+      </w:pPr>
+    </w:lvl>
+    <w:lvl w:ilvl="3" w:tplc="0409000F" w:tentative="1">
+      <w:start w:val="1"/>
+      <w:numFmt w:val="decimal"/>
+      <w:lvlText w:val="%4."/>
+      <w:lvlJc w:val="left"/>
+      <w:pPr>
+        <w:ind w:left="2880" w:hanging="360"/>
+      </w:pPr>
+    </w:lvl>
+    <w:lvl w:ilvl="4" w:tplc="04090019" w:tentative="1">
+      <w:start w:val="1"/>
+      <w:numFmt w:val="lowerLetter"/>
+      <w:lvlText w:val="%5."/>
+      <w:lvlJc w:val="left"/>
+      <w:pPr>
+        <w:ind w:left="3600" w:hanging="360"/>
+      </w:pPr>
+    </w:lvl>
+    <w:lvl w:ilvl="5" w:tplc="0409001B" w:tentative="1">
+      <w:start w:val="1"/>
+      <w:numFmt w:val="lowerRoman"/>
+      <w:lvlText w:val="%6."/>
+      <w:lvlJc w:val="right"/>
+      <w:pPr>
+        <w:ind w:left="4320" w:hanging="180"/>
+      </w:pPr>
+    </w:lvl>
+    <w:lvl w:ilvl="6" w:tplc="0409000F" w:tentative="1">
+      <w:start w:val="1"/>
+      <w:numFmt w:val="decimal"/>
+      <w:lvlText w:val="%7."/>
+      <w:lvlJc w:val="left"/>
+      <w:pPr>
+        <w:ind w:left="5040" w:hanging="360"/>
+      </w:pPr>
+    </w:lvl>
+    <w:lvl w:ilvl="7" w:tplc="04090019" w:tentative="1">
+      <w:start w:val="1"/>
+      <w:numFmt w:val="lowerLetter"/>
+      <w:lvlText w:val="%8."/>
+      <w:lvlJc w:val="left"/>
+      <w:pPr>
+        <w:ind w:left="5760" w:hanging="360"/>
+      </w:pPr>
+    </w:lvl>
+    <w:lvl w:ilvl="8" w:tplc="0409001B" w:tentative="1">
+      <w:start w:val="1"/>
+      <w:numFmt w:val="lowerRoman"/>
+      <w:lvlText w:val="%9."/>
+      <w:lvlJc w:val="right"/>
+      <w:pPr>
+        <w:ind w:left="6480" w:hanging="180"/>
+      </w:pPr>
+    </w:lvl>
+  </w:abstractNum>
   <w:num w:numId="1">
     <w:abstractNumId w:val="0"/>
+  </w:num>
+  <w:num w:numId="2">
+    <w:abstractNumId w:val="1"/>
   </w:num>
 </w:numbering>
 </file>

--- a/Day1Activity_ProbSolvingCriticalThinking/Walker_Debbie_PrblmSlvngCrtclThnkng.docx
+++ b/Day1Activity_ProbSolvingCriticalThinking/Walker_Debbie_PrblmSlvngCrtclThnkng.docx
@@ -1684,6 +1684,90 @@
           <w:b/>
         </w:rPr>
         <w:t>What finger does 1000 land on?</w:t>
+      </w:r>
+    </w:p>
+    <w:p>
+      <w:pPr>
+        <w:tabs>
+          <w:tab w:val="left" w:pos="1210"/>
+        </w:tabs>
+      </w:pPr>
+    </w:p>
+    <w:p>
+      <w:pPr>
+        <w:rPr>
+          <w:rFonts w:asciiTheme="majorHAnsi" w:hAnsiTheme="majorHAnsi"/>
+          <w:b/>
+        </w:rPr>
+      </w:pPr>
+      <w:r>
+        <w:rPr>
+          <w:rFonts w:asciiTheme="majorHAnsi" w:hAnsiTheme="majorHAnsi"/>
+          <w:b/>
+        </w:rPr>
+        <w:t>Problem solving</w:t>
+      </w:r>
+      <w:r>
+        <w:rPr>
+          <w:rFonts w:asciiTheme="majorHAnsi" w:hAnsiTheme="majorHAnsi"/>
+          <w:b/>
+        </w:rPr>
+        <w:t>:</w:t>
+      </w:r>
+    </w:p>
+    <w:p>
+      <w:pPr>
+        <w:rPr>
+          <w:rFonts w:asciiTheme="majorHAnsi" w:hAnsiTheme="majorHAnsi"/>
+        </w:rPr>
+      </w:pPr>
+      <w:r>
+        <w:rPr>
+          <w:rFonts w:asciiTheme="majorHAnsi" w:hAnsiTheme="majorHAnsi"/>
+          <w:b/>
+        </w:rPr>
+        <w:t>Step 1</w:t>
+      </w:r>
+      <w:r>
+        <w:rPr>
+          <w:rFonts w:asciiTheme="majorHAnsi" w:hAnsiTheme="majorHAnsi"/>
+          <w:b/>
+        </w:rPr>
+        <w:t>:</w:t>
+      </w:r>
+      <w:r>
+        <w:rPr>
+          <w:rFonts w:asciiTheme="majorHAnsi" w:hAnsiTheme="majorHAnsi"/>
+        </w:rPr>
+        <w:t xml:space="preserve"> Starting counting by following the sequence explained under Insights and/or Behaviors with your left-handed pinky using exponents of 1 for the first block of 10. For example the pinky would be 1, the ring finger would be 2, </w:t>
+      </w:r>
+      <w:proofErr w:type="gramStart"/>
+      <w:r>
+        <w:rPr>
+          <w:rFonts w:asciiTheme="majorHAnsi" w:hAnsiTheme="majorHAnsi"/>
+        </w:rPr>
+        <w:t>the</w:t>
+      </w:r>
+      <w:proofErr w:type="gramEnd"/>
+      <w:r>
+        <w:rPr>
+          <w:rFonts w:asciiTheme="majorHAnsi" w:hAnsiTheme="majorHAnsi"/>
+        </w:rPr>
+        <w:t xml:space="preserve"> middle finger would be 3 and so forth until you landed back on </w:t>
+      </w:r>
+      <w:r>
+        <w:rPr>
+          <w:rFonts w:asciiTheme="majorHAnsi" w:hAnsiTheme="majorHAnsi"/>
+          <w:b/>
+          <w:i/>
+        </w:rPr>
+        <w:t>the ring finder as 10</w:t>
+      </w:r>
+      <w:r>
+        <w:rPr>
+          <w:rFonts w:asciiTheme="majorHAnsi" w:hAnsiTheme="majorHAnsi"/>
+        </w:rPr>
+        <w:t xml:space="preserve">. </w:t>
       </w:r>
     </w:p>
     <w:p>

--- a/Day1Activity_ProbSolvingCriticalThinking/Walker_Debbie_PrblmSlvngCrtclThnkng.docx
+++ b/Day1Activity_ProbSolvingCriticalThinking/Walker_Debbie_PrblmSlvngCrtclThnkng.docx
@@ -1768,6 +1768,47 @@
           <w:rFonts w:asciiTheme="majorHAnsi" w:hAnsiTheme="majorHAnsi"/>
         </w:rPr>
         <w:t xml:space="preserve">. </w:t>
+      </w:r>
+    </w:p>
+    <w:p>
+      <w:pPr>
+        <w:rPr>
+          <w:rFonts w:asciiTheme="majorHAnsi" w:hAnsiTheme="majorHAnsi"/>
+        </w:rPr>
+      </w:pPr>
+      <w:r>
+        <w:rPr>
+          <w:rFonts w:asciiTheme="majorHAnsi" w:hAnsiTheme="majorHAnsi"/>
+          <w:b/>
+        </w:rPr>
+        <w:t>Step 2</w:t>
+      </w:r>
+      <w:r>
+        <w:rPr>
+          <w:rFonts w:asciiTheme="majorHAnsi" w:hAnsiTheme="majorHAnsi"/>
+          <w:b/>
+        </w:rPr>
+        <w:t>:</w:t>
+      </w:r>
+      <w:r>
+        <w:rPr>
+          <w:rFonts w:asciiTheme="majorHAnsi" w:hAnsiTheme="majorHAnsi"/>
+        </w:rPr>
+        <w:t xml:space="preserve"> Starting from the ring finger as 10, continue on with the sequence with multiples of 2. For instance the middle finger would be 20, the pointer finger would be 40 and so on, landing </w:t>
+      </w:r>
+      <w:r>
+        <w:rPr>
+          <w:rFonts w:asciiTheme="majorHAnsi" w:hAnsiTheme="majorHAnsi"/>
+          <w:b/>
+          <w:i/>
+        </w:rPr>
+        <w:t>100 on the middle finger</w:t>
+      </w:r>
+      <w:r>
+        <w:rPr>
+          <w:rFonts w:asciiTheme="majorHAnsi" w:hAnsiTheme="majorHAnsi"/>
+        </w:rPr>
+        <w:t>.</w:t>
       </w:r>
     </w:p>
     <w:p>

--- a/Day1Activity_ProbSolvingCriticalThinking/Walker_Debbie_PrblmSlvngCrtclThnkng.docx
+++ b/Day1Activity_ProbSolvingCriticalThinking/Walker_Debbie_PrblmSlvngCrtclThnkng.docx
@@ -1809,6 +1809,48 @@
           <w:rFonts w:asciiTheme="majorHAnsi" w:hAnsiTheme="majorHAnsi"/>
         </w:rPr>
         <w:t>.</w:t>
+      </w:r>
+    </w:p>
+    <w:p>
+      <w:pPr>
+        <w:tabs>
+          <w:tab w:val="left" w:pos="1210"/>
+        </w:tabs>
+      </w:pPr>
+    </w:p>
+    <w:p>
+      <w:pPr>
+        <w:rPr>
+          <w:rFonts w:asciiTheme="majorHAnsi" w:hAnsiTheme="majorHAnsi"/>
+          <w:b/>
+        </w:rPr>
+      </w:pPr>
+      <w:r>
+        <w:rPr>
+          <w:rFonts w:asciiTheme="majorHAnsi" w:hAnsiTheme="majorHAnsi"/>
+          <w:b/>
+        </w:rPr>
+        <w:t xml:space="preserve">Step 3: </w:t>
+      </w:r>
+      <w:r>
+        <w:rPr>
+          <w:rFonts w:asciiTheme="majorHAnsi" w:hAnsiTheme="majorHAnsi"/>
+        </w:rPr>
+        <w:t xml:space="preserve">As you can see a pattern emerge you can deduct that for every exponent added to a block of 10 would move the next multiple over one finger in the sequence. In this case </w:t>
+      </w:r>
+      <w:r>
+        <w:rPr>
+          <w:rFonts w:asciiTheme="majorHAnsi" w:hAnsiTheme="majorHAnsi"/>
+          <w:b/>
+          <w:i/>
+        </w:rPr>
+        <w:t>1000 would land on the pointer finger</w:t>
+      </w:r>
+      <w:r>
+        <w:rPr>
+          <w:rFonts w:asciiTheme="majorHAnsi" w:hAnsiTheme="majorHAnsi"/>
+        </w:rPr>
+        <w:t xml:space="preserve">. </w:t>
       </w:r>
     </w:p>
     <w:p>

--- a/Day1Activity_ProbSolvingCriticalThinking/Walker_Debbie_PrblmSlvngCrtclThnkng.docx
+++ b/Day1Activity_ProbSolvingCriticalThinking/Walker_Debbie_PrblmSlvngCrtclThnkng.docx
@@ -84,48 +84,20 @@
         <w:rPr>
           <w:rFonts w:asciiTheme="majorHAnsi" w:hAnsiTheme="majorHAnsi"/>
         </w:rPr>
-        <w:t xml:space="preserve">• </w:t>
-      </w:r>
-      <w:proofErr w:type="gramStart"/>
-      <w:r>
-        <w:rPr>
-          <w:rFonts w:asciiTheme="majorHAnsi" w:hAnsiTheme="majorHAnsi"/>
-        </w:rPr>
-        <w:t>The</w:t>
-      </w:r>
-      <w:proofErr w:type="gramEnd"/>
-      <w:r>
-        <w:rPr>
-          <w:rFonts w:asciiTheme="majorHAnsi" w:hAnsiTheme="majorHAnsi"/>
-        </w:rPr>
-        <w:t xml:space="preserve"> boat can only hold the man and one object at a time.</w:t>
-      </w:r>
-    </w:p>
-    <w:p>
-      <w:pPr>
-        <w:rPr>
-          <w:rFonts w:asciiTheme="majorHAnsi" w:hAnsiTheme="majorHAnsi"/>
-        </w:rPr>
-      </w:pPr>
-      <w:r>
-        <w:rPr>
-          <w:rFonts w:asciiTheme="majorHAnsi" w:hAnsiTheme="majorHAnsi"/>
-        </w:rPr>
-        <w:t xml:space="preserve">• </w:t>
-      </w:r>
-      <w:proofErr w:type="gramStart"/>
-      <w:r>
-        <w:rPr>
-          <w:rFonts w:asciiTheme="majorHAnsi" w:hAnsiTheme="majorHAnsi"/>
-        </w:rPr>
-        <w:t>If</w:t>
-      </w:r>
-      <w:proofErr w:type="gramEnd"/>
-      <w:r>
-        <w:rPr>
-          <w:rFonts w:asciiTheme="majorHAnsi" w:hAnsiTheme="majorHAnsi"/>
-        </w:rPr>
-        <w:t xml:space="preserve"> he takes the seed, the cat will eat the parrot. If he takes the cat, the parrot will eat the seed.</w:t>
+        <w:t>• The boat can only hold the man and one object at a time.</w:t>
+      </w:r>
+    </w:p>
+    <w:p>
+      <w:pPr>
+        <w:rPr>
+          <w:rFonts w:asciiTheme="majorHAnsi" w:hAnsiTheme="majorHAnsi"/>
+        </w:rPr>
+      </w:pPr>
+      <w:r>
+        <w:rPr>
+          <w:rFonts w:asciiTheme="majorHAnsi" w:hAnsiTheme="majorHAnsi"/>
+        </w:rPr>
+        <w:t>• If he takes the seed, the cat will eat the parrot. If he takes the cat, the parrot will eat the seed.</w:t>
       </w:r>
     </w:p>
     <w:p>
@@ -161,129 +133,59 @@
         <w:rPr>
           <w:rFonts w:asciiTheme="majorHAnsi" w:hAnsiTheme="majorHAnsi"/>
         </w:rPr>
-        <w:t xml:space="preserve">• </w:t>
-      </w:r>
-      <w:proofErr w:type="gramStart"/>
-      <w:r>
-        <w:rPr>
-          <w:rFonts w:asciiTheme="majorHAnsi" w:hAnsiTheme="majorHAnsi"/>
-        </w:rPr>
-        <w:t>The</w:t>
-      </w:r>
-      <w:proofErr w:type="gramEnd"/>
-      <w:r>
-        <w:rPr>
-          <w:rFonts w:asciiTheme="majorHAnsi" w:hAnsiTheme="majorHAnsi"/>
-        </w:rPr>
-        <w:t xml:space="preserve"> man has two oars.</w:t>
-      </w:r>
-    </w:p>
-    <w:p>
-      <w:pPr>
-        <w:rPr>
-          <w:rFonts w:asciiTheme="majorHAnsi" w:hAnsiTheme="majorHAnsi"/>
-        </w:rPr>
-      </w:pPr>
-      <w:r>
-        <w:rPr>
-          <w:rFonts w:asciiTheme="majorHAnsi" w:hAnsiTheme="majorHAnsi"/>
-        </w:rPr>
-        <w:t xml:space="preserve">• </w:t>
-      </w:r>
-      <w:proofErr w:type="gramStart"/>
-      <w:r>
-        <w:rPr>
-          <w:rFonts w:asciiTheme="majorHAnsi" w:hAnsiTheme="majorHAnsi"/>
-        </w:rPr>
-        <w:t>The</w:t>
-      </w:r>
-      <w:proofErr w:type="gramEnd"/>
-      <w:r>
-        <w:rPr>
-          <w:rFonts w:asciiTheme="majorHAnsi" w:hAnsiTheme="majorHAnsi"/>
-        </w:rPr>
-        <w:t xml:space="preserve"> man has rope.</w:t>
-      </w:r>
-    </w:p>
-    <w:p>
-      <w:pPr>
-        <w:rPr>
-          <w:rFonts w:asciiTheme="majorHAnsi" w:hAnsiTheme="majorHAnsi"/>
-        </w:rPr>
-      </w:pPr>
-      <w:r>
-        <w:rPr>
-          <w:rFonts w:asciiTheme="majorHAnsi" w:hAnsiTheme="majorHAnsi"/>
-        </w:rPr>
-        <w:t xml:space="preserve">• </w:t>
-      </w:r>
-      <w:proofErr w:type="gramStart"/>
-      <w:r>
-        <w:rPr>
-          <w:rFonts w:asciiTheme="majorHAnsi" w:hAnsiTheme="majorHAnsi"/>
-        </w:rPr>
-        <w:t>The</w:t>
-      </w:r>
-      <w:proofErr w:type="gramEnd"/>
-      <w:r>
-        <w:rPr>
-          <w:rFonts w:asciiTheme="majorHAnsi" w:hAnsiTheme="majorHAnsi"/>
-        </w:rPr>
-        <w:t xml:space="preserve"> man is able to think logically.</w:t>
-      </w:r>
-    </w:p>
-    <w:p>
-      <w:pPr>
-        <w:rPr>
-          <w:rFonts w:asciiTheme="majorHAnsi" w:hAnsiTheme="majorHAnsi"/>
-        </w:rPr>
-      </w:pPr>
-      <w:r>
-        <w:rPr>
-          <w:rFonts w:asciiTheme="majorHAnsi" w:hAnsiTheme="majorHAnsi"/>
-        </w:rPr>
-        <w:t xml:space="preserve">• </w:t>
-      </w:r>
-      <w:proofErr w:type="gramStart"/>
-      <w:r>
-        <w:rPr>
-          <w:rFonts w:asciiTheme="majorHAnsi" w:hAnsiTheme="majorHAnsi"/>
-        </w:rPr>
-        <w:t>The</w:t>
-      </w:r>
-      <w:proofErr w:type="gramEnd"/>
-      <w:r>
-        <w:rPr>
-          <w:rFonts w:asciiTheme="majorHAnsi" w:hAnsiTheme="majorHAnsi"/>
-        </w:rPr>
-        <w:t xml:space="preserve"> man cares for these objects.</w:t>
-      </w:r>
-    </w:p>
-    <w:p>
-      <w:pPr>
-        <w:rPr>
-          <w:rFonts w:asciiTheme="majorHAnsi" w:hAnsiTheme="majorHAnsi"/>
-        </w:rPr>
-      </w:pPr>
-      <w:r>
-        <w:rPr>
-          <w:rFonts w:asciiTheme="majorHAnsi" w:hAnsiTheme="majorHAnsi"/>
-        </w:rPr>
-        <w:t xml:space="preserve">• The </w:t>
-      </w:r>
-      <w:proofErr w:type="gramStart"/>
-      <w:r>
-        <w:rPr>
-          <w:rFonts w:asciiTheme="majorHAnsi" w:hAnsiTheme="majorHAnsi"/>
-        </w:rPr>
-        <w:t>river</w:t>
-      </w:r>
-      <w:proofErr w:type="gramEnd"/>
-      <w:r>
-        <w:rPr>
-          <w:rFonts w:asciiTheme="majorHAnsi" w:hAnsiTheme="majorHAnsi"/>
-        </w:rPr>
-        <w:t xml:space="preserve"> is either to wide or deep to cross otherwise.</w:t>
+        <w:t>• The man has two oars.</w:t>
+      </w:r>
+    </w:p>
+    <w:p>
+      <w:pPr>
+        <w:rPr>
+          <w:rFonts w:asciiTheme="majorHAnsi" w:hAnsiTheme="majorHAnsi"/>
+        </w:rPr>
+      </w:pPr>
+      <w:r>
+        <w:rPr>
+          <w:rFonts w:asciiTheme="majorHAnsi" w:hAnsiTheme="majorHAnsi"/>
+        </w:rPr>
+        <w:t>• The man has rope.</w:t>
+      </w:r>
+    </w:p>
+    <w:p>
+      <w:pPr>
+        <w:rPr>
+          <w:rFonts w:asciiTheme="majorHAnsi" w:hAnsiTheme="majorHAnsi"/>
+        </w:rPr>
+      </w:pPr>
+      <w:r>
+        <w:rPr>
+          <w:rFonts w:asciiTheme="majorHAnsi" w:hAnsiTheme="majorHAnsi"/>
+        </w:rPr>
+        <w:t>• The man is able to think logically.</w:t>
+      </w:r>
+    </w:p>
+    <w:p>
+      <w:pPr>
+        <w:rPr>
+          <w:rFonts w:asciiTheme="majorHAnsi" w:hAnsiTheme="majorHAnsi"/>
+        </w:rPr>
+      </w:pPr>
+      <w:r>
+        <w:rPr>
+          <w:rFonts w:asciiTheme="majorHAnsi" w:hAnsiTheme="majorHAnsi"/>
+        </w:rPr>
+        <w:t>• The man cares for these objects.</w:t>
+      </w:r>
+    </w:p>
+    <w:p>
+      <w:pPr>
+        <w:rPr>
+          <w:rFonts w:asciiTheme="majorHAnsi" w:hAnsiTheme="majorHAnsi"/>
+        </w:rPr>
+      </w:pPr>
+      <w:r>
+        <w:rPr>
+          <w:rFonts w:asciiTheme="majorHAnsi" w:hAnsiTheme="majorHAnsi"/>
+        </w:rPr>
+        <w:t>• The river is either to wide or deep to cross otherwise.</w:t>
       </w:r>
     </w:p>
     <w:p>
@@ -679,48 +581,20 @@
         <w:rPr>
           <w:rFonts w:asciiTheme="majorHAnsi" w:hAnsiTheme="majorHAnsi"/>
         </w:rPr>
-        <w:t xml:space="preserve">• </w:t>
-      </w:r>
-      <w:proofErr w:type="gramStart"/>
-      <w:r>
-        <w:rPr>
-          <w:rFonts w:asciiTheme="majorHAnsi" w:hAnsiTheme="majorHAnsi"/>
-        </w:rPr>
-        <w:t>There</w:t>
-      </w:r>
-      <w:proofErr w:type="gramEnd"/>
-      <w:r>
-        <w:rPr>
-          <w:rFonts w:asciiTheme="majorHAnsi" w:hAnsiTheme="majorHAnsi"/>
-        </w:rPr>
-        <w:t xml:space="preserve"> are 5 pairs of black socks, 4 pairs of brown and 2 pairs of white. </w:t>
-      </w:r>
-    </w:p>
-    <w:p>
-      <w:pPr>
-        <w:rPr>
-          <w:rFonts w:asciiTheme="majorHAnsi" w:hAnsiTheme="majorHAnsi"/>
-        </w:rPr>
-      </w:pPr>
-      <w:r>
-        <w:rPr>
-          <w:rFonts w:asciiTheme="majorHAnsi" w:hAnsiTheme="majorHAnsi"/>
-        </w:rPr>
-        <w:t xml:space="preserve">• </w:t>
-      </w:r>
-      <w:proofErr w:type="gramStart"/>
-      <w:r>
-        <w:rPr>
-          <w:rFonts w:asciiTheme="majorHAnsi" w:hAnsiTheme="majorHAnsi"/>
-        </w:rPr>
-        <w:t>The</w:t>
-      </w:r>
-      <w:proofErr w:type="gramEnd"/>
-      <w:r>
-        <w:rPr>
-          <w:rFonts w:asciiTheme="majorHAnsi" w:hAnsiTheme="majorHAnsi"/>
-        </w:rPr>
-        <w:t xml:space="preserve"> room in which the drawer is located is dark.</w:t>
+        <w:t xml:space="preserve">• There are 5 pairs of black socks, 4 pairs of brown and 2 pairs of white. </w:t>
+      </w:r>
+    </w:p>
+    <w:p>
+      <w:pPr>
+        <w:rPr>
+          <w:rFonts w:asciiTheme="majorHAnsi" w:hAnsiTheme="majorHAnsi"/>
+        </w:rPr>
+      </w:pPr>
+      <w:r>
+        <w:rPr>
+          <w:rFonts w:asciiTheme="majorHAnsi" w:hAnsiTheme="majorHAnsi"/>
+        </w:rPr>
+        <w:t>• The room in which the drawer is located is dark.</w:t>
       </w:r>
     </w:p>
     <w:p>
@@ -756,75 +630,33 @@
         <w:rPr>
           <w:rFonts w:asciiTheme="majorHAnsi" w:hAnsiTheme="majorHAnsi"/>
         </w:rPr>
-        <w:t xml:space="preserve">• </w:t>
-      </w:r>
-      <w:proofErr w:type="gramStart"/>
-      <w:r>
-        <w:rPr>
-          <w:rFonts w:asciiTheme="majorHAnsi" w:hAnsiTheme="majorHAnsi"/>
-        </w:rPr>
-        <w:t>A</w:t>
-      </w:r>
-      <w:proofErr w:type="gramEnd"/>
-      <w:r>
-        <w:rPr>
-          <w:rFonts w:asciiTheme="majorHAnsi" w:hAnsiTheme="majorHAnsi"/>
-        </w:rPr>
-        <w:t xml:space="preserve"> pair of socks are two socks of the same color.</w:t>
-      </w:r>
-    </w:p>
-    <w:p>
-      <w:pPr>
-        <w:rPr>
-          <w:rFonts w:asciiTheme="majorHAnsi" w:hAnsiTheme="majorHAnsi"/>
-        </w:rPr>
-      </w:pPr>
-      <w:r>
-        <w:rPr>
-          <w:rFonts w:asciiTheme="majorHAnsi" w:hAnsiTheme="majorHAnsi"/>
-        </w:rPr>
-        <w:t xml:space="preserve">• </w:t>
-      </w:r>
-      <w:proofErr w:type="gramStart"/>
-      <w:r>
-        <w:rPr>
-          <w:rFonts w:asciiTheme="majorHAnsi" w:hAnsiTheme="majorHAnsi"/>
-        </w:rPr>
-        <w:t>A</w:t>
-      </w:r>
-      <w:proofErr w:type="gramEnd"/>
-      <w:r>
-        <w:rPr>
-          <w:rFonts w:asciiTheme="majorHAnsi" w:hAnsiTheme="majorHAnsi"/>
-        </w:rPr>
-        <w:t xml:space="preserve"> light cannot be acquired during the process, and you are unable to see the socks until they have been retrieved.</w:t>
-      </w:r>
-    </w:p>
-    <w:p>
-      <w:pPr>
-        <w:rPr>
-          <w:rFonts w:asciiTheme="majorHAnsi" w:hAnsiTheme="majorHAnsi"/>
-        </w:rPr>
-      </w:pPr>
-      <w:r>
-        <w:rPr>
-          <w:rFonts w:asciiTheme="majorHAnsi" w:hAnsiTheme="majorHAnsi"/>
-        </w:rPr>
-        <w:t xml:space="preserve">• </w:t>
-      </w:r>
-      <w:proofErr w:type="gramStart"/>
-      <w:r>
-        <w:rPr>
-          <w:rFonts w:asciiTheme="majorHAnsi" w:hAnsiTheme="majorHAnsi"/>
-        </w:rPr>
-        <w:t>There</w:t>
-      </w:r>
-      <w:proofErr w:type="gramEnd"/>
-      <w:r>
-        <w:rPr>
-          <w:rFonts w:asciiTheme="majorHAnsi" w:hAnsiTheme="majorHAnsi"/>
-        </w:rPr>
-        <w:t xml:space="preserve"> is no difference to the socks other than color (for example, size, shape, weight, knit, gage etc.).</w:t>
+        <w:t>• A pair of socks are two socks of the same color.</w:t>
+      </w:r>
+    </w:p>
+    <w:p>
+      <w:pPr>
+        <w:rPr>
+          <w:rFonts w:asciiTheme="majorHAnsi" w:hAnsiTheme="majorHAnsi"/>
+        </w:rPr>
+      </w:pPr>
+      <w:r>
+        <w:rPr>
+          <w:rFonts w:asciiTheme="majorHAnsi" w:hAnsiTheme="majorHAnsi"/>
+        </w:rPr>
+        <w:t>• A light cannot be acquired during the process, and you are unable to see the socks until they have been retrieved.</w:t>
+      </w:r>
+    </w:p>
+    <w:p>
+      <w:pPr>
+        <w:rPr>
+          <w:rFonts w:asciiTheme="majorHAnsi" w:hAnsiTheme="majorHAnsi"/>
+        </w:rPr>
+      </w:pPr>
+      <w:r>
+        <w:rPr>
+          <w:rFonts w:asciiTheme="majorHAnsi" w:hAnsiTheme="majorHAnsi"/>
+        </w:rPr>
+        <w:t>• There is no difference to the socks other than color (for example, size, shape, weight, knit, gage etc.).</w:t>
       </w:r>
     </w:p>
     <w:p>
@@ -1445,7 +1277,31 @@
         <w:rPr>
           <w:rFonts w:asciiTheme="majorHAnsi" w:hAnsiTheme="majorHAnsi"/>
         </w:rPr>
-        <w:t xml:space="preserve">Starting with a left hand; a pinky would equal the 1st digit on the hand, the ring finger would equal the 2nd digit, the middle finger would equal the 3rd digit, the pointer finger would equal the 4th digit, and the thumb would equal the 5th digit, then to continue the sequence the pointer finger would equal the 6th digit, and so on. </w:t>
+        <w:t xml:space="preserve">Starting with a left hand; a pinky would equal the 1st digit on the hand, the ring finger would equal the 2nd digit, the middle finger would equal the 3rd digit, the </w:t>
+      </w:r>
+      <w:r>
+        <w:rPr>
+          <w:rFonts w:asciiTheme="majorHAnsi" w:hAnsiTheme="majorHAnsi"/>
+        </w:rPr>
+        <w:t>index</w:t>
+      </w:r>
+      <w:r>
+        <w:rPr>
+          <w:rFonts w:asciiTheme="majorHAnsi" w:hAnsiTheme="majorHAnsi"/>
+        </w:rPr>
+        <w:t xml:space="preserve"> finger would equal the 4th digit, and the thumb would equal the 5th digit, then to continue the sequence the </w:t>
+      </w:r>
+      <w:r>
+        <w:rPr>
+          <w:rFonts w:asciiTheme="majorHAnsi" w:hAnsiTheme="majorHAnsi"/>
+        </w:rPr>
+        <w:t>index</w:t>
+      </w:r>
+      <w:r>
+        <w:rPr>
+          <w:rFonts w:asciiTheme="majorHAnsi" w:hAnsiTheme="majorHAnsi"/>
+        </w:rPr>
+        <w:t xml:space="preserve"> finger would equal the 6th digit, and so on. </w:t>
       </w:r>
     </w:p>
     <w:p>
@@ -1465,48 +1321,20 @@
         <w:rPr>
           <w:rFonts w:asciiTheme="majorHAnsi" w:hAnsiTheme="majorHAnsi"/>
         </w:rPr>
-        <w:t xml:space="preserve">• </w:t>
-      </w:r>
-      <w:proofErr w:type="gramStart"/>
-      <w:r>
-        <w:rPr>
-          <w:rFonts w:asciiTheme="majorHAnsi" w:hAnsiTheme="majorHAnsi"/>
-        </w:rPr>
-        <w:t>You</w:t>
-      </w:r>
-      <w:proofErr w:type="gramEnd"/>
-      <w:r>
-        <w:rPr>
-          <w:rFonts w:asciiTheme="majorHAnsi" w:hAnsiTheme="majorHAnsi"/>
-        </w:rPr>
-        <w:t xml:space="preserve"> are not able to use both hands.</w:t>
-      </w:r>
-    </w:p>
-    <w:p>
-      <w:pPr>
-        <w:rPr>
-          <w:rFonts w:asciiTheme="majorHAnsi" w:hAnsiTheme="majorHAnsi"/>
-        </w:rPr>
-      </w:pPr>
-      <w:r>
-        <w:rPr>
-          <w:rFonts w:asciiTheme="majorHAnsi" w:hAnsiTheme="majorHAnsi"/>
-        </w:rPr>
-        <w:t xml:space="preserve">• </w:t>
-      </w:r>
-      <w:proofErr w:type="gramStart"/>
-      <w:r>
-        <w:rPr>
-          <w:rFonts w:asciiTheme="majorHAnsi" w:hAnsiTheme="majorHAnsi"/>
-        </w:rPr>
-        <w:t>You</w:t>
-      </w:r>
-      <w:proofErr w:type="gramEnd"/>
-      <w:r>
-        <w:rPr>
-          <w:rFonts w:asciiTheme="majorHAnsi" w:hAnsiTheme="majorHAnsi"/>
-        </w:rPr>
-        <w:t xml:space="preserve"> are not able to repeat the thumb two times in a row.</w:t>
+        <w:t>• You are not able to use both hands.</w:t>
+      </w:r>
+    </w:p>
+    <w:p>
+      <w:pPr>
+        <w:rPr>
+          <w:rFonts w:asciiTheme="majorHAnsi" w:hAnsiTheme="majorHAnsi"/>
+        </w:rPr>
+      </w:pPr>
+      <w:r>
+        <w:rPr>
+          <w:rFonts w:asciiTheme="majorHAnsi" w:hAnsiTheme="majorHAnsi"/>
+        </w:rPr>
+        <w:t>• You are not able to repeat the thumb two times in a row.</w:t>
       </w:r>
     </w:p>
     <w:p>
@@ -1542,21 +1370,7 @@
         <w:rPr>
           <w:rFonts w:asciiTheme="majorHAnsi" w:hAnsiTheme="majorHAnsi"/>
         </w:rPr>
-        <w:t xml:space="preserve">• </w:t>
-      </w:r>
-      <w:proofErr w:type="gramStart"/>
-      <w:r>
-        <w:rPr>
-          <w:rFonts w:asciiTheme="majorHAnsi" w:hAnsiTheme="majorHAnsi"/>
-        </w:rPr>
-        <w:t>Because</w:t>
-      </w:r>
-      <w:proofErr w:type="gramEnd"/>
-      <w:r>
-        <w:rPr>
-          <w:rFonts w:asciiTheme="majorHAnsi" w:hAnsiTheme="majorHAnsi"/>
-        </w:rPr>
-        <w:t xml:space="preserve"> the sequence of numbers are a base of 10s this problem can be assumed a pattern.</w:t>
+        <w:t>• That you must use fingers to do this assignment.</w:t>
       </w:r>
     </w:p>
     <w:p>
@@ -1611,23 +1425,7 @@
           <w:rFonts w:asciiTheme="majorHAnsi" w:hAnsiTheme="majorHAnsi"/>
           <w:b/>
         </w:rPr>
-        <w:t xml:space="preserve">What finger does 10 </w:t>
-      </w:r>
-      <w:proofErr w:type="gramStart"/>
-      <w:r>
-        <w:rPr>
-          <w:rFonts w:asciiTheme="majorHAnsi" w:hAnsiTheme="majorHAnsi"/>
-          <w:b/>
-        </w:rPr>
-        <w:t>land</w:t>
-      </w:r>
-      <w:proofErr w:type="gramEnd"/>
-      <w:r>
-        <w:rPr>
-          <w:rFonts w:asciiTheme="majorHAnsi" w:hAnsiTheme="majorHAnsi"/>
-          <w:b/>
-        </w:rPr>
-        <w:t xml:space="preserve"> on?</w:t>
+        <w:t>What finger does 10 land on?</w:t>
       </w:r>
     </w:p>
     <w:p>
@@ -1647,23 +1445,7 @@
           <w:rFonts w:asciiTheme="majorHAnsi" w:hAnsiTheme="majorHAnsi"/>
           <w:b/>
         </w:rPr>
-        <w:t xml:space="preserve">What finger does 100 </w:t>
-      </w:r>
-      <w:proofErr w:type="gramStart"/>
-      <w:r>
-        <w:rPr>
-          <w:rFonts w:asciiTheme="majorHAnsi" w:hAnsiTheme="majorHAnsi"/>
-          <w:b/>
-        </w:rPr>
-        <w:t>land</w:t>
-      </w:r>
-      <w:proofErr w:type="gramEnd"/>
-      <w:r>
-        <w:rPr>
-          <w:rFonts w:asciiTheme="majorHAnsi" w:hAnsiTheme="majorHAnsi"/>
-          <w:b/>
-        </w:rPr>
-        <w:t xml:space="preserve"> on?</w:t>
+        <w:t>What finger does 100 land on?</w:t>
       </w:r>
     </w:p>
     <w:p>
@@ -1739,77 +1521,31 @@
         <w:rPr>
           <w:rFonts w:asciiTheme="majorHAnsi" w:hAnsiTheme="majorHAnsi"/>
         </w:rPr>
-        <w:t xml:space="preserve"> Starting counting by following the sequence explained under Insights and/or Behaviors with your left-handed pinky using exponents of 1 for the first block of 10. For example the pinky would be 1, the ring finger would be 2, </w:t>
-      </w:r>
-      <w:proofErr w:type="gramStart"/>
-      <w:r>
-        <w:rPr>
-          <w:rFonts w:asciiTheme="majorHAnsi" w:hAnsiTheme="majorHAnsi"/>
-        </w:rPr>
-        <w:t>the</w:t>
-      </w:r>
-      <w:proofErr w:type="gramEnd"/>
-      <w:r>
-        <w:rPr>
-          <w:rFonts w:asciiTheme="majorHAnsi" w:hAnsiTheme="majorHAnsi"/>
-        </w:rPr>
-        <w:t xml:space="preserve"> middle finger would be 3 and so forth until you landed back on </w:t>
-      </w:r>
-      <w:r>
-        <w:rPr>
-          <w:rFonts w:asciiTheme="majorHAnsi" w:hAnsiTheme="majorHAnsi"/>
-          <w:b/>
-          <w:i/>
-        </w:rPr>
-        <w:t>the ring finder as 10</w:t>
-      </w:r>
-      <w:r>
-        <w:rPr>
-          <w:rFonts w:asciiTheme="majorHAnsi" w:hAnsiTheme="majorHAnsi"/>
-        </w:rPr>
-        <w:t xml:space="preserve">. </w:t>
-      </w:r>
-    </w:p>
-    <w:p>
-      <w:pPr>
-        <w:rPr>
-          <w:rFonts w:asciiTheme="majorHAnsi" w:hAnsiTheme="majorHAnsi"/>
-        </w:rPr>
-      </w:pPr>
-      <w:r>
-        <w:rPr>
-          <w:rFonts w:asciiTheme="majorHAnsi" w:hAnsiTheme="majorHAnsi"/>
-          <w:b/>
-        </w:rPr>
-        <w:t>Step 2</w:t>
-      </w:r>
-      <w:r>
-        <w:rPr>
-          <w:rFonts w:asciiTheme="majorHAnsi" w:hAnsiTheme="majorHAnsi"/>
-          <w:b/>
-        </w:rPr>
-        <w:t>:</w:t>
-      </w:r>
-      <w:r>
-        <w:rPr>
-          <w:rFonts w:asciiTheme="majorHAnsi" w:hAnsiTheme="majorHAnsi"/>
-        </w:rPr>
-        <w:t xml:space="preserve"> Starting from the ring finger as 10, continue on with the sequence with multiples of 2. For instance the middle finger would be 20, the pointer finger would be 40 and so on, landing </w:t>
-      </w:r>
-      <w:r>
-        <w:rPr>
-          <w:rFonts w:asciiTheme="majorHAnsi" w:hAnsiTheme="majorHAnsi"/>
-          <w:b/>
-          <w:i/>
-        </w:rPr>
-        <w:t>100 on the middle finger</w:t>
-      </w:r>
-      <w:r>
-        <w:rPr>
-          <w:rFonts w:asciiTheme="majorHAnsi" w:hAnsiTheme="majorHAnsi"/>
-        </w:rPr>
-        <w:t>.</w:t>
-      </w:r>
+        <w:t xml:space="preserve"> </w:t>
+      </w:r>
+      <w:r>
+        <w:rPr>
+          <w:rFonts w:asciiTheme="majorHAnsi" w:hAnsiTheme="majorHAnsi"/>
+        </w:rPr>
+        <w:t xml:space="preserve">By converting each finger to a column in a chart, we are able to apply math and figure out the pattern sequence. </w:t>
+      </w:r>
+    </w:p>
+    <w:p>
+      <w:pPr>
+        <w:rPr>
+          <w:rFonts w:asciiTheme="majorHAnsi" w:hAnsiTheme="majorHAnsi"/>
+        </w:rPr>
+      </w:pPr>
+    </w:p>
+    <w:p>
+      <w:pPr>
+        <w:rPr>
+          <w:rFonts w:asciiTheme="majorHAnsi" w:hAnsiTheme="majorHAnsi"/>
+          <w:b/>
+        </w:rPr>
+      </w:pPr>
+      <w:bookmarkStart w:id="0" w:name="_GoBack"/>
+      <w:bookmarkEnd w:id="0"/>
     </w:p>
     <w:p>
       <w:pPr>
@@ -1817,50 +1553,6 @@
           <w:tab w:val="left" w:pos="1210"/>
         </w:tabs>
       </w:pPr>
-    </w:p>
-    <w:p>
-      <w:pPr>
-        <w:rPr>
-          <w:rFonts w:asciiTheme="majorHAnsi" w:hAnsiTheme="majorHAnsi"/>
-          <w:b/>
-        </w:rPr>
-      </w:pPr>
-      <w:r>
-        <w:rPr>
-          <w:rFonts w:asciiTheme="majorHAnsi" w:hAnsiTheme="majorHAnsi"/>
-          <w:b/>
-        </w:rPr>
-        <w:t xml:space="preserve">Step 3: </w:t>
-      </w:r>
-      <w:r>
-        <w:rPr>
-          <w:rFonts w:asciiTheme="majorHAnsi" w:hAnsiTheme="majorHAnsi"/>
-        </w:rPr>
-        <w:t xml:space="preserve">As you can see a pattern emerge you can deduct that for every exponent added to a block of 10 would move the next multiple over one finger in the sequence. In this case </w:t>
-      </w:r>
-      <w:r>
-        <w:rPr>
-          <w:rFonts w:asciiTheme="majorHAnsi" w:hAnsiTheme="majorHAnsi"/>
-          <w:b/>
-          <w:i/>
-        </w:rPr>
-        <w:t>1000 would land on the pointer finger</w:t>
-      </w:r>
-      <w:r>
-        <w:rPr>
-          <w:rFonts w:asciiTheme="majorHAnsi" w:hAnsiTheme="majorHAnsi"/>
-        </w:rPr>
-        <w:t xml:space="preserve">. </w:t>
-      </w:r>
-    </w:p>
-    <w:p>
-      <w:pPr>
-        <w:tabs>
-          <w:tab w:val="left" w:pos="1210"/>
-        </w:tabs>
-      </w:pPr>
-      <w:bookmarkStart w:id="0" w:name="_GoBack"/>
-      <w:bookmarkEnd w:id="0"/>
     </w:p>
     <w:sectPr>
       <w:headerReference w:type="default" r:id="rId8"/>

--- a/Day1Activity_ProbSolvingCriticalThinking/Walker_Debbie_PrblmSlvngCrtclThnkng.docx
+++ b/Day1Activity_ProbSolvingCriticalThinking/Walker_Debbie_PrblmSlvngCrtclThnkng.docx
@@ -84,20 +84,48 @@
         <w:rPr>
           <w:rFonts w:asciiTheme="majorHAnsi" w:hAnsiTheme="majorHAnsi"/>
         </w:rPr>
-        <w:t>• The boat can only hold the man and one object at a time.</w:t>
-      </w:r>
-    </w:p>
-    <w:p>
-      <w:pPr>
-        <w:rPr>
-          <w:rFonts w:asciiTheme="majorHAnsi" w:hAnsiTheme="majorHAnsi"/>
-        </w:rPr>
-      </w:pPr>
-      <w:r>
-        <w:rPr>
-          <w:rFonts w:asciiTheme="majorHAnsi" w:hAnsiTheme="majorHAnsi"/>
-        </w:rPr>
-        <w:t>• If he takes the seed, the cat will eat the parrot. If he takes the cat, the parrot will eat the seed.</w:t>
+        <w:t xml:space="preserve">• </w:t>
+      </w:r>
+      <w:proofErr w:type="gramStart"/>
+      <w:r>
+        <w:rPr>
+          <w:rFonts w:asciiTheme="majorHAnsi" w:hAnsiTheme="majorHAnsi"/>
+        </w:rPr>
+        <w:t>The</w:t>
+      </w:r>
+      <w:proofErr w:type="gramEnd"/>
+      <w:r>
+        <w:rPr>
+          <w:rFonts w:asciiTheme="majorHAnsi" w:hAnsiTheme="majorHAnsi"/>
+        </w:rPr>
+        <w:t xml:space="preserve"> boat can only hold the man and one object at a time.</w:t>
+      </w:r>
+    </w:p>
+    <w:p>
+      <w:pPr>
+        <w:rPr>
+          <w:rFonts w:asciiTheme="majorHAnsi" w:hAnsiTheme="majorHAnsi"/>
+        </w:rPr>
+      </w:pPr>
+      <w:r>
+        <w:rPr>
+          <w:rFonts w:asciiTheme="majorHAnsi" w:hAnsiTheme="majorHAnsi"/>
+        </w:rPr>
+        <w:t xml:space="preserve">• </w:t>
+      </w:r>
+      <w:proofErr w:type="gramStart"/>
+      <w:r>
+        <w:rPr>
+          <w:rFonts w:asciiTheme="majorHAnsi" w:hAnsiTheme="majorHAnsi"/>
+        </w:rPr>
+        <w:t>If</w:t>
+      </w:r>
+      <w:proofErr w:type="gramEnd"/>
+      <w:r>
+        <w:rPr>
+          <w:rFonts w:asciiTheme="majorHAnsi" w:hAnsiTheme="majorHAnsi"/>
+        </w:rPr>
+        <w:t xml:space="preserve"> he takes the seed, the cat will eat the parrot. If he takes the cat, the parrot will eat the seed.</w:t>
       </w:r>
     </w:p>
     <w:p>
@@ -133,59 +161,129 @@
         <w:rPr>
           <w:rFonts w:asciiTheme="majorHAnsi" w:hAnsiTheme="majorHAnsi"/>
         </w:rPr>
-        <w:t>• The man has two oars.</w:t>
-      </w:r>
-    </w:p>
-    <w:p>
-      <w:pPr>
-        <w:rPr>
-          <w:rFonts w:asciiTheme="majorHAnsi" w:hAnsiTheme="majorHAnsi"/>
-        </w:rPr>
-      </w:pPr>
-      <w:r>
-        <w:rPr>
-          <w:rFonts w:asciiTheme="majorHAnsi" w:hAnsiTheme="majorHAnsi"/>
-        </w:rPr>
-        <w:t>• The man has rope.</w:t>
-      </w:r>
-    </w:p>
-    <w:p>
-      <w:pPr>
-        <w:rPr>
-          <w:rFonts w:asciiTheme="majorHAnsi" w:hAnsiTheme="majorHAnsi"/>
-        </w:rPr>
-      </w:pPr>
-      <w:r>
-        <w:rPr>
-          <w:rFonts w:asciiTheme="majorHAnsi" w:hAnsiTheme="majorHAnsi"/>
-        </w:rPr>
-        <w:t>• The man is able to think logically.</w:t>
-      </w:r>
-    </w:p>
-    <w:p>
-      <w:pPr>
-        <w:rPr>
-          <w:rFonts w:asciiTheme="majorHAnsi" w:hAnsiTheme="majorHAnsi"/>
-        </w:rPr>
-      </w:pPr>
-      <w:r>
-        <w:rPr>
-          <w:rFonts w:asciiTheme="majorHAnsi" w:hAnsiTheme="majorHAnsi"/>
-        </w:rPr>
-        <w:t>• The man cares for these objects.</w:t>
-      </w:r>
-    </w:p>
-    <w:p>
-      <w:pPr>
-        <w:rPr>
-          <w:rFonts w:asciiTheme="majorHAnsi" w:hAnsiTheme="majorHAnsi"/>
-        </w:rPr>
-      </w:pPr>
-      <w:r>
-        <w:rPr>
-          <w:rFonts w:asciiTheme="majorHAnsi" w:hAnsiTheme="majorHAnsi"/>
-        </w:rPr>
-        <w:t>• The river is either to wide or deep to cross otherwise.</w:t>
+        <w:t xml:space="preserve">• </w:t>
+      </w:r>
+      <w:proofErr w:type="gramStart"/>
+      <w:r>
+        <w:rPr>
+          <w:rFonts w:asciiTheme="majorHAnsi" w:hAnsiTheme="majorHAnsi"/>
+        </w:rPr>
+        <w:t>The</w:t>
+      </w:r>
+      <w:proofErr w:type="gramEnd"/>
+      <w:r>
+        <w:rPr>
+          <w:rFonts w:asciiTheme="majorHAnsi" w:hAnsiTheme="majorHAnsi"/>
+        </w:rPr>
+        <w:t xml:space="preserve"> man has two oars.</w:t>
+      </w:r>
+    </w:p>
+    <w:p>
+      <w:pPr>
+        <w:rPr>
+          <w:rFonts w:asciiTheme="majorHAnsi" w:hAnsiTheme="majorHAnsi"/>
+        </w:rPr>
+      </w:pPr>
+      <w:r>
+        <w:rPr>
+          <w:rFonts w:asciiTheme="majorHAnsi" w:hAnsiTheme="majorHAnsi"/>
+        </w:rPr>
+        <w:t xml:space="preserve">• </w:t>
+      </w:r>
+      <w:proofErr w:type="gramStart"/>
+      <w:r>
+        <w:rPr>
+          <w:rFonts w:asciiTheme="majorHAnsi" w:hAnsiTheme="majorHAnsi"/>
+        </w:rPr>
+        <w:t>The</w:t>
+      </w:r>
+      <w:proofErr w:type="gramEnd"/>
+      <w:r>
+        <w:rPr>
+          <w:rFonts w:asciiTheme="majorHAnsi" w:hAnsiTheme="majorHAnsi"/>
+        </w:rPr>
+        <w:t xml:space="preserve"> man has rope.</w:t>
+      </w:r>
+    </w:p>
+    <w:p>
+      <w:pPr>
+        <w:rPr>
+          <w:rFonts w:asciiTheme="majorHAnsi" w:hAnsiTheme="majorHAnsi"/>
+        </w:rPr>
+      </w:pPr>
+      <w:r>
+        <w:rPr>
+          <w:rFonts w:asciiTheme="majorHAnsi" w:hAnsiTheme="majorHAnsi"/>
+        </w:rPr>
+        <w:t xml:space="preserve">• </w:t>
+      </w:r>
+      <w:proofErr w:type="gramStart"/>
+      <w:r>
+        <w:rPr>
+          <w:rFonts w:asciiTheme="majorHAnsi" w:hAnsiTheme="majorHAnsi"/>
+        </w:rPr>
+        <w:t>The</w:t>
+      </w:r>
+      <w:proofErr w:type="gramEnd"/>
+      <w:r>
+        <w:rPr>
+          <w:rFonts w:asciiTheme="majorHAnsi" w:hAnsiTheme="majorHAnsi"/>
+        </w:rPr>
+        <w:t xml:space="preserve"> man is able to think logically.</w:t>
+      </w:r>
+    </w:p>
+    <w:p>
+      <w:pPr>
+        <w:rPr>
+          <w:rFonts w:asciiTheme="majorHAnsi" w:hAnsiTheme="majorHAnsi"/>
+        </w:rPr>
+      </w:pPr>
+      <w:r>
+        <w:rPr>
+          <w:rFonts w:asciiTheme="majorHAnsi" w:hAnsiTheme="majorHAnsi"/>
+        </w:rPr>
+        <w:t xml:space="preserve">• </w:t>
+      </w:r>
+      <w:proofErr w:type="gramStart"/>
+      <w:r>
+        <w:rPr>
+          <w:rFonts w:asciiTheme="majorHAnsi" w:hAnsiTheme="majorHAnsi"/>
+        </w:rPr>
+        <w:t>The</w:t>
+      </w:r>
+      <w:proofErr w:type="gramEnd"/>
+      <w:r>
+        <w:rPr>
+          <w:rFonts w:asciiTheme="majorHAnsi" w:hAnsiTheme="majorHAnsi"/>
+        </w:rPr>
+        <w:t xml:space="preserve"> man cares for these objects.</w:t>
+      </w:r>
+    </w:p>
+    <w:p>
+      <w:pPr>
+        <w:rPr>
+          <w:rFonts w:asciiTheme="majorHAnsi" w:hAnsiTheme="majorHAnsi"/>
+        </w:rPr>
+      </w:pPr>
+      <w:r>
+        <w:rPr>
+          <w:rFonts w:asciiTheme="majorHAnsi" w:hAnsiTheme="majorHAnsi"/>
+        </w:rPr>
+        <w:t xml:space="preserve">• The </w:t>
+      </w:r>
+      <w:proofErr w:type="gramStart"/>
+      <w:r>
+        <w:rPr>
+          <w:rFonts w:asciiTheme="majorHAnsi" w:hAnsiTheme="majorHAnsi"/>
+        </w:rPr>
+        <w:t>river</w:t>
+      </w:r>
+      <w:proofErr w:type="gramEnd"/>
+      <w:r>
+        <w:rPr>
+          <w:rFonts w:asciiTheme="majorHAnsi" w:hAnsiTheme="majorHAnsi"/>
+        </w:rPr>
+        <w:t xml:space="preserve"> is either to wide or deep to cross otherwise.</w:t>
       </w:r>
     </w:p>
     <w:p>
@@ -581,20 +679,48 @@
         <w:rPr>
           <w:rFonts w:asciiTheme="majorHAnsi" w:hAnsiTheme="majorHAnsi"/>
         </w:rPr>
-        <w:t xml:space="preserve">• There are 5 pairs of black socks, 4 pairs of brown and 2 pairs of white. </w:t>
-      </w:r>
-    </w:p>
-    <w:p>
-      <w:pPr>
-        <w:rPr>
-          <w:rFonts w:asciiTheme="majorHAnsi" w:hAnsiTheme="majorHAnsi"/>
-        </w:rPr>
-      </w:pPr>
-      <w:r>
-        <w:rPr>
-          <w:rFonts w:asciiTheme="majorHAnsi" w:hAnsiTheme="majorHAnsi"/>
-        </w:rPr>
-        <w:t>• The room in which the drawer is located is dark.</w:t>
+        <w:t xml:space="preserve">• </w:t>
+      </w:r>
+      <w:proofErr w:type="gramStart"/>
+      <w:r>
+        <w:rPr>
+          <w:rFonts w:asciiTheme="majorHAnsi" w:hAnsiTheme="majorHAnsi"/>
+        </w:rPr>
+        <w:t>There</w:t>
+      </w:r>
+      <w:proofErr w:type="gramEnd"/>
+      <w:r>
+        <w:rPr>
+          <w:rFonts w:asciiTheme="majorHAnsi" w:hAnsiTheme="majorHAnsi"/>
+        </w:rPr>
+        <w:t xml:space="preserve"> are 5 pairs of black socks, 4 pairs of brown and 2 pairs of white. </w:t>
+      </w:r>
+    </w:p>
+    <w:p>
+      <w:pPr>
+        <w:rPr>
+          <w:rFonts w:asciiTheme="majorHAnsi" w:hAnsiTheme="majorHAnsi"/>
+        </w:rPr>
+      </w:pPr>
+      <w:r>
+        <w:rPr>
+          <w:rFonts w:asciiTheme="majorHAnsi" w:hAnsiTheme="majorHAnsi"/>
+        </w:rPr>
+        <w:t xml:space="preserve">• </w:t>
+      </w:r>
+      <w:proofErr w:type="gramStart"/>
+      <w:r>
+        <w:rPr>
+          <w:rFonts w:asciiTheme="majorHAnsi" w:hAnsiTheme="majorHAnsi"/>
+        </w:rPr>
+        <w:t>The</w:t>
+      </w:r>
+      <w:proofErr w:type="gramEnd"/>
+      <w:r>
+        <w:rPr>
+          <w:rFonts w:asciiTheme="majorHAnsi" w:hAnsiTheme="majorHAnsi"/>
+        </w:rPr>
+        <w:t xml:space="preserve"> room in which the drawer is located is dark.</w:t>
       </w:r>
     </w:p>
     <w:p>
@@ -630,33 +756,75 @@
         <w:rPr>
           <w:rFonts w:asciiTheme="majorHAnsi" w:hAnsiTheme="majorHAnsi"/>
         </w:rPr>
-        <w:t>• A pair of socks are two socks of the same color.</w:t>
-      </w:r>
-    </w:p>
-    <w:p>
-      <w:pPr>
-        <w:rPr>
-          <w:rFonts w:asciiTheme="majorHAnsi" w:hAnsiTheme="majorHAnsi"/>
-        </w:rPr>
-      </w:pPr>
-      <w:r>
-        <w:rPr>
-          <w:rFonts w:asciiTheme="majorHAnsi" w:hAnsiTheme="majorHAnsi"/>
-        </w:rPr>
-        <w:t>• A light cannot be acquired during the process, and you are unable to see the socks until they have been retrieved.</w:t>
-      </w:r>
-    </w:p>
-    <w:p>
-      <w:pPr>
-        <w:rPr>
-          <w:rFonts w:asciiTheme="majorHAnsi" w:hAnsiTheme="majorHAnsi"/>
-        </w:rPr>
-      </w:pPr>
-      <w:r>
-        <w:rPr>
-          <w:rFonts w:asciiTheme="majorHAnsi" w:hAnsiTheme="majorHAnsi"/>
-        </w:rPr>
-        <w:t>• There is no difference to the socks other than color (for example, size, shape, weight, knit, gage etc.).</w:t>
+        <w:t xml:space="preserve">• </w:t>
+      </w:r>
+      <w:proofErr w:type="gramStart"/>
+      <w:r>
+        <w:rPr>
+          <w:rFonts w:asciiTheme="majorHAnsi" w:hAnsiTheme="majorHAnsi"/>
+        </w:rPr>
+        <w:t>A</w:t>
+      </w:r>
+      <w:proofErr w:type="gramEnd"/>
+      <w:r>
+        <w:rPr>
+          <w:rFonts w:asciiTheme="majorHAnsi" w:hAnsiTheme="majorHAnsi"/>
+        </w:rPr>
+        <w:t xml:space="preserve"> pair of socks are two socks of the same color.</w:t>
+      </w:r>
+    </w:p>
+    <w:p>
+      <w:pPr>
+        <w:rPr>
+          <w:rFonts w:asciiTheme="majorHAnsi" w:hAnsiTheme="majorHAnsi"/>
+        </w:rPr>
+      </w:pPr>
+      <w:r>
+        <w:rPr>
+          <w:rFonts w:asciiTheme="majorHAnsi" w:hAnsiTheme="majorHAnsi"/>
+        </w:rPr>
+        <w:t xml:space="preserve">• </w:t>
+      </w:r>
+      <w:proofErr w:type="gramStart"/>
+      <w:r>
+        <w:rPr>
+          <w:rFonts w:asciiTheme="majorHAnsi" w:hAnsiTheme="majorHAnsi"/>
+        </w:rPr>
+        <w:t>A</w:t>
+      </w:r>
+      <w:proofErr w:type="gramEnd"/>
+      <w:r>
+        <w:rPr>
+          <w:rFonts w:asciiTheme="majorHAnsi" w:hAnsiTheme="majorHAnsi"/>
+        </w:rPr>
+        <w:t xml:space="preserve"> light cannot be acquired during the process, and you are unable to see the socks until they have been retrieved.</w:t>
+      </w:r>
+    </w:p>
+    <w:p>
+      <w:pPr>
+        <w:rPr>
+          <w:rFonts w:asciiTheme="majorHAnsi" w:hAnsiTheme="majorHAnsi"/>
+        </w:rPr>
+      </w:pPr>
+      <w:r>
+        <w:rPr>
+          <w:rFonts w:asciiTheme="majorHAnsi" w:hAnsiTheme="majorHAnsi"/>
+        </w:rPr>
+        <w:t xml:space="preserve">• </w:t>
+      </w:r>
+      <w:proofErr w:type="gramStart"/>
+      <w:r>
+        <w:rPr>
+          <w:rFonts w:asciiTheme="majorHAnsi" w:hAnsiTheme="majorHAnsi"/>
+        </w:rPr>
+        <w:t>There</w:t>
+      </w:r>
+      <w:proofErr w:type="gramEnd"/>
+      <w:r>
+        <w:rPr>
+          <w:rFonts w:asciiTheme="majorHAnsi" w:hAnsiTheme="majorHAnsi"/>
+        </w:rPr>
+        <w:t xml:space="preserve"> is no difference to the socks other than color (for example, size, shape, weight, knit, gage etc.).</w:t>
       </w:r>
     </w:p>
     <w:p>
@@ -1321,20 +1489,48 @@
         <w:rPr>
           <w:rFonts w:asciiTheme="majorHAnsi" w:hAnsiTheme="majorHAnsi"/>
         </w:rPr>
-        <w:t>• You are not able to use both hands.</w:t>
-      </w:r>
-    </w:p>
-    <w:p>
-      <w:pPr>
-        <w:rPr>
-          <w:rFonts w:asciiTheme="majorHAnsi" w:hAnsiTheme="majorHAnsi"/>
-        </w:rPr>
-      </w:pPr>
-      <w:r>
-        <w:rPr>
-          <w:rFonts w:asciiTheme="majorHAnsi" w:hAnsiTheme="majorHAnsi"/>
-        </w:rPr>
-        <w:t>• You are not able to repeat the thumb two times in a row.</w:t>
+        <w:t xml:space="preserve">• </w:t>
+      </w:r>
+      <w:proofErr w:type="gramStart"/>
+      <w:r>
+        <w:rPr>
+          <w:rFonts w:asciiTheme="majorHAnsi" w:hAnsiTheme="majorHAnsi"/>
+        </w:rPr>
+        <w:t>You</w:t>
+      </w:r>
+      <w:proofErr w:type="gramEnd"/>
+      <w:r>
+        <w:rPr>
+          <w:rFonts w:asciiTheme="majorHAnsi" w:hAnsiTheme="majorHAnsi"/>
+        </w:rPr>
+        <w:t xml:space="preserve"> are not able to use both hands.</w:t>
+      </w:r>
+    </w:p>
+    <w:p>
+      <w:pPr>
+        <w:rPr>
+          <w:rFonts w:asciiTheme="majorHAnsi" w:hAnsiTheme="majorHAnsi"/>
+        </w:rPr>
+      </w:pPr>
+      <w:r>
+        <w:rPr>
+          <w:rFonts w:asciiTheme="majorHAnsi" w:hAnsiTheme="majorHAnsi"/>
+        </w:rPr>
+        <w:t xml:space="preserve">• </w:t>
+      </w:r>
+      <w:proofErr w:type="gramStart"/>
+      <w:r>
+        <w:rPr>
+          <w:rFonts w:asciiTheme="majorHAnsi" w:hAnsiTheme="majorHAnsi"/>
+        </w:rPr>
+        <w:t>You</w:t>
+      </w:r>
+      <w:proofErr w:type="gramEnd"/>
+      <w:r>
+        <w:rPr>
+          <w:rFonts w:asciiTheme="majorHAnsi" w:hAnsiTheme="majorHAnsi"/>
+        </w:rPr>
+        <w:t xml:space="preserve"> are not able to repeat the thumb two times in a row.</w:t>
       </w:r>
     </w:p>
     <w:p>
@@ -1370,7 +1566,21 @@
         <w:rPr>
           <w:rFonts w:asciiTheme="majorHAnsi" w:hAnsiTheme="majorHAnsi"/>
         </w:rPr>
-        <w:t>• That you must use fingers to do this assignment.</w:t>
+        <w:t xml:space="preserve">• </w:t>
+      </w:r>
+      <w:proofErr w:type="gramStart"/>
+      <w:r>
+        <w:rPr>
+          <w:rFonts w:asciiTheme="majorHAnsi" w:hAnsiTheme="majorHAnsi"/>
+        </w:rPr>
+        <w:t>That</w:t>
+      </w:r>
+      <w:proofErr w:type="gramEnd"/>
+      <w:r>
+        <w:rPr>
+          <w:rFonts w:asciiTheme="majorHAnsi" w:hAnsiTheme="majorHAnsi"/>
+        </w:rPr>
+        <w:t xml:space="preserve"> you must use fingers to do this assignment.</w:t>
       </w:r>
     </w:p>
     <w:p>
@@ -1425,7 +1635,23 @@
           <w:rFonts w:asciiTheme="majorHAnsi" w:hAnsiTheme="majorHAnsi"/>
           <w:b/>
         </w:rPr>
-        <w:t>What finger does 10 land on?</w:t>
+        <w:t xml:space="preserve">What finger does 10 </w:t>
+      </w:r>
+      <w:proofErr w:type="gramStart"/>
+      <w:r>
+        <w:rPr>
+          <w:rFonts w:asciiTheme="majorHAnsi" w:hAnsiTheme="majorHAnsi"/>
+          <w:b/>
+        </w:rPr>
+        <w:t>land</w:t>
+      </w:r>
+      <w:proofErr w:type="gramEnd"/>
+      <w:r>
+        <w:rPr>
+          <w:rFonts w:asciiTheme="majorHAnsi" w:hAnsiTheme="majorHAnsi"/>
+          <w:b/>
+        </w:rPr>
+        <w:t xml:space="preserve"> on?</w:t>
       </w:r>
     </w:p>
     <w:p>
@@ -1445,7 +1671,23 @@
           <w:rFonts w:asciiTheme="majorHAnsi" w:hAnsiTheme="majorHAnsi"/>
           <w:b/>
         </w:rPr>
-        <w:t>What finger does 100 land on?</w:t>
+        <w:t xml:space="preserve">What finger does 100 </w:t>
+      </w:r>
+      <w:proofErr w:type="gramStart"/>
+      <w:r>
+        <w:rPr>
+          <w:rFonts w:asciiTheme="majorHAnsi" w:hAnsiTheme="majorHAnsi"/>
+          <w:b/>
+        </w:rPr>
+        <w:t>land</w:t>
+      </w:r>
+      <w:proofErr w:type="gramEnd"/>
+      <w:r>
+        <w:rPr>
+          <w:rFonts w:asciiTheme="majorHAnsi" w:hAnsiTheme="majorHAnsi"/>
+          <w:b/>
+        </w:rPr>
+        <w:t xml:space="preserve"> on?</w:t>
       </w:r>
     </w:p>
     <w:p>
@@ -1523,29 +1765,92 @@
         </w:rPr>
         <w:t xml:space="preserve"> </w:t>
       </w:r>
-      <w:r>
-        <w:rPr>
-          <w:rFonts w:asciiTheme="majorHAnsi" w:hAnsiTheme="majorHAnsi"/>
-        </w:rPr>
-        <w:t xml:space="preserve">By converting each finger to a column in a chart, we are able to apply math and figure out the pattern sequence. </w:t>
-      </w:r>
-    </w:p>
-    <w:p>
-      <w:pPr>
-        <w:rPr>
-          <w:rFonts w:asciiTheme="majorHAnsi" w:hAnsiTheme="majorHAnsi"/>
-        </w:rPr>
-      </w:pPr>
-    </w:p>
-    <w:p>
-      <w:pPr>
-        <w:rPr>
-          <w:rFonts w:asciiTheme="majorHAnsi" w:hAnsiTheme="majorHAnsi"/>
-          <w:b/>
-        </w:rPr>
-      </w:pPr>
+    </w:p>
+    <w:p>
+      <w:pPr>
+        <w:rPr>
+          <w:rFonts w:asciiTheme="majorHAnsi" w:hAnsiTheme="majorHAnsi"/>
+        </w:rPr>
+      </w:pPr>
+      <w:r>
+        <w:rPr>
+          <w:rFonts w:asciiTheme="majorHAnsi" w:hAnsiTheme="majorHAnsi"/>
+        </w:rPr>
+        <w:t>• Convert</w:t>
+      </w:r>
+      <w:r>
+        <w:rPr>
+          <w:rFonts w:asciiTheme="majorHAnsi" w:hAnsiTheme="majorHAnsi"/>
+        </w:rPr>
+        <w:t xml:space="preserve"> each finger to a column in a chart</w:t>
+      </w:r>
+      <w:r>
+        <w:rPr>
+          <w:rFonts w:asciiTheme="majorHAnsi" w:hAnsiTheme="majorHAnsi"/>
+        </w:rPr>
+        <w:t>, in order to</w:t>
+      </w:r>
+      <w:r>
+        <w:rPr>
+          <w:rFonts w:asciiTheme="majorHAnsi" w:hAnsiTheme="majorHAnsi"/>
+        </w:rPr>
+        <w:t xml:space="preserve"> apply math </w:t>
+      </w:r>
+      <w:r>
+        <w:rPr>
+          <w:rFonts w:asciiTheme="majorHAnsi" w:hAnsiTheme="majorHAnsi"/>
+        </w:rPr>
+        <w:t xml:space="preserve">to </w:t>
+      </w:r>
+      <w:r>
+        <w:rPr>
+          <w:rFonts w:asciiTheme="majorHAnsi" w:hAnsiTheme="majorHAnsi"/>
+        </w:rPr>
+        <w:t xml:space="preserve">the pattern sequence. </w:t>
+      </w:r>
+    </w:p>
+    <w:p>
+      <w:pPr>
+        <w:rPr>
+          <w:rFonts w:asciiTheme="majorHAnsi" w:hAnsiTheme="majorHAnsi"/>
+        </w:rPr>
+      </w:pPr>
+      <w:r>
+        <w:rPr>
+          <w:rFonts w:asciiTheme="majorHAnsi" w:hAnsiTheme="majorHAnsi"/>
+        </w:rPr>
+        <w:t xml:space="preserve">• </w:t>
+      </w:r>
       <w:bookmarkStart w:id="0" w:name="_GoBack"/>
       <w:bookmarkEnd w:id="0"/>
+    </w:p>
+    <w:p>
+      <w:pPr>
+        <w:rPr>
+          <w:rFonts w:asciiTheme="majorHAnsi" w:hAnsiTheme="majorHAnsi"/>
+        </w:rPr>
+      </w:pPr>
+    </w:p>
+    <w:p>
+      <w:pPr>
+        <w:rPr>
+          <w:rFonts w:asciiTheme="majorHAnsi" w:hAnsiTheme="majorHAnsi"/>
+        </w:rPr>
+      </w:pPr>
+    </w:p>
+    <w:p>
+      <w:pPr>
+        <w:rPr>
+          <w:rFonts w:asciiTheme="majorHAnsi" w:hAnsiTheme="majorHAnsi"/>
+          <w:b/>
+        </w:rPr>
+      </w:pPr>
+      <w:r>
+        <w:rPr>
+          <w:rFonts w:asciiTheme="majorHAnsi" w:hAnsiTheme="majorHAnsi"/>
+        </w:rPr>
+        <w:t xml:space="preserve">Pinky = column 1, Ring finger = column 2, Middle finger = column 3, Index finger = column 4, Thumb = column 5, Index finger = column 6, </w:t>
+      </w:r>
     </w:p>
     <w:p>
       <w:pPr>

--- a/Day1Activity_ProbSolvingCriticalThinking/Walker_Debbie_PrblmSlvngCrtclThnkng.docx
+++ b/Day1Activity_ProbSolvingCriticalThinking/Walker_Debbie_PrblmSlvngCrtclThnkng.docx
@@ -84,48 +84,20 @@
         <w:rPr>
           <w:rFonts w:asciiTheme="majorHAnsi" w:hAnsiTheme="majorHAnsi"/>
         </w:rPr>
-        <w:t xml:space="preserve">• </w:t>
-      </w:r>
-      <w:proofErr w:type="gramStart"/>
-      <w:r>
-        <w:rPr>
-          <w:rFonts w:asciiTheme="majorHAnsi" w:hAnsiTheme="majorHAnsi"/>
-        </w:rPr>
-        <w:t>The</w:t>
-      </w:r>
-      <w:proofErr w:type="gramEnd"/>
-      <w:r>
-        <w:rPr>
-          <w:rFonts w:asciiTheme="majorHAnsi" w:hAnsiTheme="majorHAnsi"/>
-        </w:rPr>
-        <w:t xml:space="preserve"> boat can only hold the man and one object at a time.</w:t>
-      </w:r>
-    </w:p>
-    <w:p>
-      <w:pPr>
-        <w:rPr>
-          <w:rFonts w:asciiTheme="majorHAnsi" w:hAnsiTheme="majorHAnsi"/>
-        </w:rPr>
-      </w:pPr>
-      <w:r>
-        <w:rPr>
-          <w:rFonts w:asciiTheme="majorHAnsi" w:hAnsiTheme="majorHAnsi"/>
-        </w:rPr>
-        <w:t xml:space="preserve">• </w:t>
-      </w:r>
-      <w:proofErr w:type="gramStart"/>
-      <w:r>
-        <w:rPr>
-          <w:rFonts w:asciiTheme="majorHAnsi" w:hAnsiTheme="majorHAnsi"/>
-        </w:rPr>
-        <w:t>If</w:t>
-      </w:r>
-      <w:proofErr w:type="gramEnd"/>
-      <w:r>
-        <w:rPr>
-          <w:rFonts w:asciiTheme="majorHAnsi" w:hAnsiTheme="majorHAnsi"/>
-        </w:rPr>
-        <w:t xml:space="preserve"> he takes the seed, the cat will eat the parrot. If he takes the cat, the parrot will eat the seed.</w:t>
+        <w:t>• The boat can only hold the man and one object at a time.</w:t>
+      </w:r>
+    </w:p>
+    <w:p>
+      <w:pPr>
+        <w:rPr>
+          <w:rFonts w:asciiTheme="majorHAnsi" w:hAnsiTheme="majorHAnsi"/>
+        </w:rPr>
+      </w:pPr>
+      <w:r>
+        <w:rPr>
+          <w:rFonts w:asciiTheme="majorHAnsi" w:hAnsiTheme="majorHAnsi"/>
+        </w:rPr>
+        <w:t>• If he takes the seed, the cat will eat the parrot. If he takes the cat, the parrot will eat the seed.</w:t>
       </w:r>
     </w:p>
     <w:p>
@@ -161,129 +133,59 @@
         <w:rPr>
           <w:rFonts w:asciiTheme="majorHAnsi" w:hAnsiTheme="majorHAnsi"/>
         </w:rPr>
-        <w:t xml:space="preserve">• </w:t>
-      </w:r>
-      <w:proofErr w:type="gramStart"/>
-      <w:r>
-        <w:rPr>
-          <w:rFonts w:asciiTheme="majorHAnsi" w:hAnsiTheme="majorHAnsi"/>
-        </w:rPr>
-        <w:t>The</w:t>
-      </w:r>
-      <w:proofErr w:type="gramEnd"/>
-      <w:r>
-        <w:rPr>
-          <w:rFonts w:asciiTheme="majorHAnsi" w:hAnsiTheme="majorHAnsi"/>
-        </w:rPr>
-        <w:t xml:space="preserve"> man has two oars.</w:t>
-      </w:r>
-    </w:p>
-    <w:p>
-      <w:pPr>
-        <w:rPr>
-          <w:rFonts w:asciiTheme="majorHAnsi" w:hAnsiTheme="majorHAnsi"/>
-        </w:rPr>
-      </w:pPr>
-      <w:r>
-        <w:rPr>
-          <w:rFonts w:asciiTheme="majorHAnsi" w:hAnsiTheme="majorHAnsi"/>
-        </w:rPr>
-        <w:t xml:space="preserve">• </w:t>
-      </w:r>
-      <w:proofErr w:type="gramStart"/>
-      <w:r>
-        <w:rPr>
-          <w:rFonts w:asciiTheme="majorHAnsi" w:hAnsiTheme="majorHAnsi"/>
-        </w:rPr>
-        <w:t>The</w:t>
-      </w:r>
-      <w:proofErr w:type="gramEnd"/>
-      <w:r>
-        <w:rPr>
-          <w:rFonts w:asciiTheme="majorHAnsi" w:hAnsiTheme="majorHAnsi"/>
-        </w:rPr>
-        <w:t xml:space="preserve"> man has rope.</w:t>
-      </w:r>
-    </w:p>
-    <w:p>
-      <w:pPr>
-        <w:rPr>
-          <w:rFonts w:asciiTheme="majorHAnsi" w:hAnsiTheme="majorHAnsi"/>
-        </w:rPr>
-      </w:pPr>
-      <w:r>
-        <w:rPr>
-          <w:rFonts w:asciiTheme="majorHAnsi" w:hAnsiTheme="majorHAnsi"/>
-        </w:rPr>
-        <w:t xml:space="preserve">• </w:t>
-      </w:r>
-      <w:proofErr w:type="gramStart"/>
-      <w:r>
-        <w:rPr>
-          <w:rFonts w:asciiTheme="majorHAnsi" w:hAnsiTheme="majorHAnsi"/>
-        </w:rPr>
-        <w:t>The</w:t>
-      </w:r>
-      <w:proofErr w:type="gramEnd"/>
-      <w:r>
-        <w:rPr>
-          <w:rFonts w:asciiTheme="majorHAnsi" w:hAnsiTheme="majorHAnsi"/>
-        </w:rPr>
-        <w:t xml:space="preserve"> man is able to think logically.</w:t>
-      </w:r>
-    </w:p>
-    <w:p>
-      <w:pPr>
-        <w:rPr>
-          <w:rFonts w:asciiTheme="majorHAnsi" w:hAnsiTheme="majorHAnsi"/>
-        </w:rPr>
-      </w:pPr>
-      <w:r>
-        <w:rPr>
-          <w:rFonts w:asciiTheme="majorHAnsi" w:hAnsiTheme="majorHAnsi"/>
-        </w:rPr>
-        <w:t xml:space="preserve">• </w:t>
-      </w:r>
-      <w:proofErr w:type="gramStart"/>
-      <w:r>
-        <w:rPr>
-          <w:rFonts w:asciiTheme="majorHAnsi" w:hAnsiTheme="majorHAnsi"/>
-        </w:rPr>
-        <w:t>The</w:t>
-      </w:r>
-      <w:proofErr w:type="gramEnd"/>
-      <w:r>
-        <w:rPr>
-          <w:rFonts w:asciiTheme="majorHAnsi" w:hAnsiTheme="majorHAnsi"/>
-        </w:rPr>
-        <w:t xml:space="preserve"> man cares for these objects.</w:t>
-      </w:r>
-    </w:p>
-    <w:p>
-      <w:pPr>
-        <w:rPr>
-          <w:rFonts w:asciiTheme="majorHAnsi" w:hAnsiTheme="majorHAnsi"/>
-        </w:rPr>
-      </w:pPr>
-      <w:r>
-        <w:rPr>
-          <w:rFonts w:asciiTheme="majorHAnsi" w:hAnsiTheme="majorHAnsi"/>
-        </w:rPr>
-        <w:t xml:space="preserve">• The </w:t>
-      </w:r>
-      <w:proofErr w:type="gramStart"/>
-      <w:r>
-        <w:rPr>
-          <w:rFonts w:asciiTheme="majorHAnsi" w:hAnsiTheme="majorHAnsi"/>
-        </w:rPr>
-        <w:t>river</w:t>
-      </w:r>
-      <w:proofErr w:type="gramEnd"/>
-      <w:r>
-        <w:rPr>
-          <w:rFonts w:asciiTheme="majorHAnsi" w:hAnsiTheme="majorHAnsi"/>
-        </w:rPr>
-        <w:t xml:space="preserve"> is either to wide or deep to cross otherwise.</w:t>
+        <w:t>• The man has two oars.</w:t>
+      </w:r>
+    </w:p>
+    <w:p>
+      <w:pPr>
+        <w:rPr>
+          <w:rFonts w:asciiTheme="majorHAnsi" w:hAnsiTheme="majorHAnsi"/>
+        </w:rPr>
+      </w:pPr>
+      <w:r>
+        <w:rPr>
+          <w:rFonts w:asciiTheme="majorHAnsi" w:hAnsiTheme="majorHAnsi"/>
+        </w:rPr>
+        <w:t>• The man has rope.</w:t>
+      </w:r>
+    </w:p>
+    <w:p>
+      <w:pPr>
+        <w:rPr>
+          <w:rFonts w:asciiTheme="majorHAnsi" w:hAnsiTheme="majorHAnsi"/>
+        </w:rPr>
+      </w:pPr>
+      <w:r>
+        <w:rPr>
+          <w:rFonts w:asciiTheme="majorHAnsi" w:hAnsiTheme="majorHAnsi"/>
+        </w:rPr>
+        <w:t>• The man is able to think logically.</w:t>
+      </w:r>
+    </w:p>
+    <w:p>
+      <w:pPr>
+        <w:rPr>
+          <w:rFonts w:asciiTheme="majorHAnsi" w:hAnsiTheme="majorHAnsi"/>
+        </w:rPr>
+      </w:pPr>
+      <w:r>
+        <w:rPr>
+          <w:rFonts w:asciiTheme="majorHAnsi" w:hAnsiTheme="majorHAnsi"/>
+        </w:rPr>
+        <w:t>• The man cares for these objects.</w:t>
+      </w:r>
+    </w:p>
+    <w:p>
+      <w:pPr>
+        <w:rPr>
+          <w:rFonts w:asciiTheme="majorHAnsi" w:hAnsiTheme="majorHAnsi"/>
+        </w:rPr>
+      </w:pPr>
+      <w:r>
+        <w:rPr>
+          <w:rFonts w:asciiTheme="majorHAnsi" w:hAnsiTheme="majorHAnsi"/>
+        </w:rPr>
+        <w:t>• The river is either to wide or deep to cross otherwise.</w:t>
       </w:r>
     </w:p>
     <w:p>
@@ -679,48 +581,20 @@
         <w:rPr>
           <w:rFonts w:asciiTheme="majorHAnsi" w:hAnsiTheme="majorHAnsi"/>
         </w:rPr>
-        <w:t xml:space="preserve">• </w:t>
-      </w:r>
-      <w:proofErr w:type="gramStart"/>
-      <w:r>
-        <w:rPr>
-          <w:rFonts w:asciiTheme="majorHAnsi" w:hAnsiTheme="majorHAnsi"/>
-        </w:rPr>
-        <w:t>There</w:t>
-      </w:r>
-      <w:proofErr w:type="gramEnd"/>
-      <w:r>
-        <w:rPr>
-          <w:rFonts w:asciiTheme="majorHAnsi" w:hAnsiTheme="majorHAnsi"/>
-        </w:rPr>
-        <w:t xml:space="preserve"> are 5 pairs of black socks, 4 pairs of brown and 2 pairs of white. </w:t>
-      </w:r>
-    </w:p>
-    <w:p>
-      <w:pPr>
-        <w:rPr>
-          <w:rFonts w:asciiTheme="majorHAnsi" w:hAnsiTheme="majorHAnsi"/>
-        </w:rPr>
-      </w:pPr>
-      <w:r>
-        <w:rPr>
-          <w:rFonts w:asciiTheme="majorHAnsi" w:hAnsiTheme="majorHAnsi"/>
-        </w:rPr>
-        <w:t xml:space="preserve">• </w:t>
-      </w:r>
-      <w:proofErr w:type="gramStart"/>
-      <w:r>
-        <w:rPr>
-          <w:rFonts w:asciiTheme="majorHAnsi" w:hAnsiTheme="majorHAnsi"/>
-        </w:rPr>
-        <w:t>The</w:t>
-      </w:r>
-      <w:proofErr w:type="gramEnd"/>
-      <w:r>
-        <w:rPr>
-          <w:rFonts w:asciiTheme="majorHAnsi" w:hAnsiTheme="majorHAnsi"/>
-        </w:rPr>
-        <w:t xml:space="preserve"> room in which the drawer is located is dark.</w:t>
+        <w:t xml:space="preserve">• There are 5 pairs of black socks, 4 pairs of brown and 2 pairs of white. </w:t>
+      </w:r>
+    </w:p>
+    <w:p>
+      <w:pPr>
+        <w:rPr>
+          <w:rFonts w:asciiTheme="majorHAnsi" w:hAnsiTheme="majorHAnsi"/>
+        </w:rPr>
+      </w:pPr>
+      <w:r>
+        <w:rPr>
+          <w:rFonts w:asciiTheme="majorHAnsi" w:hAnsiTheme="majorHAnsi"/>
+        </w:rPr>
+        <w:t>• The room in which the drawer is located is dark.</w:t>
       </w:r>
     </w:p>
     <w:p>
@@ -756,75 +630,33 @@
         <w:rPr>
           <w:rFonts w:asciiTheme="majorHAnsi" w:hAnsiTheme="majorHAnsi"/>
         </w:rPr>
-        <w:t xml:space="preserve">• </w:t>
-      </w:r>
-      <w:proofErr w:type="gramStart"/>
-      <w:r>
-        <w:rPr>
-          <w:rFonts w:asciiTheme="majorHAnsi" w:hAnsiTheme="majorHAnsi"/>
-        </w:rPr>
-        <w:t>A</w:t>
-      </w:r>
-      <w:proofErr w:type="gramEnd"/>
-      <w:r>
-        <w:rPr>
-          <w:rFonts w:asciiTheme="majorHAnsi" w:hAnsiTheme="majorHAnsi"/>
-        </w:rPr>
-        <w:t xml:space="preserve"> pair of socks are two socks of the same color.</w:t>
-      </w:r>
-    </w:p>
-    <w:p>
-      <w:pPr>
-        <w:rPr>
-          <w:rFonts w:asciiTheme="majorHAnsi" w:hAnsiTheme="majorHAnsi"/>
-        </w:rPr>
-      </w:pPr>
-      <w:r>
-        <w:rPr>
-          <w:rFonts w:asciiTheme="majorHAnsi" w:hAnsiTheme="majorHAnsi"/>
-        </w:rPr>
-        <w:t xml:space="preserve">• </w:t>
-      </w:r>
-      <w:proofErr w:type="gramStart"/>
-      <w:r>
-        <w:rPr>
-          <w:rFonts w:asciiTheme="majorHAnsi" w:hAnsiTheme="majorHAnsi"/>
-        </w:rPr>
-        <w:t>A</w:t>
-      </w:r>
-      <w:proofErr w:type="gramEnd"/>
-      <w:r>
-        <w:rPr>
-          <w:rFonts w:asciiTheme="majorHAnsi" w:hAnsiTheme="majorHAnsi"/>
-        </w:rPr>
-        <w:t xml:space="preserve"> light cannot be acquired during the process, and you are unable to see the socks until they have been retrieved.</w:t>
-      </w:r>
-    </w:p>
-    <w:p>
-      <w:pPr>
-        <w:rPr>
-          <w:rFonts w:asciiTheme="majorHAnsi" w:hAnsiTheme="majorHAnsi"/>
-        </w:rPr>
-      </w:pPr>
-      <w:r>
-        <w:rPr>
-          <w:rFonts w:asciiTheme="majorHAnsi" w:hAnsiTheme="majorHAnsi"/>
-        </w:rPr>
-        <w:t xml:space="preserve">• </w:t>
-      </w:r>
-      <w:proofErr w:type="gramStart"/>
-      <w:r>
-        <w:rPr>
-          <w:rFonts w:asciiTheme="majorHAnsi" w:hAnsiTheme="majorHAnsi"/>
-        </w:rPr>
-        <w:t>There</w:t>
-      </w:r>
-      <w:proofErr w:type="gramEnd"/>
-      <w:r>
-        <w:rPr>
-          <w:rFonts w:asciiTheme="majorHAnsi" w:hAnsiTheme="majorHAnsi"/>
-        </w:rPr>
-        <w:t xml:space="preserve"> is no difference to the socks other than color (for example, size, shape, weight, knit, gage etc.).</w:t>
+        <w:t>• A pair of socks are two socks of the same color.</w:t>
+      </w:r>
+    </w:p>
+    <w:p>
+      <w:pPr>
+        <w:rPr>
+          <w:rFonts w:asciiTheme="majorHAnsi" w:hAnsiTheme="majorHAnsi"/>
+        </w:rPr>
+      </w:pPr>
+      <w:r>
+        <w:rPr>
+          <w:rFonts w:asciiTheme="majorHAnsi" w:hAnsiTheme="majorHAnsi"/>
+        </w:rPr>
+        <w:t>• A light cannot be acquired during the process, and you are unable to see the socks until they have been retrieved.</w:t>
+      </w:r>
+    </w:p>
+    <w:p>
+      <w:pPr>
+        <w:rPr>
+          <w:rFonts w:asciiTheme="majorHAnsi" w:hAnsiTheme="majorHAnsi"/>
+        </w:rPr>
+      </w:pPr>
+      <w:r>
+        <w:rPr>
+          <w:rFonts w:asciiTheme="majorHAnsi" w:hAnsiTheme="majorHAnsi"/>
+        </w:rPr>
+        <w:t>• There is no difference to the socks other than color (for example, size, shape, weight, knit, gage etc.).</w:t>
       </w:r>
     </w:p>
     <w:p>
@@ -1489,48 +1321,20 @@
         <w:rPr>
           <w:rFonts w:asciiTheme="majorHAnsi" w:hAnsiTheme="majorHAnsi"/>
         </w:rPr>
-        <w:t xml:space="preserve">• </w:t>
-      </w:r>
-      <w:proofErr w:type="gramStart"/>
-      <w:r>
-        <w:rPr>
-          <w:rFonts w:asciiTheme="majorHAnsi" w:hAnsiTheme="majorHAnsi"/>
-        </w:rPr>
-        <w:t>You</w:t>
-      </w:r>
-      <w:proofErr w:type="gramEnd"/>
-      <w:r>
-        <w:rPr>
-          <w:rFonts w:asciiTheme="majorHAnsi" w:hAnsiTheme="majorHAnsi"/>
-        </w:rPr>
-        <w:t xml:space="preserve"> are not able to use both hands.</w:t>
-      </w:r>
-    </w:p>
-    <w:p>
-      <w:pPr>
-        <w:rPr>
-          <w:rFonts w:asciiTheme="majorHAnsi" w:hAnsiTheme="majorHAnsi"/>
-        </w:rPr>
-      </w:pPr>
-      <w:r>
-        <w:rPr>
-          <w:rFonts w:asciiTheme="majorHAnsi" w:hAnsiTheme="majorHAnsi"/>
-        </w:rPr>
-        <w:t xml:space="preserve">• </w:t>
-      </w:r>
-      <w:proofErr w:type="gramStart"/>
-      <w:r>
-        <w:rPr>
-          <w:rFonts w:asciiTheme="majorHAnsi" w:hAnsiTheme="majorHAnsi"/>
-        </w:rPr>
-        <w:t>You</w:t>
-      </w:r>
-      <w:proofErr w:type="gramEnd"/>
-      <w:r>
-        <w:rPr>
-          <w:rFonts w:asciiTheme="majorHAnsi" w:hAnsiTheme="majorHAnsi"/>
-        </w:rPr>
-        <w:t xml:space="preserve"> are not able to repeat the thumb two times in a row.</w:t>
+        <w:t>• You are not able to use both hands.</w:t>
+      </w:r>
+    </w:p>
+    <w:p>
+      <w:pPr>
+        <w:rPr>
+          <w:rFonts w:asciiTheme="majorHAnsi" w:hAnsiTheme="majorHAnsi"/>
+        </w:rPr>
+      </w:pPr>
+      <w:r>
+        <w:rPr>
+          <w:rFonts w:asciiTheme="majorHAnsi" w:hAnsiTheme="majorHAnsi"/>
+        </w:rPr>
+        <w:t>• You are not able to repeat the thumb two times in a row.</w:t>
       </w:r>
     </w:p>
     <w:p>
@@ -1566,21 +1370,7 @@
         <w:rPr>
           <w:rFonts w:asciiTheme="majorHAnsi" w:hAnsiTheme="majorHAnsi"/>
         </w:rPr>
-        <w:t xml:space="preserve">• </w:t>
-      </w:r>
-      <w:proofErr w:type="gramStart"/>
-      <w:r>
-        <w:rPr>
-          <w:rFonts w:asciiTheme="majorHAnsi" w:hAnsiTheme="majorHAnsi"/>
-        </w:rPr>
-        <w:t>That</w:t>
-      </w:r>
-      <w:proofErr w:type="gramEnd"/>
-      <w:r>
-        <w:rPr>
-          <w:rFonts w:asciiTheme="majorHAnsi" w:hAnsiTheme="majorHAnsi"/>
-        </w:rPr>
-        <w:t xml:space="preserve"> you must use fingers to do this assignment.</w:t>
+        <w:t>• That you must use fingers to do this assignment.</w:t>
       </w:r>
     </w:p>
     <w:p>
@@ -1635,23 +1425,7 @@
           <w:rFonts w:asciiTheme="majorHAnsi" w:hAnsiTheme="majorHAnsi"/>
           <w:b/>
         </w:rPr>
-        <w:t xml:space="preserve">What finger does 10 </w:t>
-      </w:r>
-      <w:proofErr w:type="gramStart"/>
-      <w:r>
-        <w:rPr>
-          <w:rFonts w:asciiTheme="majorHAnsi" w:hAnsiTheme="majorHAnsi"/>
-          <w:b/>
-        </w:rPr>
-        <w:t>land</w:t>
-      </w:r>
-      <w:proofErr w:type="gramEnd"/>
-      <w:r>
-        <w:rPr>
-          <w:rFonts w:asciiTheme="majorHAnsi" w:hAnsiTheme="majorHAnsi"/>
-          <w:b/>
-        </w:rPr>
-        <w:t xml:space="preserve"> on?</w:t>
+        <w:t>What finger does 10 land on?</w:t>
       </w:r>
     </w:p>
     <w:p>
@@ -1671,23 +1445,7 @@
           <w:rFonts w:asciiTheme="majorHAnsi" w:hAnsiTheme="majorHAnsi"/>
           <w:b/>
         </w:rPr>
-        <w:t xml:space="preserve">What finger does 100 </w:t>
-      </w:r>
-      <w:proofErr w:type="gramStart"/>
-      <w:r>
-        <w:rPr>
-          <w:rFonts w:asciiTheme="majorHAnsi" w:hAnsiTheme="majorHAnsi"/>
-          <w:b/>
-        </w:rPr>
-        <w:t>land</w:t>
-      </w:r>
-      <w:proofErr w:type="gramEnd"/>
-      <w:r>
-        <w:rPr>
-          <w:rFonts w:asciiTheme="majorHAnsi" w:hAnsiTheme="majorHAnsi"/>
-          <w:b/>
-        </w:rPr>
-        <w:t xml:space="preserve"> on?</w:t>
+        <w:t>What finger does 100 land on?</w:t>
       </w:r>
     </w:p>
     <w:p>
@@ -1788,76 +1546,30 @@
         <w:rPr>
           <w:rFonts w:asciiTheme="majorHAnsi" w:hAnsiTheme="majorHAnsi"/>
         </w:rPr>
-        <w:t>, in order to</w:t>
-      </w:r>
-      <w:r>
-        <w:rPr>
-          <w:rFonts w:asciiTheme="majorHAnsi" w:hAnsiTheme="majorHAnsi"/>
-        </w:rPr>
-        <w:t xml:space="preserve"> apply math </w:t>
-      </w:r>
-      <w:r>
-        <w:rPr>
-          <w:rFonts w:asciiTheme="majorHAnsi" w:hAnsiTheme="majorHAnsi"/>
-        </w:rPr>
-        <w:t xml:space="preserve">to </w:t>
-      </w:r>
-      <w:r>
-        <w:rPr>
-          <w:rFonts w:asciiTheme="majorHAnsi" w:hAnsiTheme="majorHAnsi"/>
-        </w:rPr>
-        <w:t xml:space="preserve">the pattern sequence. </w:t>
-      </w:r>
-    </w:p>
-    <w:p>
-      <w:pPr>
-        <w:rPr>
-          <w:rFonts w:asciiTheme="majorHAnsi" w:hAnsiTheme="majorHAnsi"/>
-        </w:rPr>
-      </w:pPr>
-      <w:r>
-        <w:rPr>
-          <w:rFonts w:asciiTheme="majorHAnsi" w:hAnsiTheme="majorHAnsi"/>
-        </w:rPr>
-        <w:t xml:space="preserve">• </w:t>
+        <w:t xml:space="preserve">. Since we are using a base of 10, we will create 10 buckets. </w:t>
+      </w:r>
+    </w:p>
+    <w:p>
+      <w:pPr>
+        <w:rPr>
+          <w:rFonts w:asciiTheme="majorHAnsi" w:hAnsiTheme="majorHAnsi"/>
+        </w:rPr>
+      </w:pPr>
+    </w:p>
+    <w:p>
+      <w:pPr>
+        <w:rPr>
+          <w:rFonts w:asciiTheme="majorHAnsi" w:hAnsiTheme="majorHAnsi"/>
+        </w:rPr>
+      </w:pPr>
+      <w:r>
+        <w:rPr>
+          <w:rFonts w:asciiTheme="majorHAnsi" w:hAnsiTheme="majorHAnsi"/>
+        </w:rPr>
+        <w:t>For each bucket we will place 1 ball.</w:t>
       </w:r>
       <w:bookmarkStart w:id="0" w:name="_GoBack"/>
       <w:bookmarkEnd w:id="0"/>
-    </w:p>
-    <w:p>
-      <w:pPr>
-        <w:rPr>
-          <w:rFonts w:asciiTheme="majorHAnsi" w:hAnsiTheme="majorHAnsi"/>
-        </w:rPr>
-      </w:pPr>
-    </w:p>
-    <w:p>
-      <w:pPr>
-        <w:rPr>
-          <w:rFonts w:asciiTheme="majorHAnsi" w:hAnsiTheme="majorHAnsi"/>
-        </w:rPr>
-      </w:pPr>
-    </w:p>
-    <w:p>
-      <w:pPr>
-        <w:rPr>
-          <w:rFonts w:asciiTheme="majorHAnsi" w:hAnsiTheme="majorHAnsi"/>
-          <w:b/>
-        </w:rPr>
-      </w:pPr>
-      <w:r>
-        <w:rPr>
-          <w:rFonts w:asciiTheme="majorHAnsi" w:hAnsiTheme="majorHAnsi"/>
-        </w:rPr>
-        <w:t xml:space="preserve">Pinky = column 1, Ring finger = column 2, Middle finger = column 3, Index finger = column 4, Thumb = column 5, Index finger = column 6, </w:t>
-      </w:r>
-    </w:p>
-    <w:p>
-      <w:pPr>
-        <w:tabs>
-          <w:tab w:val="left" w:pos="1210"/>
-        </w:tabs>
-      </w:pPr>
     </w:p>
     <w:sectPr>
       <w:headerReference w:type="default" r:id="rId8"/>

--- a/Day1Activity_ProbSolvingCriticalThinking/Walker_Debbie_PrblmSlvngCrtclThnkng.docx
+++ b/Day1Activity_ProbSolvingCriticalThinking/Walker_Debbie_PrblmSlvngCrtclThnkng.docx
@@ -84,20 +84,48 @@
         <w:rPr>
           <w:rFonts w:asciiTheme="majorHAnsi" w:hAnsiTheme="majorHAnsi"/>
         </w:rPr>
-        <w:t>• The boat can only hold the man and one object at a time.</w:t>
-      </w:r>
-    </w:p>
-    <w:p>
-      <w:pPr>
-        <w:rPr>
-          <w:rFonts w:asciiTheme="majorHAnsi" w:hAnsiTheme="majorHAnsi"/>
-        </w:rPr>
-      </w:pPr>
-      <w:r>
-        <w:rPr>
-          <w:rFonts w:asciiTheme="majorHAnsi" w:hAnsiTheme="majorHAnsi"/>
-        </w:rPr>
-        <w:t>• If he takes the seed, the cat will eat the parrot. If he takes the cat, the parrot will eat the seed.</w:t>
+        <w:t xml:space="preserve">• </w:t>
+      </w:r>
+      <w:proofErr w:type="gramStart"/>
+      <w:r>
+        <w:rPr>
+          <w:rFonts w:asciiTheme="majorHAnsi" w:hAnsiTheme="majorHAnsi"/>
+        </w:rPr>
+        <w:t>The</w:t>
+      </w:r>
+      <w:proofErr w:type="gramEnd"/>
+      <w:r>
+        <w:rPr>
+          <w:rFonts w:asciiTheme="majorHAnsi" w:hAnsiTheme="majorHAnsi"/>
+        </w:rPr>
+        <w:t xml:space="preserve"> boat can only hold the man and one object at a time.</w:t>
+      </w:r>
+    </w:p>
+    <w:p>
+      <w:pPr>
+        <w:rPr>
+          <w:rFonts w:asciiTheme="majorHAnsi" w:hAnsiTheme="majorHAnsi"/>
+        </w:rPr>
+      </w:pPr>
+      <w:r>
+        <w:rPr>
+          <w:rFonts w:asciiTheme="majorHAnsi" w:hAnsiTheme="majorHAnsi"/>
+        </w:rPr>
+        <w:t xml:space="preserve">• </w:t>
+      </w:r>
+      <w:proofErr w:type="gramStart"/>
+      <w:r>
+        <w:rPr>
+          <w:rFonts w:asciiTheme="majorHAnsi" w:hAnsiTheme="majorHAnsi"/>
+        </w:rPr>
+        <w:t>If</w:t>
+      </w:r>
+      <w:proofErr w:type="gramEnd"/>
+      <w:r>
+        <w:rPr>
+          <w:rFonts w:asciiTheme="majorHAnsi" w:hAnsiTheme="majorHAnsi"/>
+        </w:rPr>
+        <w:t xml:space="preserve"> he takes the seed, the cat will eat the parrot. If he takes the cat, the parrot will eat the seed.</w:t>
       </w:r>
     </w:p>
     <w:p>
@@ -133,59 +161,129 @@
         <w:rPr>
           <w:rFonts w:asciiTheme="majorHAnsi" w:hAnsiTheme="majorHAnsi"/>
         </w:rPr>
-        <w:t>• The man has two oars.</w:t>
-      </w:r>
-    </w:p>
-    <w:p>
-      <w:pPr>
-        <w:rPr>
-          <w:rFonts w:asciiTheme="majorHAnsi" w:hAnsiTheme="majorHAnsi"/>
-        </w:rPr>
-      </w:pPr>
-      <w:r>
-        <w:rPr>
-          <w:rFonts w:asciiTheme="majorHAnsi" w:hAnsiTheme="majorHAnsi"/>
-        </w:rPr>
-        <w:t>• The man has rope.</w:t>
-      </w:r>
-    </w:p>
-    <w:p>
-      <w:pPr>
-        <w:rPr>
-          <w:rFonts w:asciiTheme="majorHAnsi" w:hAnsiTheme="majorHAnsi"/>
-        </w:rPr>
-      </w:pPr>
-      <w:r>
-        <w:rPr>
-          <w:rFonts w:asciiTheme="majorHAnsi" w:hAnsiTheme="majorHAnsi"/>
-        </w:rPr>
-        <w:t>• The man is able to think logically.</w:t>
-      </w:r>
-    </w:p>
-    <w:p>
-      <w:pPr>
-        <w:rPr>
-          <w:rFonts w:asciiTheme="majorHAnsi" w:hAnsiTheme="majorHAnsi"/>
-        </w:rPr>
-      </w:pPr>
-      <w:r>
-        <w:rPr>
-          <w:rFonts w:asciiTheme="majorHAnsi" w:hAnsiTheme="majorHAnsi"/>
-        </w:rPr>
-        <w:t>• The man cares for these objects.</w:t>
-      </w:r>
-    </w:p>
-    <w:p>
-      <w:pPr>
-        <w:rPr>
-          <w:rFonts w:asciiTheme="majorHAnsi" w:hAnsiTheme="majorHAnsi"/>
-        </w:rPr>
-      </w:pPr>
-      <w:r>
-        <w:rPr>
-          <w:rFonts w:asciiTheme="majorHAnsi" w:hAnsiTheme="majorHAnsi"/>
-        </w:rPr>
-        <w:t>• The river is either to wide or deep to cross otherwise.</w:t>
+        <w:t xml:space="preserve">• </w:t>
+      </w:r>
+      <w:proofErr w:type="gramStart"/>
+      <w:r>
+        <w:rPr>
+          <w:rFonts w:asciiTheme="majorHAnsi" w:hAnsiTheme="majorHAnsi"/>
+        </w:rPr>
+        <w:t>The</w:t>
+      </w:r>
+      <w:proofErr w:type="gramEnd"/>
+      <w:r>
+        <w:rPr>
+          <w:rFonts w:asciiTheme="majorHAnsi" w:hAnsiTheme="majorHAnsi"/>
+        </w:rPr>
+        <w:t xml:space="preserve"> man has two oars.</w:t>
+      </w:r>
+    </w:p>
+    <w:p>
+      <w:pPr>
+        <w:rPr>
+          <w:rFonts w:asciiTheme="majorHAnsi" w:hAnsiTheme="majorHAnsi"/>
+        </w:rPr>
+      </w:pPr>
+      <w:r>
+        <w:rPr>
+          <w:rFonts w:asciiTheme="majorHAnsi" w:hAnsiTheme="majorHAnsi"/>
+        </w:rPr>
+        <w:t xml:space="preserve">• </w:t>
+      </w:r>
+      <w:proofErr w:type="gramStart"/>
+      <w:r>
+        <w:rPr>
+          <w:rFonts w:asciiTheme="majorHAnsi" w:hAnsiTheme="majorHAnsi"/>
+        </w:rPr>
+        <w:t>The</w:t>
+      </w:r>
+      <w:proofErr w:type="gramEnd"/>
+      <w:r>
+        <w:rPr>
+          <w:rFonts w:asciiTheme="majorHAnsi" w:hAnsiTheme="majorHAnsi"/>
+        </w:rPr>
+        <w:t xml:space="preserve"> man has rope.</w:t>
+      </w:r>
+    </w:p>
+    <w:p>
+      <w:pPr>
+        <w:rPr>
+          <w:rFonts w:asciiTheme="majorHAnsi" w:hAnsiTheme="majorHAnsi"/>
+        </w:rPr>
+      </w:pPr>
+      <w:r>
+        <w:rPr>
+          <w:rFonts w:asciiTheme="majorHAnsi" w:hAnsiTheme="majorHAnsi"/>
+        </w:rPr>
+        <w:t xml:space="preserve">• </w:t>
+      </w:r>
+      <w:proofErr w:type="gramStart"/>
+      <w:r>
+        <w:rPr>
+          <w:rFonts w:asciiTheme="majorHAnsi" w:hAnsiTheme="majorHAnsi"/>
+        </w:rPr>
+        <w:t>The</w:t>
+      </w:r>
+      <w:proofErr w:type="gramEnd"/>
+      <w:r>
+        <w:rPr>
+          <w:rFonts w:asciiTheme="majorHAnsi" w:hAnsiTheme="majorHAnsi"/>
+        </w:rPr>
+        <w:t xml:space="preserve"> man is able to think logically.</w:t>
+      </w:r>
+    </w:p>
+    <w:p>
+      <w:pPr>
+        <w:rPr>
+          <w:rFonts w:asciiTheme="majorHAnsi" w:hAnsiTheme="majorHAnsi"/>
+        </w:rPr>
+      </w:pPr>
+      <w:r>
+        <w:rPr>
+          <w:rFonts w:asciiTheme="majorHAnsi" w:hAnsiTheme="majorHAnsi"/>
+        </w:rPr>
+        <w:t xml:space="preserve">• </w:t>
+      </w:r>
+      <w:proofErr w:type="gramStart"/>
+      <w:r>
+        <w:rPr>
+          <w:rFonts w:asciiTheme="majorHAnsi" w:hAnsiTheme="majorHAnsi"/>
+        </w:rPr>
+        <w:t>The</w:t>
+      </w:r>
+      <w:proofErr w:type="gramEnd"/>
+      <w:r>
+        <w:rPr>
+          <w:rFonts w:asciiTheme="majorHAnsi" w:hAnsiTheme="majorHAnsi"/>
+        </w:rPr>
+        <w:t xml:space="preserve"> man cares for these objects.</w:t>
+      </w:r>
+    </w:p>
+    <w:p>
+      <w:pPr>
+        <w:rPr>
+          <w:rFonts w:asciiTheme="majorHAnsi" w:hAnsiTheme="majorHAnsi"/>
+        </w:rPr>
+      </w:pPr>
+      <w:r>
+        <w:rPr>
+          <w:rFonts w:asciiTheme="majorHAnsi" w:hAnsiTheme="majorHAnsi"/>
+        </w:rPr>
+        <w:t xml:space="preserve">• The </w:t>
+      </w:r>
+      <w:proofErr w:type="gramStart"/>
+      <w:r>
+        <w:rPr>
+          <w:rFonts w:asciiTheme="majorHAnsi" w:hAnsiTheme="majorHAnsi"/>
+        </w:rPr>
+        <w:t>river</w:t>
+      </w:r>
+      <w:proofErr w:type="gramEnd"/>
+      <w:r>
+        <w:rPr>
+          <w:rFonts w:asciiTheme="majorHAnsi" w:hAnsiTheme="majorHAnsi"/>
+        </w:rPr>
+        <w:t xml:space="preserve"> is either to wide or deep to cross otherwise.</w:t>
       </w:r>
     </w:p>
     <w:p>
@@ -581,20 +679,48 @@
         <w:rPr>
           <w:rFonts w:asciiTheme="majorHAnsi" w:hAnsiTheme="majorHAnsi"/>
         </w:rPr>
-        <w:t xml:space="preserve">• There are 5 pairs of black socks, 4 pairs of brown and 2 pairs of white. </w:t>
-      </w:r>
-    </w:p>
-    <w:p>
-      <w:pPr>
-        <w:rPr>
-          <w:rFonts w:asciiTheme="majorHAnsi" w:hAnsiTheme="majorHAnsi"/>
-        </w:rPr>
-      </w:pPr>
-      <w:r>
-        <w:rPr>
-          <w:rFonts w:asciiTheme="majorHAnsi" w:hAnsiTheme="majorHAnsi"/>
-        </w:rPr>
-        <w:t>• The room in which the drawer is located is dark.</w:t>
+        <w:t xml:space="preserve">• </w:t>
+      </w:r>
+      <w:proofErr w:type="gramStart"/>
+      <w:r>
+        <w:rPr>
+          <w:rFonts w:asciiTheme="majorHAnsi" w:hAnsiTheme="majorHAnsi"/>
+        </w:rPr>
+        <w:t>There</w:t>
+      </w:r>
+      <w:proofErr w:type="gramEnd"/>
+      <w:r>
+        <w:rPr>
+          <w:rFonts w:asciiTheme="majorHAnsi" w:hAnsiTheme="majorHAnsi"/>
+        </w:rPr>
+        <w:t xml:space="preserve"> are 5 pairs of black socks, 4 pairs of brown and 2 pairs of white. </w:t>
+      </w:r>
+    </w:p>
+    <w:p>
+      <w:pPr>
+        <w:rPr>
+          <w:rFonts w:asciiTheme="majorHAnsi" w:hAnsiTheme="majorHAnsi"/>
+        </w:rPr>
+      </w:pPr>
+      <w:r>
+        <w:rPr>
+          <w:rFonts w:asciiTheme="majorHAnsi" w:hAnsiTheme="majorHAnsi"/>
+        </w:rPr>
+        <w:t xml:space="preserve">• </w:t>
+      </w:r>
+      <w:proofErr w:type="gramStart"/>
+      <w:r>
+        <w:rPr>
+          <w:rFonts w:asciiTheme="majorHAnsi" w:hAnsiTheme="majorHAnsi"/>
+        </w:rPr>
+        <w:t>The</w:t>
+      </w:r>
+      <w:proofErr w:type="gramEnd"/>
+      <w:r>
+        <w:rPr>
+          <w:rFonts w:asciiTheme="majorHAnsi" w:hAnsiTheme="majorHAnsi"/>
+        </w:rPr>
+        <w:t xml:space="preserve"> room in which the drawer is located is dark.</w:t>
       </w:r>
     </w:p>
     <w:p>
@@ -630,33 +756,75 @@
         <w:rPr>
           <w:rFonts w:asciiTheme="majorHAnsi" w:hAnsiTheme="majorHAnsi"/>
         </w:rPr>
-        <w:t>• A pair of socks are two socks of the same color.</w:t>
-      </w:r>
-    </w:p>
-    <w:p>
-      <w:pPr>
-        <w:rPr>
-          <w:rFonts w:asciiTheme="majorHAnsi" w:hAnsiTheme="majorHAnsi"/>
-        </w:rPr>
-      </w:pPr>
-      <w:r>
-        <w:rPr>
-          <w:rFonts w:asciiTheme="majorHAnsi" w:hAnsiTheme="majorHAnsi"/>
-        </w:rPr>
-        <w:t>• A light cannot be acquired during the process, and you are unable to see the socks until they have been retrieved.</w:t>
-      </w:r>
-    </w:p>
-    <w:p>
-      <w:pPr>
-        <w:rPr>
-          <w:rFonts w:asciiTheme="majorHAnsi" w:hAnsiTheme="majorHAnsi"/>
-        </w:rPr>
-      </w:pPr>
-      <w:r>
-        <w:rPr>
-          <w:rFonts w:asciiTheme="majorHAnsi" w:hAnsiTheme="majorHAnsi"/>
-        </w:rPr>
-        <w:t>• There is no difference to the socks other than color (for example, size, shape, weight, knit, gage etc.).</w:t>
+        <w:t xml:space="preserve">• </w:t>
+      </w:r>
+      <w:proofErr w:type="gramStart"/>
+      <w:r>
+        <w:rPr>
+          <w:rFonts w:asciiTheme="majorHAnsi" w:hAnsiTheme="majorHAnsi"/>
+        </w:rPr>
+        <w:t>A</w:t>
+      </w:r>
+      <w:proofErr w:type="gramEnd"/>
+      <w:r>
+        <w:rPr>
+          <w:rFonts w:asciiTheme="majorHAnsi" w:hAnsiTheme="majorHAnsi"/>
+        </w:rPr>
+        <w:t xml:space="preserve"> pair of socks are two socks of the same color.</w:t>
+      </w:r>
+    </w:p>
+    <w:p>
+      <w:pPr>
+        <w:rPr>
+          <w:rFonts w:asciiTheme="majorHAnsi" w:hAnsiTheme="majorHAnsi"/>
+        </w:rPr>
+      </w:pPr>
+      <w:r>
+        <w:rPr>
+          <w:rFonts w:asciiTheme="majorHAnsi" w:hAnsiTheme="majorHAnsi"/>
+        </w:rPr>
+        <w:t xml:space="preserve">• </w:t>
+      </w:r>
+      <w:proofErr w:type="gramStart"/>
+      <w:r>
+        <w:rPr>
+          <w:rFonts w:asciiTheme="majorHAnsi" w:hAnsiTheme="majorHAnsi"/>
+        </w:rPr>
+        <w:t>A</w:t>
+      </w:r>
+      <w:proofErr w:type="gramEnd"/>
+      <w:r>
+        <w:rPr>
+          <w:rFonts w:asciiTheme="majorHAnsi" w:hAnsiTheme="majorHAnsi"/>
+        </w:rPr>
+        <w:t xml:space="preserve"> light cannot be acquired during the process, and you are unable to see the socks until they have been retrieved.</w:t>
+      </w:r>
+    </w:p>
+    <w:p>
+      <w:pPr>
+        <w:rPr>
+          <w:rFonts w:asciiTheme="majorHAnsi" w:hAnsiTheme="majorHAnsi"/>
+        </w:rPr>
+      </w:pPr>
+      <w:r>
+        <w:rPr>
+          <w:rFonts w:asciiTheme="majorHAnsi" w:hAnsiTheme="majorHAnsi"/>
+        </w:rPr>
+        <w:t xml:space="preserve">• </w:t>
+      </w:r>
+      <w:proofErr w:type="gramStart"/>
+      <w:r>
+        <w:rPr>
+          <w:rFonts w:asciiTheme="majorHAnsi" w:hAnsiTheme="majorHAnsi"/>
+        </w:rPr>
+        <w:t>There</w:t>
+      </w:r>
+      <w:proofErr w:type="gramEnd"/>
+      <w:r>
+        <w:rPr>
+          <w:rFonts w:asciiTheme="majorHAnsi" w:hAnsiTheme="majorHAnsi"/>
+        </w:rPr>
+        <w:t xml:space="preserve"> is no difference to the socks other than color (for example, size, shape, weight, knit, gage etc.).</w:t>
       </w:r>
     </w:p>
     <w:p>
@@ -1321,20 +1489,48 @@
         <w:rPr>
           <w:rFonts w:asciiTheme="majorHAnsi" w:hAnsiTheme="majorHAnsi"/>
         </w:rPr>
-        <w:t>• You are not able to use both hands.</w:t>
-      </w:r>
-    </w:p>
-    <w:p>
-      <w:pPr>
-        <w:rPr>
-          <w:rFonts w:asciiTheme="majorHAnsi" w:hAnsiTheme="majorHAnsi"/>
-        </w:rPr>
-      </w:pPr>
-      <w:r>
-        <w:rPr>
-          <w:rFonts w:asciiTheme="majorHAnsi" w:hAnsiTheme="majorHAnsi"/>
-        </w:rPr>
-        <w:t>• You are not able to repeat the thumb two times in a row.</w:t>
+        <w:t xml:space="preserve">• </w:t>
+      </w:r>
+      <w:proofErr w:type="gramStart"/>
+      <w:r>
+        <w:rPr>
+          <w:rFonts w:asciiTheme="majorHAnsi" w:hAnsiTheme="majorHAnsi"/>
+        </w:rPr>
+        <w:t>You</w:t>
+      </w:r>
+      <w:proofErr w:type="gramEnd"/>
+      <w:r>
+        <w:rPr>
+          <w:rFonts w:asciiTheme="majorHAnsi" w:hAnsiTheme="majorHAnsi"/>
+        </w:rPr>
+        <w:t xml:space="preserve"> are not able to use both hands.</w:t>
+      </w:r>
+    </w:p>
+    <w:p>
+      <w:pPr>
+        <w:rPr>
+          <w:rFonts w:asciiTheme="majorHAnsi" w:hAnsiTheme="majorHAnsi"/>
+        </w:rPr>
+      </w:pPr>
+      <w:r>
+        <w:rPr>
+          <w:rFonts w:asciiTheme="majorHAnsi" w:hAnsiTheme="majorHAnsi"/>
+        </w:rPr>
+        <w:t xml:space="preserve">• </w:t>
+      </w:r>
+      <w:proofErr w:type="gramStart"/>
+      <w:r>
+        <w:rPr>
+          <w:rFonts w:asciiTheme="majorHAnsi" w:hAnsiTheme="majorHAnsi"/>
+        </w:rPr>
+        <w:t>You</w:t>
+      </w:r>
+      <w:proofErr w:type="gramEnd"/>
+      <w:r>
+        <w:rPr>
+          <w:rFonts w:asciiTheme="majorHAnsi" w:hAnsiTheme="majorHAnsi"/>
+        </w:rPr>
+        <w:t xml:space="preserve"> are not able to repeat the thumb two times in a row.</w:t>
       </w:r>
     </w:p>
     <w:p>
@@ -1370,7 +1566,21 @@
         <w:rPr>
           <w:rFonts w:asciiTheme="majorHAnsi" w:hAnsiTheme="majorHAnsi"/>
         </w:rPr>
-        <w:t>• That you must use fingers to do this assignment.</w:t>
+        <w:t xml:space="preserve">• </w:t>
+      </w:r>
+      <w:proofErr w:type="gramStart"/>
+      <w:r>
+        <w:rPr>
+          <w:rFonts w:asciiTheme="majorHAnsi" w:hAnsiTheme="majorHAnsi"/>
+        </w:rPr>
+        <w:t>That</w:t>
+      </w:r>
+      <w:proofErr w:type="gramEnd"/>
+      <w:r>
+        <w:rPr>
+          <w:rFonts w:asciiTheme="majorHAnsi" w:hAnsiTheme="majorHAnsi"/>
+        </w:rPr>
+        <w:t xml:space="preserve"> you must use fingers to do this assignment.</w:t>
       </w:r>
     </w:p>
     <w:p>
@@ -1425,7 +1635,23 @@
           <w:rFonts w:asciiTheme="majorHAnsi" w:hAnsiTheme="majorHAnsi"/>
           <w:b/>
         </w:rPr>
-        <w:t>What finger does 10 land on?</w:t>
+        <w:t xml:space="preserve">What finger does 10 </w:t>
+      </w:r>
+      <w:proofErr w:type="gramStart"/>
+      <w:r>
+        <w:rPr>
+          <w:rFonts w:asciiTheme="majorHAnsi" w:hAnsiTheme="majorHAnsi"/>
+          <w:b/>
+        </w:rPr>
+        <w:t>land</w:t>
+      </w:r>
+      <w:proofErr w:type="gramEnd"/>
+      <w:r>
+        <w:rPr>
+          <w:rFonts w:asciiTheme="majorHAnsi" w:hAnsiTheme="majorHAnsi"/>
+          <w:b/>
+        </w:rPr>
+        <w:t xml:space="preserve"> on?</w:t>
       </w:r>
     </w:p>
     <w:p>
@@ -1445,7 +1671,23 @@
           <w:rFonts w:asciiTheme="majorHAnsi" w:hAnsiTheme="majorHAnsi"/>
           <w:b/>
         </w:rPr>
-        <w:t>What finger does 100 land on?</w:t>
+        <w:t xml:space="preserve">What finger does 100 </w:t>
+      </w:r>
+      <w:proofErr w:type="gramStart"/>
+      <w:r>
+        <w:rPr>
+          <w:rFonts w:asciiTheme="majorHAnsi" w:hAnsiTheme="majorHAnsi"/>
+          <w:b/>
+        </w:rPr>
+        <w:t>land</w:t>
+      </w:r>
+      <w:proofErr w:type="gramEnd"/>
+      <w:r>
+        <w:rPr>
+          <w:rFonts w:asciiTheme="majorHAnsi" w:hAnsiTheme="majorHAnsi"/>
+          <w:b/>
+        </w:rPr>
+        <w:t xml:space="preserve"> on?</w:t>
       </w:r>
     </w:p>
     <w:p>
@@ -1523,6 +1765,12 @@
         </w:rPr>
         <w:t xml:space="preserve"> </w:t>
       </w:r>
+      <w:r>
+        <w:rPr>
+          <w:rFonts w:asciiTheme="majorHAnsi" w:hAnsiTheme="majorHAnsi"/>
+        </w:rPr>
+        <w:t>Simplify the problem.</w:t>
+      </w:r>
     </w:p>
     <w:p>
       <w:pPr>
@@ -1566,10 +1814,29 @@
         <w:rPr>
           <w:rFonts w:asciiTheme="majorHAnsi" w:hAnsiTheme="majorHAnsi"/>
         </w:rPr>
-        <w:t>For each bucket we will place 1 ball.</w:t>
+        <w:t xml:space="preserve">For each bucket </w:t>
+      </w:r>
+      <w:r>
+        <w:rPr>
+          <w:rFonts w:asciiTheme="majorHAnsi" w:hAnsiTheme="majorHAnsi"/>
+        </w:rPr>
+        <w:t>I</w:t>
       </w:r>
       <w:bookmarkStart w:id="0" w:name="_GoBack"/>
       <w:bookmarkEnd w:id="0"/>
+      <w:r>
+        <w:rPr>
+          <w:rFonts w:asciiTheme="majorHAnsi" w:hAnsiTheme="majorHAnsi"/>
+        </w:rPr>
+        <w:t xml:space="preserve"> will place 1 ball.</w:t>
+      </w:r>
+    </w:p>
+    <w:p>
+      <w:pPr>
+        <w:rPr>
+          <w:rFonts w:asciiTheme="majorHAnsi" w:hAnsiTheme="majorHAnsi"/>
+        </w:rPr>
+      </w:pPr>
     </w:p>
     <w:sectPr>
       <w:headerReference w:type="default" r:id="rId8"/>

--- a/Day1Activity_ProbSolvingCriticalThinking/Walker_Debbie_PrblmSlvngCrtclThnkng.docx
+++ b/Day1Activity_ProbSolvingCriticalThinking/Walker_Debbie_PrblmSlvngCrtclThnkng.docx
@@ -1794,42 +1794,271 @@
         <w:rPr>
           <w:rFonts w:asciiTheme="majorHAnsi" w:hAnsiTheme="majorHAnsi"/>
         </w:rPr>
-        <w:t xml:space="preserve">. Since we are using a base of 10, we will create 10 buckets. </w:t>
-      </w:r>
-    </w:p>
-    <w:p>
-      <w:pPr>
-        <w:rPr>
-          <w:rFonts w:asciiTheme="majorHAnsi" w:hAnsiTheme="majorHAnsi"/>
-        </w:rPr>
-      </w:pPr>
-    </w:p>
-    <w:p>
-      <w:pPr>
-        <w:rPr>
-          <w:rFonts w:asciiTheme="majorHAnsi" w:hAnsiTheme="majorHAnsi"/>
-        </w:rPr>
-      </w:pPr>
-      <w:r>
-        <w:rPr>
-          <w:rFonts w:asciiTheme="majorHAnsi" w:hAnsiTheme="majorHAnsi"/>
-        </w:rPr>
-        <w:t xml:space="preserve">For each bucket </w:t>
-      </w:r>
-      <w:r>
-        <w:rPr>
-          <w:rFonts w:asciiTheme="majorHAnsi" w:hAnsiTheme="majorHAnsi"/>
-        </w:rPr>
-        <w:t>I</w:t>
+        <w:t xml:space="preserve">. Since we are using a base of 10, we will create 10 buckets.  </w:t>
+      </w:r>
+      <w:r>
+        <w:rPr>
+          <w:rFonts w:asciiTheme="majorHAnsi" w:hAnsiTheme="majorHAnsi"/>
+        </w:rPr>
+        <w:t xml:space="preserve">1 ball will equal 1 finger. </w:t>
+      </w:r>
+      <w:r>
+        <w:rPr>
+          <w:rFonts w:asciiTheme="majorHAnsi" w:hAnsiTheme="majorHAnsi"/>
+        </w:rPr>
+        <w:t>Based on a block of 10, the exponents 100 and 1,000 balls would also fall into bucket 10.</w:t>
+      </w:r>
+    </w:p>
+    <w:p>
+      <w:pPr>
+        <w:rPr>
+          <w:rFonts w:asciiTheme="majorHAnsi" w:hAnsiTheme="majorHAnsi"/>
+        </w:rPr>
+      </w:pPr>
+    </w:p>
+    <w:p>
+      <w:pPr>
+        <w:rPr>
+          <w:rFonts w:asciiTheme="majorHAnsi" w:hAnsiTheme="majorHAnsi"/>
+        </w:rPr>
+      </w:pPr>
+      <w:r>
+        <w:rPr>
+          <w:rFonts w:asciiTheme="majorHAnsi" w:hAnsiTheme="majorHAnsi"/>
+          <w:noProof/>
+        </w:rPr>
+        <w:drawing>
+          <wp:inline distT="0" distB="0" distL="0" distR="0" wp14:anchorId="6A7DCA1C" wp14:editId="15120DEA">
+            <wp:extent cx="5486400" cy="2623820"/>
+            <wp:effectExtent l="0" t="0" r="0" b="0"/>
+            <wp:docPr id="3" name="Picture 3" descr="Macintosh HD:Users:debbiewalker:Desktop:Screen Shot 2014-09-07 at 4.21.07 PM.png"/>
+            <wp:cNvGraphicFramePr>
+              <a:graphicFrameLocks xmlns:a="http://schemas.openxmlformats.org/drawingml/2006/main" noChangeAspect="1"/>
+            </wp:cNvGraphicFramePr>
+            <a:graphic xmlns:a="http://schemas.openxmlformats.org/drawingml/2006/main">
+              <a:graphicData uri="http://schemas.openxmlformats.org/drawingml/2006/picture">
+                <pic:pic xmlns:pic="http://schemas.openxmlformats.org/drawingml/2006/picture">
+                  <pic:nvPicPr>
+                    <pic:cNvPr id="0" name="Picture 6" descr="Macintosh HD:Users:debbiewalker:Desktop:Screen Shot 2014-09-07 at 4.21.07 PM.png"/>
+                    <pic:cNvPicPr>
+                      <a:picLocks noChangeAspect="1" noChangeArrowheads="1"/>
+                    </pic:cNvPicPr>
+                  </pic:nvPicPr>
+                  <pic:blipFill>
+                    <a:blip r:embed="rId8">
+                      <a:extLst>
+                        <a:ext uri="{28A0092B-C50C-407E-A947-70E740481C1C}">
+                          <a14:useLocalDpi xmlns:a14="http://schemas.microsoft.com/office/drawing/2010/main" val="0"/>
+                        </a:ext>
+                      </a:extLst>
+                    </a:blip>
+                    <a:srcRect/>
+                    <a:stretch>
+                      <a:fillRect/>
+                    </a:stretch>
+                  </pic:blipFill>
+                  <pic:spPr bwMode="auto">
+                    <a:xfrm>
+                      <a:off x="0" y="0"/>
+                      <a:ext cx="5486400" cy="2623820"/>
+                    </a:xfrm>
+                    <a:prstGeom prst="rect">
+                      <a:avLst/>
+                    </a:prstGeom>
+                    <a:noFill/>
+                    <a:ln>
+                      <a:noFill/>
+                    </a:ln>
+                  </pic:spPr>
+                </pic:pic>
+              </a:graphicData>
+            </a:graphic>
+          </wp:inline>
+        </w:drawing>
       </w:r>
       <w:bookmarkStart w:id="0" w:name="_GoBack"/>
       <w:bookmarkEnd w:id="0"/>
-      <w:r>
-        <w:rPr>
-          <w:rFonts w:asciiTheme="majorHAnsi" w:hAnsiTheme="majorHAnsi"/>
-        </w:rPr>
-        <w:t xml:space="preserve"> will place 1 ball.</w:t>
-      </w:r>
+    </w:p>
+    <w:p>
+      <w:pPr>
+        <w:rPr>
+          <w:rFonts w:asciiTheme="majorHAnsi" w:hAnsiTheme="majorHAnsi"/>
+        </w:rPr>
+      </w:pPr>
+    </w:p>
+    <w:p>
+      <w:pPr>
+        <w:rPr>
+          <w:rFonts w:asciiTheme="majorHAnsi" w:hAnsiTheme="majorHAnsi"/>
+        </w:rPr>
+      </w:pPr>
+      <w:r>
+        <w:rPr>
+          <w:rFonts w:asciiTheme="majorHAnsi" w:hAnsiTheme="majorHAnsi"/>
+          <w:noProof/>
+        </w:rPr>
+        <w:drawing>
+          <wp:inline distT="0" distB="0" distL="0" distR="0" wp14:anchorId="68E4C1AC" wp14:editId="12E7DB81">
+            <wp:extent cx="5486400" cy="4836795"/>
+            <wp:effectExtent l="0" t="0" r="0" b="0"/>
+            <wp:docPr id="1" name="Picture 1" descr="Macintosh HD:Users:debbiewalker:Desktop:Screen Shot 2014-09-07 at 4.46.02 PM.png"/>
+            <wp:cNvGraphicFramePr>
+              <a:graphicFrameLocks xmlns:a="http://schemas.openxmlformats.org/drawingml/2006/main" noChangeAspect="1"/>
+            </wp:cNvGraphicFramePr>
+            <a:graphic xmlns:a="http://schemas.openxmlformats.org/drawingml/2006/main">
+              <a:graphicData uri="http://schemas.openxmlformats.org/drawingml/2006/picture">
+                <pic:pic xmlns:pic="http://schemas.openxmlformats.org/drawingml/2006/picture">
+                  <pic:nvPicPr>
+                    <pic:cNvPr id="0" name="Picture 1" descr="Macintosh HD:Users:debbiewalker:Desktop:Screen Shot 2014-09-07 at 4.46.02 PM.png"/>
+                    <pic:cNvPicPr>
+                      <a:picLocks noChangeAspect="1" noChangeArrowheads="1"/>
+                    </pic:cNvPicPr>
+                  </pic:nvPicPr>
+                  <pic:blipFill>
+                    <a:blip r:embed="rId9">
+                      <a:extLst>
+                        <a:ext uri="{28A0092B-C50C-407E-A947-70E740481C1C}">
+                          <a14:useLocalDpi xmlns:a14="http://schemas.microsoft.com/office/drawing/2010/main" val="0"/>
+                        </a:ext>
+                      </a:extLst>
+                    </a:blip>
+                    <a:srcRect/>
+                    <a:stretch>
+                      <a:fillRect/>
+                    </a:stretch>
+                  </pic:blipFill>
+                  <pic:spPr bwMode="auto">
+                    <a:xfrm>
+                      <a:off x="0" y="0"/>
+                      <a:ext cx="5486400" cy="4836795"/>
+                    </a:xfrm>
+                    <a:prstGeom prst="rect">
+                      <a:avLst/>
+                    </a:prstGeom>
+                    <a:noFill/>
+                    <a:ln>
+                      <a:noFill/>
+                    </a:ln>
+                  </pic:spPr>
+                </pic:pic>
+              </a:graphicData>
+            </a:graphic>
+          </wp:inline>
+        </w:drawing>
+      </w:r>
+    </w:p>
+    <w:p>
+      <w:pPr>
+        <w:rPr>
+          <w:rFonts w:asciiTheme="majorHAnsi" w:hAnsiTheme="majorHAnsi"/>
+        </w:rPr>
+      </w:pPr>
+      <w:r>
+        <w:rPr>
+          <w:rFonts w:asciiTheme="majorHAnsi" w:hAnsiTheme="majorHAnsi"/>
+          <w:noProof/>
+        </w:rPr>
+        <w:drawing>
+          <wp:inline distT="0" distB="0" distL="0" distR="0" wp14:anchorId="132AFEE8" wp14:editId="1BA5650F">
+            <wp:extent cx="5486400" cy="5260975"/>
+            <wp:effectExtent l="0" t="0" r="0" b="0"/>
+            <wp:docPr id="2" name="Picture 2" descr="Macintosh HD:Users:debbiewalker:Desktop:Screen Shot 2014-09-07 at 4.46.36 PM.png"/>
+            <wp:cNvGraphicFramePr>
+              <a:graphicFrameLocks xmlns:a="http://schemas.openxmlformats.org/drawingml/2006/main" noChangeAspect="1"/>
+            </wp:cNvGraphicFramePr>
+            <a:graphic xmlns:a="http://schemas.openxmlformats.org/drawingml/2006/main">
+              <a:graphicData uri="http://schemas.openxmlformats.org/drawingml/2006/picture">
+                <pic:pic xmlns:pic="http://schemas.openxmlformats.org/drawingml/2006/picture">
+                  <pic:nvPicPr>
+                    <pic:cNvPr id="0" name="Picture 5" descr="Macintosh HD:Users:debbiewalker:Desktop:Screen Shot 2014-09-07 at 4.46.36 PM.png"/>
+                    <pic:cNvPicPr>
+                      <a:picLocks noChangeAspect="1" noChangeArrowheads="1"/>
+                    </pic:cNvPicPr>
+                  </pic:nvPicPr>
+                  <pic:blipFill>
+                    <a:blip r:embed="rId10">
+                      <a:extLst>
+                        <a:ext uri="{28A0092B-C50C-407E-A947-70E740481C1C}">
+                          <a14:useLocalDpi xmlns:a14="http://schemas.microsoft.com/office/drawing/2010/main" val="0"/>
+                        </a:ext>
+                      </a:extLst>
+                    </a:blip>
+                    <a:srcRect/>
+                    <a:stretch>
+                      <a:fillRect/>
+                    </a:stretch>
+                  </pic:blipFill>
+                  <pic:spPr bwMode="auto">
+                    <a:xfrm>
+                      <a:off x="0" y="0"/>
+                      <a:ext cx="5486400" cy="5260975"/>
+                    </a:xfrm>
+                    <a:prstGeom prst="rect">
+                      <a:avLst/>
+                    </a:prstGeom>
+                    <a:noFill/>
+                    <a:ln>
+                      <a:noFill/>
+                    </a:ln>
+                  </pic:spPr>
+                </pic:pic>
+              </a:graphicData>
+            </a:graphic>
+          </wp:inline>
+        </w:drawing>
+      </w:r>
+    </w:p>
+    <w:p>
+      <w:pPr>
+        <w:rPr>
+          <w:rFonts w:asciiTheme="majorHAnsi" w:hAnsiTheme="majorHAnsi"/>
+        </w:rPr>
+      </w:pPr>
+      <w:r>
+        <w:rPr>
+          <w:rFonts w:asciiTheme="majorHAnsi" w:hAnsiTheme="majorHAnsi"/>
+          <w:position w:val="-4"/>
+        </w:rPr>
+        <w:object w:dxaOrig="180" w:dyaOrig="260" w14:anchorId="7373EDC3">
+          <v:shapetype id="_x0000_t75" coordsize="21600,21600" o:spt="75" o:preferrelative="t" path="m@4@5l@4@11@9@11@9@5xe" filled="f" stroked="f">
+            <v:stroke joinstyle="miter"/>
+            <v:formulas>
+              <v:f eqn="if lineDrawn pixelLineWidth 0"/>
+              <v:f eqn="sum @0 1 0"/>
+              <v:f eqn="sum 0 0 @1"/>
+              <v:f eqn="prod @2 1 2"/>
+              <v:f eqn="prod @3 21600 pixelWidth"/>
+              <v:f eqn="prod @3 21600 pixelHeight"/>
+              <v:f eqn="sum @0 0 1"/>
+              <v:f eqn="prod @6 1 2"/>
+              <v:f eqn="prod @7 21600 pixelWidth"/>
+              <v:f eqn="sum @8 21600 0"/>
+              <v:f eqn="prod @7 21600 pixelHeight"/>
+              <v:f eqn="sum @10 21600 0"/>
+            </v:formulas>
+            <v:path o:extrusionok="f" gradientshapeok="t" o:connecttype="rect"/>
+            <o:lock v:ext="edit" aspectratio="t"/>
+          </v:shapetype>
+          <v:shape id="_x0000_i1028" type="#_x0000_t75" style="width:9pt;height:13pt" o:ole="">
+            <v:imagedata r:id="rId11" o:title=""/>
+          </v:shape>
+          <o:OLEObject Type="Embed" ProgID="Equation.3" ShapeID="_x0000_i1028" DrawAspect="Content" ObjectID="_1345473522" r:id="rId12"/>
+        </w:object>
+      </w:r>
+    </w:p>
+    <w:p>
+      <w:pPr>
+        <w:rPr>
+          <w:rFonts w:asciiTheme="majorHAnsi" w:hAnsiTheme="majorHAnsi"/>
+        </w:rPr>
+      </w:pPr>
+    </w:p>
+    <w:p>
+      <w:pPr>
+        <w:rPr>
+          <w:rFonts w:asciiTheme="majorHAnsi" w:hAnsiTheme="majorHAnsi"/>
+        </w:rPr>
+      </w:pPr>
     </w:p>
     <w:p>
       <w:pPr>
@@ -1839,7 +2068,7 @@
       </w:pPr>
     </w:p>
     <w:sectPr>
-      <w:headerReference w:type="default" r:id="rId8"/>
+      <w:headerReference w:type="default" r:id="rId13"/>
       <w:pgSz w:w="12240" w:h="15840"/>
       <w:pgMar w:top="1440" w:right="1800" w:bottom="1440" w:left="1800" w:header="720" w:footer="720" w:gutter="0"/>
       <w:cols w:space="720"/>
@@ -2349,6 +2578,33 @@
       <w:contextualSpacing/>
     </w:pPr>
   </w:style>
+  <w:style w:type="paragraph" w:styleId="BalloonText">
+    <w:name w:val="Balloon Text"/>
+    <w:basedOn w:val="Normal"/>
+    <w:link w:val="BalloonTextChar"/>
+    <w:uiPriority w:val="99"/>
+    <w:semiHidden/>
+    <w:unhideWhenUsed/>
+    <w:rsid w:val="008D6BB8"/>
+    <w:rPr>
+      <w:rFonts w:ascii="Lucida Grande" w:hAnsi="Lucida Grande"/>
+      <w:sz w:val="18"/>
+      <w:szCs w:val="18"/>
+    </w:rPr>
+  </w:style>
+  <w:style w:type="character" w:customStyle="1" w:styleId="BalloonTextChar">
+    <w:name w:val="Balloon Text Char"/>
+    <w:basedOn w:val="DefaultParagraphFont"/>
+    <w:link w:val="BalloonText"/>
+    <w:uiPriority w:val="99"/>
+    <w:semiHidden/>
+    <w:rsid w:val="008D6BB8"/>
+    <w:rPr>
+      <w:rFonts w:ascii="Lucida Grande" w:hAnsi="Lucida Grande"/>
+      <w:sz w:val="18"/>
+      <w:szCs w:val="18"/>
+    </w:rPr>
+  </w:style>
 </w:styles>
 </file>
 
@@ -2588,6 +2844,33 @@
       <w:ind w:left="720"/>
       <w:contextualSpacing/>
     </w:pPr>
+  </w:style>
+  <w:style w:type="paragraph" w:styleId="BalloonText">
+    <w:name w:val="Balloon Text"/>
+    <w:basedOn w:val="Normal"/>
+    <w:link w:val="BalloonTextChar"/>
+    <w:uiPriority w:val="99"/>
+    <w:semiHidden/>
+    <w:unhideWhenUsed/>
+    <w:rsid w:val="008D6BB8"/>
+    <w:rPr>
+      <w:rFonts w:ascii="Lucida Grande" w:hAnsi="Lucida Grande"/>
+      <w:sz w:val="18"/>
+      <w:szCs w:val="18"/>
+    </w:rPr>
+  </w:style>
+  <w:style w:type="character" w:customStyle="1" w:styleId="BalloonTextChar">
+    <w:name w:val="Balloon Text Char"/>
+    <w:basedOn w:val="DefaultParagraphFont"/>
+    <w:link w:val="BalloonText"/>
+    <w:uiPriority w:val="99"/>
+    <w:semiHidden/>
+    <w:rsid w:val="008D6BB8"/>
+    <w:rPr>
+      <w:rFonts w:ascii="Lucida Grande" w:hAnsi="Lucida Grande"/>
+      <w:sz w:val="18"/>
+      <w:szCs w:val="18"/>
+    </w:rPr>
   </w:style>
 </w:styles>
 </file>
